--- a/Curso HTML e CSS.docx
+++ b/Curso HTML e CSS.docx
@@ -328,8 +328,18 @@
           <w:sz w:val="20"/>
           <w:szCs w:val="20"/>
         </w:rPr>
-        <w:t>acentuação e tamanho do viewport</w:t>
-      </w:r>
+        <w:t xml:space="preserve">acentuação e tamanho do </w:t>
+      </w:r>
+      <w:proofErr w:type="spellStart"/>
+      <w:r>
+        <w:rPr>
+          <w:rFonts w:ascii="Arial" w:hAnsi="Arial" w:cs="Arial"/>
+          <w:sz w:val="20"/>
+          <w:szCs w:val="20"/>
+        </w:rPr>
+        <w:t>viewport</w:t>
+      </w:r>
+      <w:proofErr w:type="spellEnd"/>
       <w:r>
         <w:rPr>
           <w:rFonts w:ascii="Arial" w:hAnsi="Arial" w:cs="Arial"/>
@@ -349,6 +359,7 @@
           <w:szCs w:val="20"/>
         </w:rPr>
       </w:pPr>
+      <w:proofErr w:type="spellStart"/>
       <w:r>
         <w:rPr>
           <w:rFonts w:ascii="Arial" w:hAnsi="Arial" w:cs="Arial"/>
@@ -379,6 +390,7 @@
         </w:rPr>
         <w:t>e</w:t>
       </w:r>
+      <w:proofErr w:type="spellEnd"/>
       <w:r>
         <w:rPr>
           <w:rFonts w:ascii="Arial" w:hAnsi="Arial" w:cs="Arial"/>
@@ -676,8 +688,9 @@
           <w:szCs w:val="20"/>
           <w:highlight w:val="yellow"/>
         </w:rPr>
-        <w:t>&amp;lt;p&amp;gt</w:t>
-      </w:r>
+        <w:t>&amp;</w:t>
+      </w:r>
+      <w:proofErr w:type="spellStart"/>
       <w:r>
         <w:rPr>
           <w:rFonts w:ascii="Arial" w:hAnsi="Arial" w:cs="Arial"/>
@@ -687,15 +700,64 @@
           <w:szCs w:val="20"/>
           <w:highlight w:val="yellow"/>
         </w:rPr>
-        <w:t xml:space="preserve"> e &amp;lt;/p&amp;gt</w:t>
-      </w:r>
-      <w:r>
-        <w:rPr>
-          <w:rFonts w:ascii="Arial" w:hAnsi="Arial" w:cs="Arial"/>
+        <w:t>lt;p&amp;gt</w:t>
+      </w:r>
+      <w:proofErr w:type="spellEnd"/>
+      <w:r>
+        <w:rPr>
+          <w:rFonts w:ascii="Arial" w:hAnsi="Arial" w:cs="Arial"/>
+          <w:b/>
+          <w:bCs/>
           <w:sz w:val="20"/>
           <w:szCs w:val="20"/>
           <w:highlight w:val="yellow"/>
         </w:rPr>
+        <w:t xml:space="preserve"> e &amp;</w:t>
+      </w:r>
+      <w:proofErr w:type="spellStart"/>
+      <w:r>
+        <w:rPr>
+          <w:rFonts w:ascii="Arial" w:hAnsi="Arial" w:cs="Arial"/>
+          <w:b/>
+          <w:bCs/>
+          <w:sz w:val="20"/>
+          <w:szCs w:val="20"/>
+          <w:highlight w:val="yellow"/>
+        </w:rPr>
+        <w:t>lt</w:t>
+      </w:r>
+      <w:proofErr w:type="spellEnd"/>
+      <w:r>
+        <w:rPr>
+          <w:rFonts w:ascii="Arial" w:hAnsi="Arial" w:cs="Arial"/>
+          <w:b/>
+          <w:bCs/>
+          <w:sz w:val="20"/>
+          <w:szCs w:val="20"/>
+          <w:highlight w:val="yellow"/>
+        </w:rPr>
+        <w:t>;/</w:t>
+      </w:r>
+      <w:proofErr w:type="spellStart"/>
+      <w:r>
+        <w:rPr>
+          <w:rFonts w:ascii="Arial" w:hAnsi="Arial" w:cs="Arial"/>
+          <w:b/>
+          <w:bCs/>
+          <w:sz w:val="20"/>
+          <w:szCs w:val="20"/>
+          <w:highlight w:val="yellow"/>
+        </w:rPr>
+        <w:t>p&amp;gt</w:t>
+      </w:r>
+      <w:proofErr w:type="spellEnd"/>
+      <w:r>
+        <w:rPr>
+          <w:rFonts w:ascii="Arial" w:hAnsi="Arial" w:cs="Arial"/>
+          <w:sz w:val="20"/>
+          <w:szCs w:val="20"/>
+          <w:highlight w:val="yellow"/>
+        </w:rPr>
         <w:t>.</w:t>
       </w:r>
       <w:r>
@@ -712,8 +774,18 @@
           <w:sz w:val="20"/>
           <w:szCs w:val="20"/>
         </w:rPr>
-        <w:t>ignifica less than (menor que) e</w:t>
-      </w:r>
+        <w:t xml:space="preserve">ignifica </w:t>
+      </w:r>
+      <w:proofErr w:type="spellStart"/>
+      <w:r>
+        <w:rPr>
+          <w:rFonts w:ascii="Arial" w:hAnsi="Arial" w:cs="Arial"/>
+          <w:sz w:val="20"/>
+          <w:szCs w:val="20"/>
+        </w:rPr>
+        <w:t>less</w:t>
+      </w:r>
+      <w:proofErr w:type="spellEnd"/>
       <w:r>
         <w:rPr>
           <w:rFonts w:ascii="Arial" w:hAnsi="Arial" w:cs="Arial"/>
@@ -722,13 +794,67 @@
         </w:rPr>
         <w:t xml:space="preserve"> </w:t>
       </w:r>
-      <w:r>
-        <w:rPr>
-          <w:rFonts w:ascii="Arial" w:hAnsi="Arial" w:cs="Arial"/>
-          <w:sz w:val="20"/>
-          <w:szCs w:val="20"/>
-        </w:rPr>
-        <w:t>greater than (maior que)</w:t>
+      <w:proofErr w:type="spellStart"/>
+      <w:r>
+        <w:rPr>
+          <w:rFonts w:ascii="Arial" w:hAnsi="Arial" w:cs="Arial"/>
+          <w:sz w:val="20"/>
+          <w:szCs w:val="20"/>
+        </w:rPr>
+        <w:t>than</w:t>
+      </w:r>
+      <w:proofErr w:type="spellEnd"/>
+      <w:r>
+        <w:rPr>
+          <w:rFonts w:ascii="Arial" w:hAnsi="Arial" w:cs="Arial"/>
+          <w:sz w:val="20"/>
+          <w:szCs w:val="20"/>
+        </w:rPr>
+        <w:t xml:space="preserve"> (menor que) e</w:t>
+      </w:r>
+      <w:r>
+        <w:rPr>
+          <w:rFonts w:ascii="Arial" w:hAnsi="Arial" w:cs="Arial"/>
+          <w:sz w:val="20"/>
+          <w:szCs w:val="20"/>
+        </w:rPr>
+        <w:t xml:space="preserve"> </w:t>
+      </w:r>
+      <w:proofErr w:type="spellStart"/>
+      <w:r>
+        <w:rPr>
+          <w:rFonts w:ascii="Arial" w:hAnsi="Arial" w:cs="Arial"/>
+          <w:sz w:val="20"/>
+          <w:szCs w:val="20"/>
+        </w:rPr>
+        <w:t>greater</w:t>
+      </w:r>
+      <w:proofErr w:type="spellEnd"/>
+      <w:r>
+        <w:rPr>
+          <w:rFonts w:ascii="Arial" w:hAnsi="Arial" w:cs="Arial"/>
+          <w:sz w:val="20"/>
+          <w:szCs w:val="20"/>
+        </w:rPr>
+        <w:t xml:space="preserve"> </w:t>
+      </w:r>
+      <w:proofErr w:type="spellStart"/>
+      <w:r>
+        <w:rPr>
+          <w:rFonts w:ascii="Arial" w:hAnsi="Arial" w:cs="Arial"/>
+          <w:sz w:val="20"/>
+          <w:szCs w:val="20"/>
+        </w:rPr>
+        <w:t>than</w:t>
+      </w:r>
+      <w:proofErr w:type="spellEnd"/>
+      <w:r>
+        <w:rPr>
+          <w:rFonts w:ascii="Arial" w:hAnsi="Arial" w:cs="Arial"/>
+          <w:sz w:val="20"/>
+          <w:szCs w:val="20"/>
+        </w:rPr>
+        <w:t xml:space="preserve"> (maior que)</w:t>
       </w:r>
       <w:r>
         <w:rPr>
@@ -1277,7 +1403,25 @@
           <w:sz w:val="20"/>
           <w:szCs w:val="20"/>
         </w:rPr>
-        <w:t>cima do title, digitar link</w:t>
+        <w:t xml:space="preserve">cima do </w:t>
+      </w:r>
+      <w:proofErr w:type="spellStart"/>
+      <w:r>
+        <w:rPr>
+          <w:rFonts w:ascii="Arial" w:hAnsi="Arial" w:cs="Arial"/>
+          <w:sz w:val="20"/>
+          <w:szCs w:val="20"/>
+        </w:rPr>
+        <w:t>title</w:t>
+      </w:r>
+      <w:proofErr w:type="spellEnd"/>
+      <w:r>
+        <w:rPr>
+          <w:rFonts w:ascii="Arial" w:hAnsi="Arial" w:cs="Arial"/>
+          <w:sz w:val="20"/>
+          <w:szCs w:val="20"/>
+        </w:rPr>
+        <w:t>, digitar link</w:t>
       </w:r>
       <w:r>
         <w:rPr>
@@ -1311,7 +1455,25 @@
           <w:sz w:val="20"/>
           <w:szCs w:val="20"/>
         </w:rPr>
-        <w:t xml:space="preserve"> href, colocar </w:t>
+        <w:t xml:space="preserve"> </w:t>
+      </w:r>
+      <w:proofErr w:type="spellStart"/>
+      <w:r>
+        <w:rPr>
+          <w:rFonts w:ascii="Arial" w:hAnsi="Arial" w:cs="Arial"/>
+          <w:sz w:val="20"/>
+          <w:szCs w:val="20"/>
+        </w:rPr>
+        <w:t>href</w:t>
+      </w:r>
+      <w:proofErr w:type="spellEnd"/>
+      <w:r>
+        <w:rPr>
+          <w:rFonts w:ascii="Arial" w:hAnsi="Arial" w:cs="Arial"/>
+          <w:sz w:val="20"/>
+          <w:szCs w:val="20"/>
+        </w:rPr>
+        <w:t xml:space="preserve">, colocar </w:t>
       </w:r>
       <w:r>
         <w:rPr>
@@ -1458,7 +1620,31 @@
           <w:szCs w:val="20"/>
           <w:highlight w:val="yellow"/>
         </w:rPr>
-        <w:t>&lt;strong&gt;</w:t>
+        <w:t>&lt;</w:t>
+      </w:r>
+      <w:proofErr w:type="spellStart"/>
+      <w:r>
+        <w:rPr>
+          <w:rFonts w:ascii="Arial" w:hAnsi="Arial" w:cs="Arial"/>
+          <w:b/>
+          <w:bCs/>
+          <w:sz w:val="20"/>
+          <w:szCs w:val="20"/>
+          <w:highlight w:val="yellow"/>
+        </w:rPr>
+        <w:t>strong</w:t>
+      </w:r>
+      <w:proofErr w:type="spellEnd"/>
+      <w:r>
+        <w:rPr>
+          <w:rFonts w:ascii="Arial" w:hAnsi="Arial" w:cs="Arial"/>
+          <w:b/>
+          <w:bCs/>
+          <w:sz w:val="20"/>
+          <w:szCs w:val="20"/>
+          <w:highlight w:val="yellow"/>
+        </w:rPr>
+        <w:t>&gt;</w:t>
       </w:r>
       <w:r>
         <w:rPr>
@@ -1681,7 +1867,31 @@
           <w:szCs w:val="20"/>
           <w:highlight w:val="yellow"/>
         </w:rPr>
-        <w:t>&lt;adress&gt;</w:t>
+        <w:t>&lt;</w:t>
+      </w:r>
+      <w:proofErr w:type="spellStart"/>
+      <w:r>
+        <w:rPr>
+          <w:rFonts w:ascii="Arial" w:hAnsi="Arial" w:cs="Arial"/>
+          <w:b/>
+          <w:bCs/>
+          <w:sz w:val="20"/>
+          <w:szCs w:val="20"/>
+          <w:highlight w:val="yellow"/>
+        </w:rPr>
+        <w:t>adress</w:t>
+      </w:r>
+      <w:proofErr w:type="spellEnd"/>
+      <w:r>
+        <w:rPr>
+          <w:rFonts w:ascii="Arial" w:hAnsi="Arial" w:cs="Arial"/>
+          <w:b/>
+          <w:bCs/>
+          <w:sz w:val="20"/>
+          <w:szCs w:val="20"/>
+          <w:highlight w:val="yellow"/>
+        </w:rPr>
+        <w:t>&gt;</w:t>
       </w:r>
       <w:r>
         <w:rPr>
@@ -1822,8 +2032,21 @@
           <w:szCs w:val="20"/>
           <w:highlight w:val="yellow"/>
         </w:rPr>
-        <w:t>&lt;mark</w:t>
-      </w:r>
+        <w:t>&lt;</w:t>
+      </w:r>
+      <w:proofErr w:type="spellStart"/>
+      <w:r>
+        <w:rPr>
+          <w:rFonts w:ascii="Arial" w:hAnsi="Arial" w:cs="Arial"/>
+          <w:b/>
+          <w:bCs/>
+          <w:sz w:val="20"/>
+          <w:szCs w:val="20"/>
+          <w:highlight w:val="yellow"/>
+        </w:rPr>
+        <w:t>mark</w:t>
+      </w:r>
+      <w:proofErr w:type="spellEnd"/>
       <w:r>
         <w:rPr>
           <w:rFonts w:ascii="Arial" w:hAnsi="Arial" w:cs="Arial"/>
@@ -1958,6 +2181,7 @@
         </w:rPr>
         <w:t>“</w:t>
       </w:r>
+      <w:proofErr w:type="spellStart"/>
       <w:r>
         <w:rPr>
           <w:rFonts w:ascii="Arial" w:hAnsi="Arial" w:cs="Arial"/>
@@ -1974,13 +2198,68 @@
         </w:rPr>
         <w:t>mmet</w:t>
       </w:r>
-      <w:r>
-        <w:rPr>
-          <w:rFonts w:ascii="Arial" w:hAnsi="Arial" w:cs="Arial"/>
-          <w:sz w:val="20"/>
-          <w:szCs w:val="20"/>
-        </w:rPr>
-        <w:t>: wrap with abbreviation”, dar enter, e depois colocar a tag que queremos, tipo Strong.</w:t>
+      <w:proofErr w:type="spellEnd"/>
+      <w:r>
+        <w:rPr>
+          <w:rFonts w:ascii="Arial" w:hAnsi="Arial" w:cs="Arial"/>
+          <w:sz w:val="20"/>
+          <w:szCs w:val="20"/>
+        </w:rPr>
+        <w:t xml:space="preserve">: wrap </w:t>
+      </w:r>
+      <w:proofErr w:type="spellStart"/>
+      <w:r>
+        <w:rPr>
+          <w:rFonts w:ascii="Arial" w:hAnsi="Arial" w:cs="Arial"/>
+          <w:sz w:val="20"/>
+          <w:szCs w:val="20"/>
+        </w:rPr>
+        <w:t>with</w:t>
+      </w:r>
+      <w:proofErr w:type="spellEnd"/>
+      <w:r>
+        <w:rPr>
+          <w:rFonts w:ascii="Arial" w:hAnsi="Arial" w:cs="Arial"/>
+          <w:sz w:val="20"/>
+          <w:szCs w:val="20"/>
+        </w:rPr>
+        <w:t xml:space="preserve"> </w:t>
+      </w:r>
+      <w:proofErr w:type="spellStart"/>
+      <w:r>
+        <w:rPr>
+          <w:rFonts w:ascii="Arial" w:hAnsi="Arial" w:cs="Arial"/>
+          <w:sz w:val="20"/>
+          <w:szCs w:val="20"/>
+        </w:rPr>
+        <w:t>abbreviation</w:t>
+      </w:r>
+      <w:proofErr w:type="spellEnd"/>
+      <w:r>
+        <w:rPr>
+          <w:rFonts w:ascii="Arial" w:hAnsi="Arial" w:cs="Arial"/>
+          <w:sz w:val="20"/>
+          <w:szCs w:val="20"/>
+        </w:rPr>
+        <w:t xml:space="preserve">”, dar </w:t>
+      </w:r>
+      <w:proofErr w:type="spellStart"/>
+      <w:r>
+        <w:rPr>
+          <w:rFonts w:ascii="Arial" w:hAnsi="Arial" w:cs="Arial"/>
+          <w:sz w:val="20"/>
+          <w:szCs w:val="20"/>
+        </w:rPr>
+        <w:t>enter</w:t>
+      </w:r>
+      <w:proofErr w:type="spellEnd"/>
+      <w:r>
+        <w:rPr>
+          <w:rFonts w:ascii="Arial" w:hAnsi="Arial" w:cs="Arial"/>
+          <w:sz w:val="20"/>
+          <w:szCs w:val="20"/>
+        </w:rPr>
+        <w:t>, e depois colocar a tag que queremos, tipo Strong.</w:t>
       </w:r>
       <w:r>
         <w:rPr>
@@ -2059,6 +2338,7 @@
         </w:rPr>
         <w:t>&lt;</w:t>
       </w:r>
+      <w:proofErr w:type="spellStart"/>
       <w:r>
         <w:rPr>
           <w:rFonts w:ascii="Arial" w:hAnsi="Arial" w:cs="Arial"/>
@@ -2070,6 +2350,7 @@
         </w:rPr>
         <w:t>small</w:t>
       </w:r>
+      <w:proofErr w:type="spellEnd"/>
       <w:r>
         <w:rPr>
           <w:rFonts w:ascii="Arial" w:hAnsi="Arial" w:cs="Arial"/>
@@ -2217,6 +2498,7 @@
         </w:rPr>
         <w:t>&lt;</w:t>
       </w:r>
+      <w:proofErr w:type="spellStart"/>
       <w:r>
         <w:rPr>
           <w:rFonts w:ascii="Arial" w:hAnsi="Arial" w:cs="Arial"/>
@@ -2228,6 +2510,7 @@
         </w:rPr>
         <w:t>del</w:t>
       </w:r>
+      <w:proofErr w:type="spellEnd"/>
       <w:r>
         <w:rPr>
           <w:rFonts w:ascii="Arial" w:hAnsi="Arial" w:cs="Arial"/>
@@ -2321,7 +2604,31 @@
           <w:szCs w:val="20"/>
           <w:highlight w:val="yellow"/>
         </w:rPr>
-        <w:t>&lt;ins&gt;</w:t>
+        <w:t>&lt;</w:t>
+      </w:r>
+      <w:proofErr w:type="spellStart"/>
+      <w:r>
+        <w:rPr>
+          <w:rFonts w:ascii="Arial" w:hAnsi="Arial" w:cs="Arial"/>
+          <w:b/>
+          <w:bCs/>
+          <w:sz w:val="20"/>
+          <w:szCs w:val="20"/>
+          <w:highlight w:val="yellow"/>
+        </w:rPr>
+        <w:t>ins</w:t>
+      </w:r>
+      <w:proofErr w:type="spellEnd"/>
+      <w:r>
+        <w:rPr>
+          <w:rFonts w:ascii="Arial" w:hAnsi="Arial" w:cs="Arial"/>
+          <w:b/>
+          <w:bCs/>
+          <w:sz w:val="20"/>
+          <w:szCs w:val="20"/>
+          <w:highlight w:val="yellow"/>
+        </w:rPr>
+        <w:t>&gt;</w:t>
       </w:r>
       <w:r>
         <w:rPr>
@@ -2525,8 +2832,9 @@
           <w:szCs w:val="20"/>
           <w:highlight w:val="yellow"/>
         </w:rPr>
-        <w:t>&lt;su</w:t>
-      </w:r>
+        <w:t>&lt;</w:t>
+      </w:r>
+      <w:proofErr w:type="spellStart"/>
       <w:r>
         <w:rPr>
           <w:rFonts w:ascii="Arial" w:hAnsi="Arial" w:cs="Arial"/>
@@ -2536,8 +2844,20 @@
           <w:szCs w:val="20"/>
           <w:highlight w:val="yellow"/>
         </w:rPr>
+        <w:t>su</w:t>
+      </w:r>
+      <w:r>
+        <w:rPr>
+          <w:rFonts w:ascii="Arial" w:hAnsi="Arial" w:cs="Arial"/>
+          <w:b/>
+          <w:bCs/>
+          <w:sz w:val="20"/>
+          <w:szCs w:val="20"/>
+          <w:highlight w:val="yellow"/>
+        </w:rPr>
         <w:t>p</w:t>
       </w:r>
+      <w:proofErr w:type="spellEnd"/>
       <w:r>
         <w:rPr>
           <w:rFonts w:ascii="Arial" w:hAnsi="Arial" w:cs="Arial"/>
@@ -2679,7 +2999,31 @@
           <w:szCs w:val="20"/>
           <w:highlight w:val="yellow"/>
         </w:rPr>
-        <w:t>&lt;code&gt;</w:t>
+        <w:t>&lt;</w:t>
+      </w:r>
+      <w:proofErr w:type="spellStart"/>
+      <w:r>
+        <w:rPr>
+          <w:rFonts w:ascii="Arial" w:hAnsi="Arial" w:cs="Arial"/>
+          <w:b/>
+          <w:bCs/>
+          <w:sz w:val="20"/>
+          <w:szCs w:val="20"/>
+          <w:highlight w:val="yellow"/>
+        </w:rPr>
+        <w:t>code</w:t>
+      </w:r>
+      <w:proofErr w:type="spellEnd"/>
+      <w:r>
+        <w:rPr>
+          <w:rFonts w:ascii="Arial" w:hAnsi="Arial" w:cs="Arial"/>
+          <w:b/>
+          <w:bCs/>
+          <w:sz w:val="20"/>
+          <w:szCs w:val="20"/>
+          <w:highlight w:val="yellow"/>
+        </w:rPr>
+        <w:t>&gt;</w:t>
       </w:r>
       <w:r>
         <w:rPr>
@@ -2732,7 +3076,31 @@
           <w:szCs w:val="20"/>
           <w:highlight w:val="yellow"/>
         </w:rPr>
-        <w:t>&lt;pre&gt;</w:t>
+        <w:t>&lt;</w:t>
+      </w:r>
+      <w:proofErr w:type="spellStart"/>
+      <w:r>
+        <w:rPr>
+          <w:rFonts w:ascii="Arial" w:hAnsi="Arial" w:cs="Arial"/>
+          <w:b/>
+          <w:bCs/>
+          <w:sz w:val="20"/>
+          <w:szCs w:val="20"/>
+          <w:highlight w:val="yellow"/>
+        </w:rPr>
+        <w:t>pre</w:t>
+      </w:r>
+      <w:proofErr w:type="spellEnd"/>
+      <w:r>
+        <w:rPr>
+          <w:rFonts w:ascii="Arial" w:hAnsi="Arial" w:cs="Arial"/>
+          <w:b/>
+          <w:bCs/>
+          <w:sz w:val="20"/>
+          <w:szCs w:val="20"/>
+          <w:highlight w:val="yellow"/>
+        </w:rPr>
+        <w:t>&gt;</w:t>
       </w:r>
       <w:r>
         <w:rPr>
@@ -2940,6 +3308,7 @@
         </w:rPr>
         <w:t>&lt;</w:t>
       </w:r>
+      <w:proofErr w:type="spellStart"/>
       <w:r>
         <w:rPr>
           <w:rFonts w:ascii="Arial" w:hAnsi="Arial" w:cs="Arial"/>
@@ -2951,6 +3320,7 @@
         </w:rPr>
         <w:t>blockquote</w:t>
       </w:r>
+      <w:proofErr w:type="spellEnd"/>
       <w:r>
         <w:rPr>
           <w:rFonts w:ascii="Arial" w:hAnsi="Arial" w:cs="Arial"/>
@@ -3080,8 +3450,9 @@
           <w:szCs w:val="20"/>
           <w:highlight w:val="yellow"/>
         </w:rPr>
-        <w:t>&lt;abb</w:t>
-      </w:r>
+        <w:t>&lt;</w:t>
+      </w:r>
+      <w:proofErr w:type="spellStart"/>
       <w:r>
         <w:rPr>
           <w:rFonts w:ascii="Arial" w:hAnsi="Arial" w:cs="Arial"/>
@@ -3091,8 +3462,20 @@
           <w:szCs w:val="20"/>
           <w:highlight w:val="yellow"/>
         </w:rPr>
+        <w:t>abb</w:t>
+      </w:r>
+      <w:r>
+        <w:rPr>
+          <w:rFonts w:ascii="Arial" w:hAnsi="Arial" w:cs="Arial"/>
+          <w:b/>
+          <w:bCs/>
+          <w:sz w:val="20"/>
+          <w:szCs w:val="20"/>
+          <w:highlight w:val="yellow"/>
+        </w:rPr>
         <w:t>r</w:t>
       </w:r>
+      <w:proofErr w:type="spellEnd"/>
       <w:r>
         <w:rPr>
           <w:rFonts w:ascii="Arial" w:hAnsi="Arial" w:cs="Arial"/>
@@ -3146,6 +3529,7 @@
         </w:rPr>
         <w:t xml:space="preserve">no </w:t>
       </w:r>
+      <w:proofErr w:type="spellStart"/>
       <w:r>
         <w:rPr>
           <w:rFonts w:ascii="Arial" w:hAnsi="Arial" w:cs="Arial"/>
@@ -3156,6 +3540,7 @@
         </w:rPr>
         <w:t>title</w:t>
       </w:r>
+      <w:proofErr w:type="spellEnd"/>
       <w:r>
         <w:rPr>
           <w:rFonts w:ascii="Arial" w:hAnsi="Arial" w:cs="Arial"/>
@@ -3346,6 +3731,7 @@
         </w:rPr>
         <w:t>&lt;</w:t>
       </w:r>
+      <w:proofErr w:type="spellStart"/>
       <w:r>
         <w:rPr>
           <w:rFonts w:ascii="Arial" w:hAnsi="Arial" w:cs="Arial"/>
@@ -3357,6 +3743,7 @@
         </w:rPr>
         <w:t>bdo</w:t>
       </w:r>
+      <w:proofErr w:type="spellEnd"/>
       <w:r>
         <w:rPr>
           <w:rFonts w:ascii="Arial" w:hAnsi="Arial" w:cs="Arial"/>
@@ -3394,41 +3781,181 @@
         </w:rPr>
         <w:t xml:space="preserve"> de forma invertida. Há 2 tipos: </w:t>
       </w:r>
-      <w:r>
-        <w:rPr>
-          <w:rFonts w:ascii="Arial" w:hAnsi="Arial" w:cs="Arial"/>
-          <w:b/>
-          <w:bCs/>
-          <w:sz w:val="20"/>
-          <w:szCs w:val="20"/>
-        </w:rPr>
-        <w:t>bdo l (left),</w:t>
-      </w:r>
-      <w:r>
-        <w:rPr>
-          <w:rFonts w:ascii="Arial" w:hAnsi="Arial" w:cs="Arial"/>
-          <w:sz w:val="20"/>
-          <w:szCs w:val="20"/>
-        </w:rPr>
-        <w:t xml:space="preserve"> que vai deixar o texto de left to right; e a </w:t>
-      </w:r>
-      <w:r>
-        <w:rPr>
-          <w:rFonts w:ascii="Arial" w:hAnsi="Arial" w:cs="Arial"/>
-          <w:b/>
-          <w:bCs/>
-          <w:sz w:val="20"/>
-          <w:szCs w:val="20"/>
-        </w:rPr>
-        <w:t>bdo r (right),</w:t>
-      </w:r>
-      <w:r>
-        <w:rPr>
-          <w:rFonts w:ascii="Arial" w:hAnsi="Arial" w:cs="Arial"/>
-          <w:sz w:val="20"/>
-          <w:szCs w:val="20"/>
-        </w:rPr>
-        <w:t xml:space="preserve"> que vai deixar o texto de right to left. </w:t>
+      <w:proofErr w:type="spellStart"/>
+      <w:r>
+        <w:rPr>
+          <w:rFonts w:ascii="Arial" w:hAnsi="Arial" w:cs="Arial"/>
+          <w:b/>
+          <w:bCs/>
+          <w:sz w:val="20"/>
+          <w:szCs w:val="20"/>
+        </w:rPr>
+        <w:t>bdo</w:t>
+      </w:r>
+      <w:proofErr w:type="spellEnd"/>
+      <w:r>
+        <w:rPr>
+          <w:rFonts w:ascii="Arial" w:hAnsi="Arial" w:cs="Arial"/>
+          <w:b/>
+          <w:bCs/>
+          <w:sz w:val="20"/>
+          <w:szCs w:val="20"/>
+        </w:rPr>
+        <w:t xml:space="preserve"> l (</w:t>
+      </w:r>
+      <w:proofErr w:type="spellStart"/>
+      <w:r>
+        <w:rPr>
+          <w:rFonts w:ascii="Arial" w:hAnsi="Arial" w:cs="Arial"/>
+          <w:b/>
+          <w:bCs/>
+          <w:sz w:val="20"/>
+          <w:szCs w:val="20"/>
+        </w:rPr>
+        <w:t>left</w:t>
+      </w:r>
+      <w:proofErr w:type="spellEnd"/>
+      <w:r>
+        <w:rPr>
+          <w:rFonts w:ascii="Arial" w:hAnsi="Arial" w:cs="Arial"/>
+          <w:b/>
+          <w:bCs/>
+          <w:sz w:val="20"/>
+          <w:szCs w:val="20"/>
+        </w:rPr>
+        <w:t>),</w:t>
+      </w:r>
+      <w:r>
+        <w:rPr>
+          <w:rFonts w:ascii="Arial" w:hAnsi="Arial" w:cs="Arial"/>
+          <w:sz w:val="20"/>
+          <w:szCs w:val="20"/>
+        </w:rPr>
+        <w:t xml:space="preserve"> que vai deixar o texto de </w:t>
+      </w:r>
+      <w:proofErr w:type="spellStart"/>
+      <w:r>
+        <w:rPr>
+          <w:rFonts w:ascii="Arial" w:hAnsi="Arial" w:cs="Arial"/>
+          <w:sz w:val="20"/>
+          <w:szCs w:val="20"/>
+        </w:rPr>
+        <w:t>left</w:t>
+      </w:r>
+      <w:proofErr w:type="spellEnd"/>
+      <w:r>
+        <w:rPr>
+          <w:rFonts w:ascii="Arial" w:hAnsi="Arial" w:cs="Arial"/>
+          <w:sz w:val="20"/>
+          <w:szCs w:val="20"/>
+        </w:rPr>
+        <w:t xml:space="preserve"> to </w:t>
+      </w:r>
+      <w:proofErr w:type="spellStart"/>
+      <w:r>
+        <w:rPr>
+          <w:rFonts w:ascii="Arial" w:hAnsi="Arial" w:cs="Arial"/>
+          <w:sz w:val="20"/>
+          <w:szCs w:val="20"/>
+        </w:rPr>
+        <w:t>right</w:t>
+      </w:r>
+      <w:proofErr w:type="spellEnd"/>
+      <w:r>
+        <w:rPr>
+          <w:rFonts w:ascii="Arial" w:hAnsi="Arial" w:cs="Arial"/>
+          <w:sz w:val="20"/>
+          <w:szCs w:val="20"/>
+        </w:rPr>
+        <w:t xml:space="preserve">; e a </w:t>
+      </w:r>
+      <w:proofErr w:type="spellStart"/>
+      <w:r>
+        <w:rPr>
+          <w:rFonts w:ascii="Arial" w:hAnsi="Arial" w:cs="Arial"/>
+          <w:b/>
+          <w:bCs/>
+          <w:sz w:val="20"/>
+          <w:szCs w:val="20"/>
+        </w:rPr>
+        <w:t>bdo</w:t>
+      </w:r>
+      <w:proofErr w:type="spellEnd"/>
+      <w:r>
+        <w:rPr>
+          <w:rFonts w:ascii="Arial" w:hAnsi="Arial" w:cs="Arial"/>
+          <w:b/>
+          <w:bCs/>
+          <w:sz w:val="20"/>
+          <w:szCs w:val="20"/>
+        </w:rPr>
+        <w:t xml:space="preserve"> r (</w:t>
+      </w:r>
+      <w:proofErr w:type="spellStart"/>
+      <w:r>
+        <w:rPr>
+          <w:rFonts w:ascii="Arial" w:hAnsi="Arial" w:cs="Arial"/>
+          <w:b/>
+          <w:bCs/>
+          <w:sz w:val="20"/>
+          <w:szCs w:val="20"/>
+        </w:rPr>
+        <w:t>right</w:t>
+      </w:r>
+      <w:proofErr w:type="spellEnd"/>
+      <w:r>
+        <w:rPr>
+          <w:rFonts w:ascii="Arial" w:hAnsi="Arial" w:cs="Arial"/>
+          <w:b/>
+          <w:bCs/>
+          <w:sz w:val="20"/>
+          <w:szCs w:val="20"/>
+        </w:rPr>
+        <w:t>),</w:t>
+      </w:r>
+      <w:r>
+        <w:rPr>
+          <w:rFonts w:ascii="Arial" w:hAnsi="Arial" w:cs="Arial"/>
+          <w:sz w:val="20"/>
+          <w:szCs w:val="20"/>
+        </w:rPr>
+        <w:t xml:space="preserve"> que vai deixar o texto de </w:t>
+      </w:r>
+      <w:proofErr w:type="spellStart"/>
+      <w:r>
+        <w:rPr>
+          <w:rFonts w:ascii="Arial" w:hAnsi="Arial" w:cs="Arial"/>
+          <w:sz w:val="20"/>
+          <w:szCs w:val="20"/>
+        </w:rPr>
+        <w:t>right</w:t>
+      </w:r>
+      <w:proofErr w:type="spellEnd"/>
+      <w:r>
+        <w:rPr>
+          <w:rFonts w:ascii="Arial" w:hAnsi="Arial" w:cs="Arial"/>
+          <w:sz w:val="20"/>
+          <w:szCs w:val="20"/>
+        </w:rPr>
+        <w:t xml:space="preserve"> to </w:t>
+      </w:r>
+      <w:proofErr w:type="spellStart"/>
+      <w:r>
+        <w:rPr>
+          <w:rFonts w:ascii="Arial" w:hAnsi="Arial" w:cs="Arial"/>
+          <w:sz w:val="20"/>
+          <w:szCs w:val="20"/>
+        </w:rPr>
+        <w:t>left</w:t>
+      </w:r>
+      <w:proofErr w:type="spellEnd"/>
+      <w:r>
+        <w:rPr>
+          <w:rFonts w:ascii="Arial" w:hAnsi="Arial" w:cs="Arial"/>
+          <w:sz w:val="20"/>
+          <w:szCs w:val="20"/>
+        </w:rPr>
+        <w:t xml:space="preserve">. </w:t>
       </w:r>
       <w:r>
         <w:rPr>
@@ -3438,15 +3965,27 @@
         </w:rPr>
         <w:t xml:space="preserve">A opção </w:t>
       </w:r>
-      <w:r>
-        <w:rPr>
-          <w:rFonts w:ascii="Arial" w:hAnsi="Arial" w:cs="Arial"/>
-          <w:b/>
-          <w:bCs/>
-          <w:sz w:val="20"/>
-          <w:szCs w:val="20"/>
-        </w:rPr>
-        <w:t xml:space="preserve">bdo r </w:t>
+      <w:proofErr w:type="spellStart"/>
+      <w:r>
+        <w:rPr>
+          <w:rFonts w:ascii="Arial" w:hAnsi="Arial" w:cs="Arial"/>
+          <w:b/>
+          <w:bCs/>
+          <w:sz w:val="20"/>
+          <w:szCs w:val="20"/>
+        </w:rPr>
+        <w:t>bdo</w:t>
+      </w:r>
+      <w:proofErr w:type="spellEnd"/>
+      <w:r>
+        <w:rPr>
+          <w:rFonts w:ascii="Arial" w:hAnsi="Arial" w:cs="Arial"/>
+          <w:b/>
+          <w:bCs/>
+          <w:sz w:val="20"/>
+          <w:szCs w:val="20"/>
+        </w:rPr>
+        <w:t xml:space="preserve"> r </w:t>
       </w:r>
       <w:r>
         <w:rPr>
@@ -3462,7 +4001,25 @@
           <w:sz w:val="20"/>
           <w:szCs w:val="20"/>
         </w:rPr>
-        <w:t xml:space="preserve">, bdo l não faz nada: </w:t>
+        <w:t xml:space="preserve">, </w:t>
+      </w:r>
+      <w:proofErr w:type="spellStart"/>
+      <w:r>
+        <w:rPr>
+          <w:rFonts w:ascii="Arial" w:hAnsi="Arial" w:cs="Arial"/>
+          <w:sz w:val="20"/>
+          <w:szCs w:val="20"/>
+        </w:rPr>
+        <w:t>bdo</w:t>
+      </w:r>
+      <w:proofErr w:type="spellEnd"/>
+      <w:r>
+        <w:rPr>
+          <w:rFonts w:ascii="Arial" w:hAnsi="Arial" w:cs="Arial"/>
+          <w:sz w:val="20"/>
+          <w:szCs w:val="20"/>
+        </w:rPr>
+        <w:t xml:space="preserve"> l não faz nada: </w:t>
       </w:r>
     </w:p>
     <w:p>
@@ -3607,7 +4164,31 @@
           <w:szCs w:val="20"/>
           <w:highlight w:val="yellow"/>
         </w:rPr>
-        <w:t>&lt;ol&gt;</w:t>
+        <w:t>&lt;</w:t>
+      </w:r>
+      <w:proofErr w:type="spellStart"/>
+      <w:r>
+        <w:rPr>
+          <w:rFonts w:ascii="Arial" w:hAnsi="Arial" w:cs="Arial"/>
+          <w:b/>
+          <w:bCs/>
+          <w:sz w:val="20"/>
+          <w:szCs w:val="20"/>
+          <w:highlight w:val="yellow"/>
+        </w:rPr>
+        <w:t>ol</w:t>
+      </w:r>
+      <w:proofErr w:type="spellEnd"/>
+      <w:r>
+        <w:rPr>
+          <w:rFonts w:ascii="Arial" w:hAnsi="Arial" w:cs="Arial"/>
+          <w:b/>
+          <w:bCs/>
+          <w:sz w:val="20"/>
+          <w:szCs w:val="20"/>
+          <w:highlight w:val="yellow"/>
+        </w:rPr>
+        <w:t>&gt;</w:t>
       </w:r>
       <w:r>
         <w:rPr>
@@ -3627,6 +4208,7 @@
         </w:rPr>
         <w:t xml:space="preserve">faz uma </w:t>
       </w:r>
+      <w:proofErr w:type="spellStart"/>
       <w:r>
         <w:rPr>
           <w:rFonts w:ascii="Arial" w:hAnsi="Arial" w:cs="Arial"/>
@@ -3643,8 +4225,9 @@
           <w:szCs w:val="20"/>
           <w:u w:val="single"/>
         </w:rPr>
-        <w:t>rdered lists (o</w:t>
-      </w:r>
+        <w:t>rdered</w:t>
+      </w:r>
+      <w:proofErr w:type="spellEnd"/>
       <w:r>
         <w:rPr>
           <w:rFonts w:ascii="Arial" w:hAnsi="Arial" w:cs="Arial"/>
@@ -3652,8 +4235,48 @@
           <w:szCs w:val="20"/>
           <w:u w:val="single"/>
         </w:rPr>
+        <w:t xml:space="preserve"> </w:t>
+      </w:r>
+      <w:proofErr w:type="spellStart"/>
+      <w:r>
+        <w:rPr>
+          <w:rFonts w:ascii="Arial" w:hAnsi="Arial" w:cs="Arial"/>
+          <w:sz w:val="20"/>
+          <w:szCs w:val="20"/>
+          <w:u w:val="single"/>
+        </w:rPr>
+        <w:t>lists</w:t>
+      </w:r>
+      <w:proofErr w:type="spellEnd"/>
+      <w:r>
+        <w:rPr>
+          <w:rFonts w:ascii="Arial" w:hAnsi="Arial" w:cs="Arial"/>
+          <w:sz w:val="20"/>
+          <w:szCs w:val="20"/>
+          <w:u w:val="single"/>
+        </w:rPr>
+        <w:t xml:space="preserve"> (</w:t>
+      </w:r>
+      <w:proofErr w:type="spellStart"/>
+      <w:r>
+        <w:rPr>
+          <w:rFonts w:ascii="Arial" w:hAnsi="Arial" w:cs="Arial"/>
+          <w:sz w:val="20"/>
+          <w:szCs w:val="20"/>
+          <w:u w:val="single"/>
+        </w:rPr>
+        <w:t>o</w:t>
+      </w:r>
+      <w:r>
+        <w:rPr>
+          <w:rFonts w:ascii="Arial" w:hAnsi="Arial" w:cs="Arial"/>
+          <w:sz w:val="20"/>
+          <w:szCs w:val="20"/>
+          <w:u w:val="single"/>
+        </w:rPr>
         <w:t>l</w:t>
       </w:r>
+      <w:proofErr w:type="spellEnd"/>
       <w:r>
         <w:rPr>
           <w:rFonts w:ascii="Arial" w:hAnsi="Arial" w:cs="Arial"/>
@@ -3722,7 +4345,25 @@
           <w:sz w:val="20"/>
           <w:szCs w:val="20"/>
         </w:rPr>
-        <w:t>(list item)</w:t>
+        <w:t>(</w:t>
+      </w:r>
+      <w:proofErr w:type="spellStart"/>
+      <w:r>
+        <w:rPr>
+          <w:rFonts w:ascii="Arial" w:hAnsi="Arial" w:cs="Arial"/>
+          <w:sz w:val="20"/>
+          <w:szCs w:val="20"/>
+        </w:rPr>
+        <w:t>list</w:t>
+      </w:r>
+      <w:proofErr w:type="spellEnd"/>
+      <w:r>
+        <w:rPr>
+          <w:rFonts w:ascii="Arial" w:hAnsi="Arial" w:cs="Arial"/>
+          <w:sz w:val="20"/>
+          <w:szCs w:val="20"/>
+        </w:rPr>
+        <w:t xml:space="preserve"> item)</w:t>
       </w:r>
       <w:r>
         <w:rPr>
@@ -3799,7 +4440,31 @@
           <w:szCs w:val="20"/>
           <w:highlight w:val="yellow"/>
         </w:rPr>
-        <w:t>&lt;type&gt;</w:t>
+        <w:t>&lt;</w:t>
+      </w:r>
+      <w:proofErr w:type="spellStart"/>
+      <w:r>
+        <w:rPr>
+          <w:rFonts w:ascii="Arial" w:hAnsi="Arial" w:cs="Arial"/>
+          <w:b/>
+          <w:bCs/>
+          <w:sz w:val="20"/>
+          <w:szCs w:val="20"/>
+          <w:highlight w:val="yellow"/>
+        </w:rPr>
+        <w:t>type</w:t>
+      </w:r>
+      <w:proofErr w:type="spellEnd"/>
+      <w:r>
+        <w:rPr>
+          <w:rFonts w:ascii="Arial" w:hAnsi="Arial" w:cs="Arial"/>
+          <w:b/>
+          <w:bCs/>
+          <w:sz w:val="20"/>
+          <w:szCs w:val="20"/>
+          <w:highlight w:val="yellow"/>
+        </w:rPr>
+        <w:t>&gt;</w:t>
       </w:r>
       <w:r>
         <w:rPr>
@@ -3867,8 +4532,18 @@
           <w:sz w:val="20"/>
           <w:szCs w:val="20"/>
         </w:rPr>
-        <w:t xml:space="preserve"> maiusculo</w:t>
-      </w:r>
+        <w:t xml:space="preserve"> </w:t>
+      </w:r>
+      <w:proofErr w:type="spellStart"/>
+      <w:r>
+        <w:rPr>
+          <w:rFonts w:ascii="Arial" w:hAnsi="Arial" w:cs="Arial"/>
+          <w:sz w:val="20"/>
+          <w:szCs w:val="20"/>
+        </w:rPr>
+        <w:t>maiusculo</w:t>
+      </w:r>
+      <w:proofErr w:type="spellEnd"/>
       <w:r>
         <w:rPr>
           <w:rFonts w:ascii="Arial" w:hAnsi="Arial" w:cs="Arial"/>
@@ -4187,6 +4862,7 @@
         </w:rPr>
         <w:t>&lt;</w:t>
       </w:r>
+      <w:proofErr w:type="spellStart"/>
       <w:r>
         <w:rPr>
           <w:rFonts w:ascii="Arial" w:hAnsi="Arial" w:cs="Arial"/>
@@ -4198,6 +4874,7 @@
         </w:rPr>
         <w:t>ul</w:t>
       </w:r>
+      <w:proofErr w:type="spellEnd"/>
       <w:r>
         <w:rPr>
           <w:rFonts w:ascii="Arial" w:hAnsi="Arial" w:cs="Arial"/>
@@ -4227,6 +4904,7 @@
         </w:rPr>
         <w:t xml:space="preserve">faz uma </w:t>
       </w:r>
+      <w:proofErr w:type="spellStart"/>
       <w:r>
         <w:rPr>
           <w:rFonts w:ascii="Arial" w:hAnsi="Arial" w:cs="Arial"/>
@@ -4242,7 +4920,57 @@
           <w:szCs w:val="20"/>
           <w:u w:val="single"/>
         </w:rPr>
-        <w:t>ordered lists (ol)</w:t>
+        <w:t>ordered</w:t>
+      </w:r>
+      <w:proofErr w:type="spellEnd"/>
+      <w:r>
+        <w:rPr>
+          <w:rFonts w:ascii="Arial" w:hAnsi="Arial" w:cs="Arial"/>
+          <w:sz w:val="20"/>
+          <w:szCs w:val="20"/>
+          <w:u w:val="single"/>
+        </w:rPr>
+        <w:t xml:space="preserve"> </w:t>
+      </w:r>
+      <w:proofErr w:type="spellStart"/>
+      <w:r>
+        <w:rPr>
+          <w:rFonts w:ascii="Arial" w:hAnsi="Arial" w:cs="Arial"/>
+          <w:sz w:val="20"/>
+          <w:szCs w:val="20"/>
+          <w:u w:val="single"/>
+        </w:rPr>
+        <w:t>lists</w:t>
+      </w:r>
+      <w:proofErr w:type="spellEnd"/>
+      <w:r>
+        <w:rPr>
+          <w:rFonts w:ascii="Arial" w:hAnsi="Arial" w:cs="Arial"/>
+          <w:sz w:val="20"/>
+          <w:szCs w:val="20"/>
+          <w:u w:val="single"/>
+        </w:rPr>
+        <w:t xml:space="preserve"> (</w:t>
+      </w:r>
+      <w:proofErr w:type="spellStart"/>
+      <w:r>
+        <w:rPr>
+          <w:rFonts w:ascii="Arial" w:hAnsi="Arial" w:cs="Arial"/>
+          <w:sz w:val="20"/>
+          <w:szCs w:val="20"/>
+          <w:u w:val="single"/>
+        </w:rPr>
+        <w:t>ol</w:t>
+      </w:r>
+      <w:proofErr w:type="spellEnd"/>
+      <w:r>
+        <w:rPr>
+          <w:rFonts w:ascii="Arial" w:hAnsi="Arial" w:cs="Arial"/>
+          <w:sz w:val="20"/>
+          <w:szCs w:val="20"/>
+          <w:u w:val="single"/>
+        </w:rPr>
+        <w:t>)</w:t>
       </w:r>
       <w:r>
         <w:rPr>
@@ -4295,7 +5023,25 @@
           <w:sz w:val="20"/>
           <w:szCs w:val="20"/>
         </w:rPr>
-        <w:t>(list item)</w:t>
+        <w:t>(</w:t>
+      </w:r>
+      <w:proofErr w:type="spellStart"/>
+      <w:r>
+        <w:rPr>
+          <w:rFonts w:ascii="Arial" w:hAnsi="Arial" w:cs="Arial"/>
+          <w:sz w:val="20"/>
+          <w:szCs w:val="20"/>
+        </w:rPr>
+        <w:t>list</w:t>
+      </w:r>
+      <w:proofErr w:type="spellEnd"/>
+      <w:r>
+        <w:rPr>
+          <w:rFonts w:ascii="Arial" w:hAnsi="Arial" w:cs="Arial"/>
+          <w:sz w:val="20"/>
+          <w:szCs w:val="20"/>
+        </w:rPr>
+        <w:t xml:space="preserve"> item)</w:t>
       </w:r>
       <w:r>
         <w:rPr>
@@ -4324,7 +5070,31 @@
           <w:szCs w:val="20"/>
           <w:highlight w:val="yellow"/>
         </w:rPr>
-        <w:t>&lt;type&gt;</w:t>
+        <w:t>&lt;</w:t>
+      </w:r>
+      <w:proofErr w:type="spellStart"/>
+      <w:r>
+        <w:rPr>
+          <w:rFonts w:ascii="Arial" w:hAnsi="Arial" w:cs="Arial"/>
+          <w:b/>
+          <w:bCs/>
+          <w:sz w:val="20"/>
+          <w:szCs w:val="20"/>
+          <w:highlight w:val="yellow"/>
+        </w:rPr>
+        <w:t>type</w:t>
+      </w:r>
+      <w:proofErr w:type="spellEnd"/>
+      <w:r>
+        <w:rPr>
+          <w:rFonts w:ascii="Arial" w:hAnsi="Arial" w:cs="Arial"/>
+          <w:b/>
+          <w:bCs/>
+          <w:sz w:val="20"/>
+          <w:szCs w:val="20"/>
+          <w:highlight w:val="yellow"/>
+        </w:rPr>
+        <w:t>&gt;</w:t>
       </w:r>
       <w:r>
         <w:rPr>
@@ -4410,8 +5180,20 @@
           <w:sz w:val="20"/>
           <w:szCs w:val="20"/>
         </w:rPr>
-        <w:t>(circle</w:t>
-      </w:r>
+        <w:t>(</w:t>
+      </w:r>
+      <w:proofErr w:type="spellStart"/>
+      <w:r>
+        <w:rPr>
+          <w:rFonts w:ascii="Arial" w:hAnsi="Arial" w:cs="Arial"/>
+          <w:b/>
+          <w:bCs/>
+          <w:sz w:val="20"/>
+          <w:szCs w:val="20"/>
+        </w:rPr>
+        <w:t>circle</w:t>
+      </w:r>
+      <w:proofErr w:type="spellEnd"/>
       <w:r>
         <w:rPr>
           <w:rFonts w:ascii="Arial" w:hAnsi="Arial" w:cs="Arial"/>
@@ -4446,7 +5228,29 @@
           <w:sz w:val="20"/>
           <w:szCs w:val="20"/>
         </w:rPr>
-        <w:t>(square)</w:t>
+        <w:t>(</w:t>
+      </w:r>
+      <w:proofErr w:type="spellStart"/>
+      <w:r>
+        <w:rPr>
+          <w:rFonts w:ascii="Arial" w:hAnsi="Arial" w:cs="Arial"/>
+          <w:b/>
+          <w:bCs/>
+          <w:sz w:val="20"/>
+          <w:szCs w:val="20"/>
+        </w:rPr>
+        <w:t>square</w:t>
+      </w:r>
+      <w:proofErr w:type="spellEnd"/>
+      <w:r>
+        <w:rPr>
+          <w:rFonts w:ascii="Arial" w:hAnsi="Arial" w:cs="Arial"/>
+          <w:b/>
+          <w:bCs/>
+          <w:sz w:val="20"/>
+          <w:szCs w:val="20"/>
+        </w:rPr>
+        <w:t>)</w:t>
       </w:r>
       <w:r>
         <w:rPr>
@@ -4824,8 +5628,18 @@
           <w:sz w:val="20"/>
           <w:szCs w:val="20"/>
         </w:rPr>
-        <w:t>definition list</w:t>
-      </w:r>
+        <w:t xml:space="preserve">definition </w:t>
+      </w:r>
+      <w:proofErr w:type="spellStart"/>
+      <w:r>
+        <w:rPr>
+          <w:rFonts w:ascii="Arial" w:hAnsi="Arial" w:cs="Arial"/>
+          <w:sz w:val="20"/>
+          <w:szCs w:val="20"/>
+        </w:rPr>
+        <w:t>list</w:t>
+      </w:r>
+      <w:proofErr w:type="spellEnd"/>
       <w:r>
         <w:rPr>
           <w:rFonts w:ascii="Arial" w:hAnsi="Arial" w:cs="Arial"/>
@@ -4861,6 +5675,7 @@
         </w:rPr>
         <w:t>&lt;</w:t>
       </w:r>
+      <w:proofErr w:type="spellStart"/>
       <w:r>
         <w:rPr>
           <w:rFonts w:ascii="Arial" w:hAnsi="Arial" w:cs="Arial"/>
@@ -4872,6 +5687,7 @@
         </w:rPr>
         <w:t>dt</w:t>
       </w:r>
+      <w:proofErr w:type="spellEnd"/>
       <w:r>
         <w:rPr>
           <w:rFonts w:ascii="Arial" w:hAnsi="Arial" w:cs="Arial"/>
@@ -4928,7 +5744,31 @@
           <w:szCs w:val="20"/>
           <w:highlight w:val="yellow"/>
         </w:rPr>
-        <w:t>&lt;dd&gt;</w:t>
+        <w:t>&lt;</w:t>
+      </w:r>
+      <w:proofErr w:type="spellStart"/>
+      <w:r>
+        <w:rPr>
+          <w:rFonts w:ascii="Arial" w:hAnsi="Arial" w:cs="Arial"/>
+          <w:b/>
+          <w:bCs/>
+          <w:sz w:val="20"/>
+          <w:szCs w:val="20"/>
+          <w:highlight w:val="yellow"/>
+        </w:rPr>
+        <w:t>dd</w:t>
+      </w:r>
+      <w:proofErr w:type="spellEnd"/>
+      <w:r>
+        <w:rPr>
+          <w:rFonts w:ascii="Arial" w:hAnsi="Arial" w:cs="Arial"/>
+          <w:b/>
+          <w:bCs/>
+          <w:sz w:val="20"/>
+          <w:szCs w:val="20"/>
+          <w:highlight w:val="yellow"/>
+        </w:rPr>
+        <w:t>&gt;</w:t>
       </w:r>
       <w:r>
         <w:rPr>
@@ -4979,7 +5819,31 @@
           <w:szCs w:val="20"/>
           <w:highlight w:val="yellow"/>
         </w:rPr>
-        <w:t>&lt;type&gt;</w:t>
+        <w:t>&lt;</w:t>
+      </w:r>
+      <w:proofErr w:type="spellStart"/>
+      <w:r>
+        <w:rPr>
+          <w:rFonts w:ascii="Arial" w:hAnsi="Arial" w:cs="Arial"/>
+          <w:b/>
+          <w:bCs/>
+          <w:sz w:val="20"/>
+          <w:szCs w:val="20"/>
+          <w:highlight w:val="yellow"/>
+        </w:rPr>
+        <w:t>type</w:t>
+      </w:r>
+      <w:proofErr w:type="spellEnd"/>
+      <w:r>
+        <w:rPr>
+          <w:rFonts w:ascii="Arial" w:hAnsi="Arial" w:cs="Arial"/>
+          <w:b/>
+          <w:bCs/>
+          <w:sz w:val="20"/>
+          <w:szCs w:val="20"/>
+          <w:highlight w:val="yellow"/>
+        </w:rPr>
+        <w:t>&gt;</w:t>
       </w:r>
       <w:r>
         <w:rPr>
@@ -5033,7 +5897,29 @@
           <w:sz w:val="20"/>
           <w:szCs w:val="20"/>
         </w:rPr>
-        <w:t>(circle)</w:t>
+        <w:t>(</w:t>
+      </w:r>
+      <w:proofErr w:type="spellStart"/>
+      <w:r>
+        <w:rPr>
+          <w:rFonts w:ascii="Arial" w:hAnsi="Arial" w:cs="Arial"/>
+          <w:b/>
+          <w:bCs/>
+          <w:sz w:val="20"/>
+          <w:szCs w:val="20"/>
+        </w:rPr>
+        <w:t>circle</w:t>
+      </w:r>
+      <w:proofErr w:type="spellEnd"/>
+      <w:r>
+        <w:rPr>
+          <w:rFonts w:ascii="Arial" w:hAnsi="Arial" w:cs="Arial"/>
+          <w:b/>
+          <w:bCs/>
+          <w:sz w:val="20"/>
+          <w:szCs w:val="20"/>
+        </w:rPr>
+        <w:t>)</w:t>
       </w:r>
       <w:r>
         <w:rPr>
@@ -5051,7 +5937,29 @@
           <w:sz w:val="20"/>
           <w:szCs w:val="20"/>
         </w:rPr>
-        <w:t>(square)</w:t>
+        <w:t>(</w:t>
+      </w:r>
+      <w:proofErr w:type="spellStart"/>
+      <w:r>
+        <w:rPr>
+          <w:rFonts w:ascii="Arial" w:hAnsi="Arial" w:cs="Arial"/>
+          <w:b/>
+          <w:bCs/>
+          <w:sz w:val="20"/>
+          <w:szCs w:val="20"/>
+        </w:rPr>
+        <w:t>square</w:t>
+      </w:r>
+      <w:proofErr w:type="spellEnd"/>
+      <w:r>
+        <w:rPr>
+          <w:rFonts w:ascii="Arial" w:hAnsi="Arial" w:cs="Arial"/>
+          <w:b/>
+          <w:bCs/>
+          <w:sz w:val="20"/>
+          <w:szCs w:val="20"/>
+        </w:rPr>
+        <w:t>)</w:t>
       </w:r>
       <w:r>
         <w:rPr>
@@ -5315,7 +6223,25 @@
           <w:sz w:val="20"/>
           <w:szCs w:val="20"/>
         </w:rPr>
-        <w:t>um link com um site externo, ou seja, uma url.</w:t>
+        <w:t xml:space="preserve">um link com um site externo, ou seja, uma </w:t>
+      </w:r>
+      <w:proofErr w:type="spellStart"/>
+      <w:r>
+        <w:rPr>
+          <w:rFonts w:ascii="Arial" w:hAnsi="Arial" w:cs="Arial"/>
+          <w:sz w:val="20"/>
+          <w:szCs w:val="20"/>
+        </w:rPr>
+        <w:t>url</w:t>
+      </w:r>
+      <w:proofErr w:type="spellEnd"/>
+      <w:r>
+        <w:rPr>
+          <w:rFonts w:ascii="Arial" w:hAnsi="Arial" w:cs="Arial"/>
+          <w:sz w:val="20"/>
+          <w:szCs w:val="20"/>
+        </w:rPr>
+        <w:t>.</w:t>
       </w:r>
       <w:r>
         <w:rPr>
@@ -5352,6 +6278,7 @@
         </w:rPr>
         <w:t>&lt;</w:t>
       </w:r>
+      <w:proofErr w:type="spellStart"/>
       <w:r>
         <w:rPr>
           <w:rFonts w:ascii="Arial" w:hAnsi="Arial" w:cs="Arial"/>
@@ -5363,6 +6290,7 @@
         </w:rPr>
         <w:t>href</w:t>
       </w:r>
+      <w:proofErr w:type="spellEnd"/>
       <w:r>
         <w:rPr>
           <w:rFonts w:ascii="Arial" w:hAnsi="Arial" w:cs="Arial"/>
@@ -5457,6 +6385,7 @@
         </w:rPr>
         <w:t>(_</w:t>
       </w:r>
+      <w:proofErr w:type="spellStart"/>
       <w:r>
         <w:rPr>
           <w:rFonts w:ascii="Arial" w:hAnsi="Arial" w:cs="Arial"/>
@@ -5467,6 +6396,7 @@
         </w:rPr>
         <w:t>blank</w:t>
       </w:r>
+      <w:proofErr w:type="spellEnd"/>
       <w:r>
         <w:rPr>
           <w:rFonts w:ascii="Arial" w:hAnsi="Arial" w:cs="Arial"/>
@@ -5524,6 +6454,7 @@
         </w:rPr>
         <w:t>&lt;</w:t>
       </w:r>
+      <w:proofErr w:type="spellStart"/>
       <w:r>
         <w:rPr>
           <w:rFonts w:ascii="Arial" w:hAnsi="Arial" w:cs="Arial"/>
@@ -5535,6 +6466,7 @@
         </w:rPr>
         <w:t>rel</w:t>
       </w:r>
+      <w:proofErr w:type="spellEnd"/>
       <w:r>
         <w:rPr>
           <w:rFonts w:ascii="Arial" w:hAnsi="Arial" w:cs="Arial"/>
@@ -5564,6 +6496,7 @@
         </w:rPr>
         <w:t xml:space="preserve"> para demonstrar se o site é externo (</w:t>
       </w:r>
+      <w:proofErr w:type="spellStart"/>
       <w:r>
         <w:rPr>
           <w:rFonts w:ascii="Arial" w:hAnsi="Arial" w:cs="Arial"/>
@@ -5574,13 +6507,32 @@
         </w:rPr>
         <w:t>external</w:t>
       </w:r>
-      <w:r>
-        <w:rPr>
-          <w:rFonts w:ascii="Arial" w:hAnsi="Arial" w:cs="Arial"/>
-          <w:sz w:val="20"/>
-          <w:szCs w:val="20"/>
-        </w:rPr>
-        <w:t xml:space="preserve">), próxima parte de um site (next), </w:t>
+      <w:proofErr w:type="spellEnd"/>
+      <w:r>
+        <w:rPr>
+          <w:rFonts w:ascii="Arial" w:hAnsi="Arial" w:cs="Arial"/>
+          <w:sz w:val="20"/>
+          <w:szCs w:val="20"/>
+        </w:rPr>
+        <w:t>), próxima parte de um site (</w:t>
+      </w:r>
+      <w:proofErr w:type="spellStart"/>
+      <w:r>
+        <w:rPr>
+          <w:rFonts w:ascii="Arial" w:hAnsi="Arial" w:cs="Arial"/>
+          <w:sz w:val="20"/>
+          <w:szCs w:val="20"/>
+        </w:rPr>
+        <w:t>next</w:t>
+      </w:r>
+      <w:proofErr w:type="spellEnd"/>
+      <w:r>
+        <w:rPr>
+          <w:rFonts w:ascii="Arial" w:hAnsi="Arial" w:cs="Arial"/>
+          <w:sz w:val="20"/>
+          <w:szCs w:val="20"/>
+        </w:rPr>
+        <w:t xml:space="preserve">), </w:t>
       </w:r>
       <w:r>
         <w:rPr>
@@ -5590,6 +6542,7 @@
         </w:rPr>
         <w:t>parte anterior do site (</w:t>
       </w:r>
+      <w:proofErr w:type="spellStart"/>
       <w:r>
         <w:rPr>
           <w:rFonts w:ascii="Arial" w:hAnsi="Arial" w:cs="Arial"/>
@@ -5600,6 +6553,7 @@
         </w:rPr>
         <w:t>prev</w:t>
       </w:r>
+      <w:proofErr w:type="spellEnd"/>
       <w:r>
         <w:rPr>
           <w:rFonts w:ascii="Arial" w:hAnsi="Arial" w:cs="Arial"/>
@@ -5608,6 +6562,7 @@
         </w:rPr>
         <w:t>), para um site do autor do próprio site (</w:t>
       </w:r>
+      <w:proofErr w:type="spellStart"/>
       <w:r>
         <w:rPr>
           <w:rFonts w:ascii="Arial" w:hAnsi="Arial" w:cs="Arial"/>
@@ -5618,6 +6573,7 @@
         </w:rPr>
         <w:t>author</w:t>
       </w:r>
+      <w:proofErr w:type="spellEnd"/>
       <w:r>
         <w:rPr>
           <w:rFonts w:ascii="Arial" w:hAnsi="Arial" w:cs="Arial"/>
@@ -5688,8 +6644,18 @@
           <w:sz w:val="20"/>
           <w:szCs w:val="20"/>
         </w:rPr>
-        <w:t>aquele contéudo</w:t>
-      </w:r>
+        <w:t xml:space="preserve">aquele </w:t>
+      </w:r>
+      <w:proofErr w:type="spellStart"/>
+      <w:r>
+        <w:rPr>
+          <w:rFonts w:ascii="Arial" w:hAnsi="Arial" w:cs="Arial"/>
+          <w:sz w:val="20"/>
+          <w:szCs w:val="20"/>
+        </w:rPr>
+        <w:t>contéudo</w:t>
+      </w:r>
+      <w:proofErr w:type="spellEnd"/>
       <w:r>
         <w:rPr>
           <w:rFonts w:ascii="Arial" w:hAnsi="Arial" w:cs="Arial"/>
@@ -5706,7 +6672,29 @@
           <w:sz w:val="20"/>
           <w:szCs w:val="20"/>
         </w:rPr>
-        <w:t>(nofollow)</w:t>
+        <w:t>(</w:t>
+      </w:r>
+      <w:proofErr w:type="spellStart"/>
+      <w:r>
+        <w:rPr>
+          <w:rFonts w:ascii="Arial" w:hAnsi="Arial" w:cs="Arial"/>
+          <w:b/>
+          <w:bCs/>
+          <w:sz w:val="20"/>
+          <w:szCs w:val="20"/>
+        </w:rPr>
+        <w:t>nofollow</w:t>
+      </w:r>
+      <w:proofErr w:type="spellEnd"/>
+      <w:r>
+        <w:rPr>
+          <w:rFonts w:ascii="Arial" w:hAnsi="Arial" w:cs="Arial"/>
+          <w:b/>
+          <w:bCs/>
+          <w:sz w:val="20"/>
+          <w:szCs w:val="20"/>
+        </w:rPr>
+        <w:t>)</w:t>
       </w:r>
       <w:r>
         <w:rPr>
@@ -5970,15 +6958,27 @@
         </w:rPr>
         <w:t xml:space="preserve">no atributo </w:t>
       </w:r>
-      <w:r>
-        <w:rPr>
-          <w:rFonts w:ascii="Arial" w:hAnsi="Arial" w:cs="Arial"/>
-          <w:b/>
-          <w:bCs/>
-          <w:sz w:val="20"/>
-          <w:szCs w:val="20"/>
-        </w:rPr>
-        <w:t xml:space="preserve">href </w:t>
+      <w:proofErr w:type="spellStart"/>
+      <w:r>
+        <w:rPr>
+          <w:rFonts w:ascii="Arial" w:hAnsi="Arial" w:cs="Arial"/>
+          <w:b/>
+          <w:bCs/>
+          <w:sz w:val="20"/>
+          <w:szCs w:val="20"/>
+        </w:rPr>
+        <w:t>href</w:t>
+      </w:r>
+      <w:proofErr w:type="spellEnd"/>
+      <w:r>
+        <w:rPr>
+          <w:rFonts w:ascii="Arial" w:hAnsi="Arial" w:cs="Arial"/>
+          <w:b/>
+          <w:bCs/>
+          <w:sz w:val="20"/>
+          <w:szCs w:val="20"/>
+        </w:rPr>
+        <w:t xml:space="preserve"> </w:t>
       </w:r>
       <w:r>
         <w:rPr>
@@ -6080,6 +7080,7 @@
         </w:rPr>
         <w:t xml:space="preserve">e no </w:t>
       </w:r>
+      <w:proofErr w:type="spellStart"/>
       <w:r>
         <w:rPr>
           <w:rFonts w:ascii="Arial" w:hAnsi="Arial" w:cs="Arial"/>
@@ -6090,6 +7091,7 @@
         </w:rPr>
         <w:t>rel</w:t>
       </w:r>
+      <w:proofErr w:type="spellEnd"/>
       <w:r>
         <w:rPr>
           <w:rFonts w:ascii="Arial" w:hAnsi="Arial" w:cs="Arial"/>
@@ -6098,15 +7100,27 @@
         </w:rPr>
         <w:t xml:space="preserve"> vai ser </w:t>
       </w:r>
-      <w:r>
-        <w:rPr>
-          <w:rFonts w:ascii="Arial" w:hAnsi="Arial" w:cs="Arial"/>
-          <w:b/>
-          <w:bCs/>
-          <w:sz w:val="20"/>
-          <w:szCs w:val="20"/>
-        </w:rPr>
-        <w:t xml:space="preserve">next: </w:t>
+      <w:proofErr w:type="spellStart"/>
+      <w:r>
+        <w:rPr>
+          <w:rFonts w:ascii="Arial" w:hAnsi="Arial" w:cs="Arial"/>
+          <w:b/>
+          <w:bCs/>
+          <w:sz w:val="20"/>
+          <w:szCs w:val="20"/>
+        </w:rPr>
+        <w:t>next</w:t>
+      </w:r>
+      <w:proofErr w:type="spellEnd"/>
+      <w:r>
+        <w:rPr>
+          <w:rFonts w:ascii="Arial" w:hAnsi="Arial" w:cs="Arial"/>
+          <w:b/>
+          <w:bCs/>
+          <w:sz w:val="20"/>
+          <w:szCs w:val="20"/>
+        </w:rPr>
+        <w:t xml:space="preserve">: </w:t>
       </w:r>
     </w:p>
     <w:p>
@@ -6338,15 +7352,27 @@
         </w:rPr>
         <w:t xml:space="preserve">esmas tags acima, mas no atributo </w:t>
       </w:r>
-      <w:r>
-        <w:rPr>
-          <w:rFonts w:ascii="Arial" w:hAnsi="Arial" w:cs="Arial"/>
-          <w:b/>
-          <w:bCs/>
-          <w:sz w:val="20"/>
-          <w:szCs w:val="20"/>
-        </w:rPr>
-        <w:t xml:space="preserve">href </w:t>
+      <w:proofErr w:type="spellStart"/>
+      <w:r>
+        <w:rPr>
+          <w:rFonts w:ascii="Arial" w:hAnsi="Arial" w:cs="Arial"/>
+          <w:b/>
+          <w:bCs/>
+          <w:sz w:val="20"/>
+          <w:szCs w:val="20"/>
+        </w:rPr>
+        <w:t>href</w:t>
+      </w:r>
+      <w:proofErr w:type="spellEnd"/>
+      <w:r>
+        <w:rPr>
+          <w:rFonts w:ascii="Arial" w:hAnsi="Arial" w:cs="Arial"/>
+          <w:b/>
+          <w:bCs/>
+          <w:sz w:val="20"/>
+          <w:szCs w:val="20"/>
+        </w:rPr>
+        <w:t xml:space="preserve"> </w:t>
       </w:r>
       <w:r>
         <w:rPr>
@@ -6416,23 +7442,89 @@
         </w:rPr>
         <w:t xml:space="preserve">arquivo, e o atributo </w:t>
       </w:r>
-      <w:r>
-        <w:rPr>
-          <w:rFonts w:ascii="Arial" w:hAnsi="Arial" w:cs="Arial"/>
-          <w:b/>
-          <w:bCs/>
-          <w:sz w:val="20"/>
-          <w:szCs w:val="20"/>
-        </w:rPr>
-        <w:t xml:space="preserve">type, </w:t>
-      </w:r>
-      <w:r>
-        <w:rPr>
-          <w:rFonts w:ascii="Arial" w:hAnsi="Arial" w:cs="Arial"/>
-          <w:sz w:val="20"/>
-          <w:szCs w:val="20"/>
-        </w:rPr>
-        <w:t>que no caso de um pdf, devemos colocar “application/pdf”.</w:t>
+      <w:proofErr w:type="spellStart"/>
+      <w:r>
+        <w:rPr>
+          <w:rFonts w:ascii="Arial" w:hAnsi="Arial" w:cs="Arial"/>
+          <w:b/>
+          <w:bCs/>
+          <w:sz w:val="20"/>
+          <w:szCs w:val="20"/>
+        </w:rPr>
+        <w:t>type</w:t>
+      </w:r>
+      <w:proofErr w:type="spellEnd"/>
+      <w:r>
+        <w:rPr>
+          <w:rFonts w:ascii="Arial" w:hAnsi="Arial" w:cs="Arial"/>
+          <w:b/>
+          <w:bCs/>
+          <w:sz w:val="20"/>
+          <w:szCs w:val="20"/>
+        </w:rPr>
+        <w:t xml:space="preserve">, </w:t>
+      </w:r>
+      <w:r>
+        <w:rPr>
+          <w:rFonts w:ascii="Arial" w:hAnsi="Arial" w:cs="Arial"/>
+          <w:sz w:val="20"/>
+          <w:szCs w:val="20"/>
+        </w:rPr>
+        <w:t xml:space="preserve">que no caso de um </w:t>
+      </w:r>
+      <w:proofErr w:type="spellStart"/>
+      <w:r>
+        <w:rPr>
+          <w:rFonts w:ascii="Arial" w:hAnsi="Arial" w:cs="Arial"/>
+          <w:sz w:val="20"/>
+          <w:szCs w:val="20"/>
+        </w:rPr>
+        <w:t>pdf</w:t>
+      </w:r>
+      <w:proofErr w:type="spellEnd"/>
+      <w:r>
+        <w:rPr>
+          <w:rFonts w:ascii="Arial" w:hAnsi="Arial" w:cs="Arial"/>
+          <w:sz w:val="20"/>
+          <w:szCs w:val="20"/>
+        </w:rPr>
+        <w:t>, devemos colocar “</w:t>
+      </w:r>
+      <w:proofErr w:type="spellStart"/>
+      <w:r>
+        <w:rPr>
+          <w:rFonts w:ascii="Arial" w:hAnsi="Arial" w:cs="Arial"/>
+          <w:sz w:val="20"/>
+          <w:szCs w:val="20"/>
+        </w:rPr>
+        <w:t>application</w:t>
+      </w:r>
+      <w:proofErr w:type="spellEnd"/>
+      <w:r>
+        <w:rPr>
+          <w:rFonts w:ascii="Arial" w:hAnsi="Arial" w:cs="Arial"/>
+          <w:sz w:val="20"/>
+          <w:szCs w:val="20"/>
+        </w:rPr>
+        <w:t>/</w:t>
+      </w:r>
+      <w:proofErr w:type="spellStart"/>
+      <w:r>
+        <w:rPr>
+          <w:rFonts w:ascii="Arial" w:hAnsi="Arial" w:cs="Arial"/>
+          <w:sz w:val="20"/>
+          <w:szCs w:val="20"/>
+        </w:rPr>
+        <w:t>pdf</w:t>
+      </w:r>
+      <w:proofErr w:type="spellEnd"/>
+      <w:r>
+        <w:rPr>
+          <w:rFonts w:ascii="Arial" w:hAnsi="Arial" w:cs="Arial"/>
+          <w:sz w:val="20"/>
+          <w:szCs w:val="20"/>
+        </w:rPr>
+        <w:t>”.</w:t>
       </w:r>
       <w:r>
         <w:rPr>
@@ -6442,15 +7534,27 @@
         </w:rPr>
         <w:t xml:space="preserve"> Para saber o que escrever dentro do </w:t>
       </w:r>
-      <w:r>
-        <w:rPr>
-          <w:rFonts w:ascii="Arial" w:hAnsi="Arial" w:cs="Arial"/>
-          <w:b/>
-          <w:bCs/>
-          <w:sz w:val="20"/>
-          <w:szCs w:val="20"/>
-        </w:rPr>
-        <w:t xml:space="preserve">type, </w:t>
+      <w:proofErr w:type="spellStart"/>
+      <w:r>
+        <w:rPr>
+          <w:rFonts w:ascii="Arial" w:hAnsi="Arial" w:cs="Arial"/>
+          <w:b/>
+          <w:bCs/>
+          <w:sz w:val="20"/>
+          <w:szCs w:val="20"/>
+        </w:rPr>
+        <w:t>type</w:t>
+      </w:r>
+      <w:proofErr w:type="spellEnd"/>
+      <w:r>
+        <w:rPr>
+          <w:rFonts w:ascii="Arial" w:hAnsi="Arial" w:cs="Arial"/>
+          <w:b/>
+          <w:bCs/>
+          <w:sz w:val="20"/>
+          <w:szCs w:val="20"/>
+        </w:rPr>
+        <w:t xml:space="preserve">, </w:t>
       </w:r>
       <w:r>
         <w:rPr>
@@ -6569,7 +7673,25 @@
           <w:sz w:val="20"/>
           <w:szCs w:val="20"/>
         </w:rPr>
-        <w:t>Aqui vão alguns media types bem usados no nosso dia-a-dia:</w:t>
+        <w:t xml:space="preserve">Aqui vão alguns media </w:t>
+      </w:r>
+      <w:proofErr w:type="spellStart"/>
+      <w:r>
+        <w:rPr>
+          <w:rFonts w:ascii="Arial" w:hAnsi="Arial" w:cs="Arial"/>
+          <w:sz w:val="20"/>
+          <w:szCs w:val="20"/>
+        </w:rPr>
+        <w:t>types</w:t>
+      </w:r>
+      <w:proofErr w:type="spellEnd"/>
+      <w:r>
+        <w:rPr>
+          <w:rFonts w:ascii="Arial" w:hAnsi="Arial" w:cs="Arial"/>
+          <w:sz w:val="20"/>
+          <w:szCs w:val="20"/>
+        </w:rPr>
+        <w:t xml:space="preserve"> bem usados no nosso dia-a-dia:</w:t>
       </w:r>
     </w:p>
     <w:p>
@@ -6605,13 +7727,23 @@
           <w:szCs w:val="20"/>
         </w:rPr>
       </w:pPr>
-      <w:r>
-        <w:rPr>
-          <w:rFonts w:ascii="Arial" w:hAnsi="Arial" w:cs="Arial"/>
-          <w:sz w:val="20"/>
-          <w:szCs w:val="20"/>
-        </w:rPr>
-        <w:t>application/zip</w:t>
+      <w:proofErr w:type="spellStart"/>
+      <w:r>
+        <w:rPr>
+          <w:rFonts w:ascii="Arial" w:hAnsi="Arial" w:cs="Arial"/>
+          <w:sz w:val="20"/>
+          <w:szCs w:val="20"/>
+        </w:rPr>
+        <w:t>application</w:t>
+      </w:r>
+      <w:proofErr w:type="spellEnd"/>
+      <w:r>
+        <w:rPr>
+          <w:rFonts w:ascii="Arial" w:hAnsi="Arial" w:cs="Arial"/>
+          <w:sz w:val="20"/>
+          <w:szCs w:val="20"/>
+        </w:rPr>
+        <w:t>/zip</w:t>
       </w:r>
     </w:p>
     <w:p>
@@ -6629,13 +7761,23 @@
           <w:szCs w:val="20"/>
         </w:rPr>
       </w:pPr>
-      <w:r>
-        <w:rPr>
-          <w:rFonts w:ascii="Arial" w:hAnsi="Arial" w:cs="Arial"/>
-          <w:sz w:val="20"/>
-          <w:szCs w:val="20"/>
-        </w:rPr>
-        <w:t>text/html</w:t>
+      <w:proofErr w:type="spellStart"/>
+      <w:r>
+        <w:rPr>
+          <w:rFonts w:ascii="Arial" w:hAnsi="Arial" w:cs="Arial"/>
+          <w:sz w:val="20"/>
+          <w:szCs w:val="20"/>
+        </w:rPr>
+        <w:t>text</w:t>
+      </w:r>
+      <w:proofErr w:type="spellEnd"/>
+      <w:r>
+        <w:rPr>
+          <w:rFonts w:ascii="Arial" w:hAnsi="Arial" w:cs="Arial"/>
+          <w:sz w:val="20"/>
+          <w:szCs w:val="20"/>
+        </w:rPr>
+        <w:t>/html</w:t>
       </w:r>
     </w:p>
     <w:p>
@@ -6653,14 +7795,34 @@
           <w:szCs w:val="20"/>
         </w:rPr>
       </w:pPr>
-      <w:r>
-        <w:rPr>
-          <w:rFonts w:ascii="Arial" w:hAnsi="Arial" w:cs="Arial"/>
-          <w:sz w:val="20"/>
-          <w:szCs w:val="20"/>
-        </w:rPr>
-        <w:t>text/css</w:t>
-      </w:r>
+      <w:proofErr w:type="spellStart"/>
+      <w:r>
+        <w:rPr>
+          <w:rFonts w:ascii="Arial" w:hAnsi="Arial" w:cs="Arial"/>
+          <w:sz w:val="20"/>
+          <w:szCs w:val="20"/>
+        </w:rPr>
+        <w:t>text</w:t>
+      </w:r>
+      <w:proofErr w:type="spellEnd"/>
+      <w:r>
+        <w:rPr>
+          <w:rFonts w:ascii="Arial" w:hAnsi="Arial" w:cs="Arial"/>
+          <w:sz w:val="20"/>
+          <w:szCs w:val="20"/>
+        </w:rPr>
+        <w:t>/</w:t>
+      </w:r>
+      <w:proofErr w:type="spellStart"/>
+      <w:r>
+        <w:rPr>
+          <w:rFonts w:ascii="Arial" w:hAnsi="Arial" w:cs="Arial"/>
+          <w:sz w:val="20"/>
+          <w:szCs w:val="20"/>
+        </w:rPr>
+        <w:t>css</w:t>
+      </w:r>
+      <w:proofErr w:type="spellEnd"/>
     </w:p>
     <w:p>
       <w:pPr>
@@ -6677,14 +7839,34 @@
           <w:szCs w:val="20"/>
         </w:rPr>
       </w:pPr>
-      <w:r>
-        <w:rPr>
-          <w:rFonts w:ascii="Arial" w:hAnsi="Arial" w:cs="Arial"/>
-          <w:sz w:val="20"/>
-          <w:szCs w:val="20"/>
-        </w:rPr>
-        <w:t>text/javascript</w:t>
-      </w:r>
+      <w:proofErr w:type="spellStart"/>
+      <w:r>
+        <w:rPr>
+          <w:rFonts w:ascii="Arial" w:hAnsi="Arial" w:cs="Arial"/>
+          <w:sz w:val="20"/>
+          <w:szCs w:val="20"/>
+        </w:rPr>
+        <w:t>text</w:t>
+      </w:r>
+      <w:proofErr w:type="spellEnd"/>
+      <w:r>
+        <w:rPr>
+          <w:rFonts w:ascii="Arial" w:hAnsi="Arial" w:cs="Arial"/>
+          <w:sz w:val="20"/>
+          <w:szCs w:val="20"/>
+        </w:rPr>
+        <w:t>/</w:t>
+      </w:r>
+      <w:proofErr w:type="spellStart"/>
+      <w:r>
+        <w:rPr>
+          <w:rFonts w:ascii="Arial" w:hAnsi="Arial" w:cs="Arial"/>
+          <w:sz w:val="20"/>
+          <w:szCs w:val="20"/>
+        </w:rPr>
+        <w:t>javascript</w:t>
+      </w:r>
+      <w:proofErr w:type="spellEnd"/>
     </w:p>
     <w:p>
       <w:pPr>
@@ -6701,13 +7883,23 @@
           <w:szCs w:val="20"/>
         </w:rPr>
       </w:pPr>
-      <w:r>
-        <w:rPr>
-          <w:rFonts w:ascii="Arial" w:hAnsi="Arial" w:cs="Arial"/>
-          <w:sz w:val="20"/>
-          <w:szCs w:val="20"/>
-        </w:rPr>
-        <w:t>video/mp4</w:t>
+      <w:proofErr w:type="spellStart"/>
+      <w:r>
+        <w:rPr>
+          <w:rFonts w:ascii="Arial" w:hAnsi="Arial" w:cs="Arial"/>
+          <w:sz w:val="20"/>
+          <w:szCs w:val="20"/>
+        </w:rPr>
+        <w:t>video</w:t>
+      </w:r>
+      <w:proofErr w:type="spellEnd"/>
+      <w:r>
+        <w:rPr>
+          <w:rFonts w:ascii="Arial" w:hAnsi="Arial" w:cs="Arial"/>
+          <w:sz w:val="20"/>
+          <w:szCs w:val="20"/>
+        </w:rPr>
+        <w:t>/mp4</w:t>
       </w:r>
     </w:p>
     <w:p>
@@ -6725,6 +7917,7 @@
           <w:szCs w:val="20"/>
         </w:rPr>
       </w:pPr>
+      <w:proofErr w:type="spellStart"/>
       <w:r>
         <w:rPr>
           <w:rFonts w:ascii="Tahoma" w:hAnsi="Tahoma" w:cs="Tahoma"/>
@@ -6739,7 +7932,16 @@
           <w:sz w:val="20"/>
           <w:szCs w:val="20"/>
         </w:rPr>
-        <w:t>ideo/H264</w:t>
+        <w:t>ideo</w:t>
+      </w:r>
+      <w:proofErr w:type="spellEnd"/>
+      <w:r>
+        <w:rPr>
+          <w:rFonts w:ascii="Arial" w:hAnsi="Arial" w:cs="Arial"/>
+          <w:sz w:val="20"/>
+          <w:szCs w:val="20"/>
+        </w:rPr>
+        <w:t>/H264</w:t>
       </w:r>
     </w:p>
     <w:p>
@@ -6757,13 +7959,23 @@
           <w:szCs w:val="20"/>
         </w:rPr>
       </w:pPr>
-      <w:r>
-        <w:rPr>
-          <w:rFonts w:ascii="Arial" w:hAnsi="Arial" w:cs="Arial"/>
-          <w:sz w:val="20"/>
-          <w:szCs w:val="20"/>
-        </w:rPr>
-        <w:t>video/JPEG</w:t>
+      <w:proofErr w:type="spellStart"/>
+      <w:r>
+        <w:rPr>
+          <w:rFonts w:ascii="Arial" w:hAnsi="Arial" w:cs="Arial"/>
+          <w:sz w:val="20"/>
+          <w:szCs w:val="20"/>
+        </w:rPr>
+        <w:t>video</w:t>
+      </w:r>
+      <w:proofErr w:type="spellEnd"/>
+      <w:r>
+        <w:rPr>
+          <w:rFonts w:ascii="Arial" w:hAnsi="Arial" w:cs="Arial"/>
+          <w:sz w:val="20"/>
+          <w:szCs w:val="20"/>
+        </w:rPr>
+        <w:t>/JPEG</w:t>
       </w:r>
     </w:p>
     <w:p>
@@ -6781,14 +7993,34 @@
           <w:szCs w:val="20"/>
         </w:rPr>
       </w:pPr>
-      <w:r>
-        <w:rPr>
-          <w:rFonts w:ascii="Arial" w:hAnsi="Arial" w:cs="Arial"/>
-          <w:sz w:val="20"/>
-          <w:szCs w:val="20"/>
-        </w:rPr>
-        <w:t>audio/aac</w:t>
-      </w:r>
+      <w:proofErr w:type="spellStart"/>
+      <w:r>
+        <w:rPr>
+          <w:rFonts w:ascii="Arial" w:hAnsi="Arial" w:cs="Arial"/>
+          <w:sz w:val="20"/>
+          <w:szCs w:val="20"/>
+        </w:rPr>
+        <w:t>audio</w:t>
+      </w:r>
+      <w:proofErr w:type="spellEnd"/>
+      <w:r>
+        <w:rPr>
+          <w:rFonts w:ascii="Arial" w:hAnsi="Arial" w:cs="Arial"/>
+          <w:sz w:val="20"/>
+          <w:szCs w:val="20"/>
+        </w:rPr>
+        <w:t>/</w:t>
+      </w:r>
+      <w:proofErr w:type="spellStart"/>
+      <w:r>
+        <w:rPr>
+          <w:rFonts w:ascii="Arial" w:hAnsi="Arial" w:cs="Arial"/>
+          <w:sz w:val="20"/>
+          <w:szCs w:val="20"/>
+        </w:rPr>
+        <w:t>aac</w:t>
+      </w:r>
+      <w:proofErr w:type="spellEnd"/>
     </w:p>
     <w:p>
       <w:pPr>
@@ -6805,14 +8037,34 @@
           <w:szCs w:val="20"/>
         </w:rPr>
       </w:pPr>
-      <w:r>
-        <w:rPr>
-          <w:rFonts w:ascii="Arial" w:hAnsi="Arial" w:cs="Arial"/>
-          <w:sz w:val="20"/>
-          <w:szCs w:val="20"/>
-        </w:rPr>
-        <w:t>audio/mpeg</w:t>
-      </w:r>
+      <w:proofErr w:type="spellStart"/>
+      <w:r>
+        <w:rPr>
+          <w:rFonts w:ascii="Arial" w:hAnsi="Arial" w:cs="Arial"/>
+          <w:sz w:val="20"/>
+          <w:szCs w:val="20"/>
+        </w:rPr>
+        <w:t>audio</w:t>
+      </w:r>
+      <w:proofErr w:type="spellEnd"/>
+      <w:r>
+        <w:rPr>
+          <w:rFonts w:ascii="Arial" w:hAnsi="Arial" w:cs="Arial"/>
+          <w:sz w:val="20"/>
+          <w:szCs w:val="20"/>
+        </w:rPr>
+        <w:t>/</w:t>
+      </w:r>
+      <w:proofErr w:type="spellStart"/>
+      <w:r>
+        <w:rPr>
+          <w:rFonts w:ascii="Arial" w:hAnsi="Arial" w:cs="Arial"/>
+          <w:sz w:val="20"/>
+          <w:szCs w:val="20"/>
+        </w:rPr>
+        <w:t>mpeg</w:t>
+      </w:r>
+      <w:proofErr w:type="spellEnd"/>
     </w:p>
     <w:p>
       <w:pPr>
@@ -6829,14 +8081,34 @@
           <w:szCs w:val="20"/>
         </w:rPr>
       </w:pPr>
-      <w:r>
-        <w:rPr>
-          <w:rFonts w:ascii="Arial" w:hAnsi="Arial" w:cs="Arial"/>
-          <w:sz w:val="20"/>
-          <w:szCs w:val="20"/>
-        </w:rPr>
-        <w:t>font/ttf</w:t>
-      </w:r>
+      <w:proofErr w:type="spellStart"/>
+      <w:r>
+        <w:rPr>
+          <w:rFonts w:ascii="Arial" w:hAnsi="Arial" w:cs="Arial"/>
+          <w:sz w:val="20"/>
+          <w:szCs w:val="20"/>
+        </w:rPr>
+        <w:t>font</w:t>
+      </w:r>
+      <w:proofErr w:type="spellEnd"/>
+      <w:r>
+        <w:rPr>
+          <w:rFonts w:ascii="Arial" w:hAnsi="Arial" w:cs="Arial"/>
+          <w:sz w:val="20"/>
+          <w:szCs w:val="20"/>
+        </w:rPr>
+        <w:t>/</w:t>
+      </w:r>
+      <w:proofErr w:type="spellStart"/>
+      <w:r>
+        <w:rPr>
+          <w:rFonts w:ascii="Arial" w:hAnsi="Arial" w:cs="Arial"/>
+          <w:sz w:val="20"/>
+          <w:szCs w:val="20"/>
+        </w:rPr>
+        <w:t>ttf</w:t>
+      </w:r>
+      <w:proofErr w:type="spellEnd"/>
     </w:p>
     <w:p>
       <w:pPr>
@@ -6853,13 +8125,23 @@
           <w:szCs w:val="20"/>
         </w:rPr>
       </w:pPr>
-      <w:r>
-        <w:rPr>
-          <w:rFonts w:ascii="Arial" w:hAnsi="Arial" w:cs="Arial"/>
-          <w:sz w:val="20"/>
-          <w:szCs w:val="20"/>
-        </w:rPr>
-        <w:t>image/jpeg</w:t>
+      <w:proofErr w:type="spellStart"/>
+      <w:r>
+        <w:rPr>
+          <w:rFonts w:ascii="Arial" w:hAnsi="Arial" w:cs="Arial"/>
+          <w:sz w:val="20"/>
+          <w:szCs w:val="20"/>
+        </w:rPr>
+        <w:t>image</w:t>
+      </w:r>
+      <w:proofErr w:type="spellEnd"/>
+      <w:r>
+        <w:rPr>
+          <w:rFonts w:ascii="Arial" w:hAnsi="Arial" w:cs="Arial"/>
+          <w:sz w:val="20"/>
+          <w:szCs w:val="20"/>
+        </w:rPr>
+        <w:t>/jpeg</w:t>
       </w:r>
     </w:p>
     <w:p>
@@ -6877,13 +8159,23 @@
           <w:szCs w:val="20"/>
         </w:rPr>
       </w:pPr>
-      <w:r>
-        <w:rPr>
-          <w:rFonts w:ascii="Arial" w:hAnsi="Arial" w:cs="Arial"/>
-          <w:sz w:val="20"/>
-          <w:szCs w:val="20"/>
-        </w:rPr>
-        <w:t>image/png</w:t>
+      <w:proofErr w:type="spellStart"/>
+      <w:r>
+        <w:rPr>
+          <w:rFonts w:ascii="Arial" w:hAnsi="Arial" w:cs="Arial"/>
+          <w:sz w:val="20"/>
+          <w:szCs w:val="20"/>
+        </w:rPr>
+        <w:t>image</w:t>
+      </w:r>
+      <w:proofErr w:type="spellEnd"/>
+      <w:r>
+        <w:rPr>
+          <w:rFonts w:ascii="Arial" w:hAnsi="Arial" w:cs="Arial"/>
+          <w:sz w:val="20"/>
+          <w:szCs w:val="20"/>
+        </w:rPr>
+        <w:t>/png</w:t>
       </w:r>
     </w:p>
     <w:p>
@@ -6949,13 +8241,23 @@
         </w:rPr>
         <w:t xml:space="preserve"> utilizar imagens da internet nos nossos sites, principalmente profissionalmente. Devemos contratar um fotografo ou ilustrador, tirar a própria foto, ou até contratar uma imagem nos bancos de imagens, como </w:t>
       </w:r>
-      <w:r>
-        <w:rPr>
-          <w:rFonts w:ascii="Arial" w:hAnsi="Arial" w:cs="Arial"/>
-          <w:sz w:val="20"/>
-          <w:szCs w:val="20"/>
-        </w:rPr>
-        <w:t>iStockPhoto,</w:t>
+      <w:proofErr w:type="spellStart"/>
+      <w:r>
+        <w:rPr>
+          <w:rFonts w:ascii="Arial" w:hAnsi="Arial" w:cs="Arial"/>
+          <w:sz w:val="20"/>
+          <w:szCs w:val="20"/>
+        </w:rPr>
+        <w:t>iStockPhoto</w:t>
+      </w:r>
+      <w:proofErr w:type="spellEnd"/>
+      <w:r>
+        <w:rPr>
+          <w:rFonts w:ascii="Arial" w:hAnsi="Arial" w:cs="Arial"/>
+          <w:sz w:val="20"/>
+          <w:szCs w:val="20"/>
+        </w:rPr>
+        <w:t>,</w:t>
       </w:r>
       <w:r>
         <w:rPr>
@@ -6965,13 +8267,41 @@
         </w:rPr>
         <w:t xml:space="preserve"> </w:t>
       </w:r>
-      <w:r>
-        <w:rPr>
-          <w:rFonts w:ascii="Arial" w:hAnsi="Arial" w:cs="Arial"/>
-          <w:sz w:val="20"/>
-          <w:szCs w:val="20"/>
-        </w:rPr>
-        <w:t>DepositPhotos, ShutterStock, etc.</w:t>
+      <w:proofErr w:type="spellStart"/>
+      <w:r>
+        <w:rPr>
+          <w:rFonts w:ascii="Arial" w:hAnsi="Arial" w:cs="Arial"/>
+          <w:sz w:val="20"/>
+          <w:szCs w:val="20"/>
+        </w:rPr>
+        <w:t>DepositPhotos</w:t>
+      </w:r>
+      <w:proofErr w:type="spellEnd"/>
+      <w:r>
+        <w:rPr>
+          <w:rFonts w:ascii="Arial" w:hAnsi="Arial" w:cs="Arial"/>
+          <w:sz w:val="20"/>
+          <w:szCs w:val="20"/>
+        </w:rPr>
+        <w:t xml:space="preserve">, </w:t>
+      </w:r>
+      <w:proofErr w:type="spellStart"/>
+      <w:r>
+        <w:rPr>
+          <w:rFonts w:ascii="Arial" w:hAnsi="Arial" w:cs="Arial"/>
+          <w:sz w:val="20"/>
+          <w:szCs w:val="20"/>
+        </w:rPr>
+        <w:t>ShutterStock</w:t>
+      </w:r>
+      <w:proofErr w:type="spellEnd"/>
+      <w:r>
+        <w:rPr>
+          <w:rFonts w:ascii="Arial" w:hAnsi="Arial" w:cs="Arial"/>
+          <w:sz w:val="20"/>
+          <w:szCs w:val="20"/>
+        </w:rPr>
+        <w:t>, etc.</w:t>
       </w:r>
       <w:r>
         <w:rPr>
@@ -6989,7 +8319,29 @@
           <w:sz w:val="20"/>
           <w:szCs w:val="20"/>
         </w:rPr>
-        <w:t>“Licenças Creative Commons”</w:t>
+        <w:t xml:space="preserve">“Licenças </w:t>
+      </w:r>
+      <w:proofErr w:type="spellStart"/>
+      <w:r>
+        <w:rPr>
+          <w:rFonts w:ascii="Arial" w:hAnsi="Arial" w:cs="Arial"/>
+          <w:b/>
+          <w:bCs/>
+          <w:sz w:val="20"/>
+          <w:szCs w:val="20"/>
+        </w:rPr>
+        <w:t>Creative</w:t>
+      </w:r>
+      <w:proofErr w:type="spellEnd"/>
+      <w:r>
+        <w:rPr>
+          <w:rFonts w:ascii="Arial" w:hAnsi="Arial" w:cs="Arial"/>
+          <w:b/>
+          <w:bCs/>
+          <w:sz w:val="20"/>
+          <w:szCs w:val="20"/>
+        </w:rPr>
+        <w:t xml:space="preserve"> Commons”</w:t>
       </w:r>
       <w:r>
         <w:rPr>
@@ -7042,7 +8394,25 @@
           <w:sz w:val="20"/>
           <w:szCs w:val="20"/>
         </w:rPr>
-        <w:t>essas imagens têm licenças que não são Creative Commons e podem ser de sites disponíveis sem custos financeiros ou de sites comerciais que exigem pagamento.</w:t>
+        <w:t xml:space="preserve">essas imagens têm licenças que não são </w:t>
+      </w:r>
+      <w:proofErr w:type="spellStart"/>
+      <w:r>
+        <w:rPr>
+          <w:rFonts w:ascii="Arial" w:hAnsi="Arial" w:cs="Arial"/>
+          <w:sz w:val="20"/>
+          <w:szCs w:val="20"/>
+        </w:rPr>
+        <w:t>Creative</w:t>
+      </w:r>
+      <w:proofErr w:type="spellEnd"/>
+      <w:r>
+        <w:rPr>
+          <w:rFonts w:ascii="Arial" w:hAnsi="Arial" w:cs="Arial"/>
+          <w:sz w:val="20"/>
+          <w:szCs w:val="20"/>
+        </w:rPr>
+        <w:t xml:space="preserve"> Commons e podem ser de sites disponíveis sem custos financeiros ou de sites comerciais que exigem pagamento.</w:t>
       </w:r>
       <w:r>
         <w:rPr>
@@ -7070,8 +8440,18 @@
           <w:szCs w:val="20"/>
         </w:rPr>
         <w:lastRenderedPageBreak/>
-        <w:t>• UnSplash</w:t>
-      </w:r>
+        <w:t xml:space="preserve">• </w:t>
+      </w:r>
+      <w:proofErr w:type="spellStart"/>
+      <w:r>
+        <w:rPr>
+          <w:rFonts w:ascii="Arial" w:hAnsi="Arial" w:cs="Arial"/>
+          <w:sz w:val="20"/>
+          <w:szCs w:val="20"/>
+        </w:rPr>
+        <w:t>UnSplash</w:t>
+      </w:r>
+      <w:proofErr w:type="spellEnd"/>
     </w:p>
     <w:p>
       <w:pPr>
@@ -7089,8 +8469,18 @@
           <w:sz w:val="20"/>
           <w:szCs w:val="20"/>
         </w:rPr>
-        <w:t>• Pexels</w:t>
-      </w:r>
+        <w:t xml:space="preserve">• </w:t>
+      </w:r>
+      <w:proofErr w:type="spellStart"/>
+      <w:r>
+        <w:rPr>
+          <w:rFonts w:ascii="Arial" w:hAnsi="Arial" w:cs="Arial"/>
+          <w:sz w:val="20"/>
+          <w:szCs w:val="20"/>
+        </w:rPr>
+        <w:t>Pexels</w:t>
+      </w:r>
+      <w:proofErr w:type="spellEnd"/>
     </w:p>
     <w:p>
       <w:pPr>
@@ -7108,8 +8498,18 @@
           <w:sz w:val="20"/>
           <w:szCs w:val="20"/>
         </w:rPr>
-        <w:t>• FreePik</w:t>
-      </w:r>
+        <w:t xml:space="preserve">• </w:t>
+      </w:r>
+      <w:proofErr w:type="spellStart"/>
+      <w:r>
+        <w:rPr>
+          <w:rFonts w:ascii="Arial" w:hAnsi="Arial" w:cs="Arial"/>
+          <w:sz w:val="20"/>
+          <w:szCs w:val="20"/>
+        </w:rPr>
+        <w:t>FreePik</w:t>
+      </w:r>
+      <w:proofErr w:type="spellEnd"/>
     </w:p>
     <w:p>
       <w:pPr>
@@ -7127,8 +8527,18 @@
           <w:sz w:val="20"/>
           <w:szCs w:val="20"/>
         </w:rPr>
-        <w:t>• Rawpixel</w:t>
-      </w:r>
+        <w:t xml:space="preserve">• </w:t>
+      </w:r>
+      <w:proofErr w:type="spellStart"/>
+      <w:r>
+        <w:rPr>
+          <w:rFonts w:ascii="Arial" w:hAnsi="Arial" w:cs="Arial"/>
+          <w:sz w:val="20"/>
+          <w:szCs w:val="20"/>
+        </w:rPr>
+        <w:t>Rawpixel</w:t>
+      </w:r>
+      <w:proofErr w:type="spellEnd"/>
     </w:p>
     <w:p>
       <w:pPr>
@@ -7146,8 +8556,18 @@
           <w:sz w:val="20"/>
           <w:szCs w:val="20"/>
         </w:rPr>
-        <w:t>• Pixabay</w:t>
-      </w:r>
+        <w:t xml:space="preserve">• </w:t>
+      </w:r>
+      <w:proofErr w:type="spellStart"/>
+      <w:r>
+        <w:rPr>
+          <w:rFonts w:ascii="Arial" w:hAnsi="Arial" w:cs="Arial"/>
+          <w:sz w:val="20"/>
+          <w:szCs w:val="20"/>
+        </w:rPr>
+        <w:t>Pixabay</w:t>
+      </w:r>
+      <w:proofErr w:type="spellEnd"/>
     </w:p>
     <w:p>
       <w:pPr>
@@ -7165,8 +8585,18 @@
           <w:sz w:val="20"/>
           <w:szCs w:val="20"/>
         </w:rPr>
-        <w:t>• Libreshot</w:t>
-      </w:r>
+        <w:t xml:space="preserve">• </w:t>
+      </w:r>
+      <w:proofErr w:type="spellStart"/>
+      <w:r>
+        <w:rPr>
+          <w:rFonts w:ascii="Arial" w:hAnsi="Arial" w:cs="Arial"/>
+          <w:sz w:val="20"/>
+          <w:szCs w:val="20"/>
+        </w:rPr>
+        <w:t>Libreshot</w:t>
+      </w:r>
+      <w:proofErr w:type="spellEnd"/>
     </w:p>
     <w:p>
       <w:pPr>
@@ -7184,7 +8614,25 @@
           <w:sz w:val="20"/>
           <w:szCs w:val="20"/>
         </w:rPr>
-        <w:t>• Wikimedia Commons</w:t>
+        <w:t xml:space="preserve">• </w:t>
+      </w:r>
+      <w:proofErr w:type="spellStart"/>
+      <w:r>
+        <w:rPr>
+          <w:rFonts w:ascii="Arial" w:hAnsi="Arial" w:cs="Arial"/>
+          <w:sz w:val="20"/>
+          <w:szCs w:val="20"/>
+        </w:rPr>
+        <w:t>Wikimedia</w:t>
+      </w:r>
+      <w:proofErr w:type="spellEnd"/>
+      <w:r>
+        <w:rPr>
+          <w:rFonts w:ascii="Arial" w:hAnsi="Arial" w:cs="Arial"/>
+          <w:sz w:val="20"/>
+          <w:szCs w:val="20"/>
+        </w:rPr>
+        <w:t xml:space="preserve"> Commons</w:t>
       </w:r>
     </w:p>
     <w:p>
@@ -7229,7 +8677,51 @@
           <w:sz w:val="20"/>
           <w:szCs w:val="20"/>
         </w:rPr>
-        <w:t>JPEG (criado em 1983, gerenciado por Joint Photographics Experts Group):</w:t>
+        <w:t xml:space="preserve">JPEG (criado em 1983, gerenciado por Joint </w:t>
+      </w:r>
+      <w:proofErr w:type="spellStart"/>
+      <w:r>
+        <w:rPr>
+          <w:rFonts w:ascii="Arial" w:hAnsi="Arial" w:cs="Arial"/>
+          <w:b/>
+          <w:bCs/>
+          <w:sz w:val="20"/>
+          <w:szCs w:val="20"/>
+        </w:rPr>
+        <w:t>Photographics</w:t>
+      </w:r>
+      <w:proofErr w:type="spellEnd"/>
+      <w:r>
+        <w:rPr>
+          <w:rFonts w:ascii="Arial" w:hAnsi="Arial" w:cs="Arial"/>
+          <w:b/>
+          <w:bCs/>
+          <w:sz w:val="20"/>
+          <w:szCs w:val="20"/>
+        </w:rPr>
+        <w:t xml:space="preserve"> Experts </w:t>
+      </w:r>
+      <w:proofErr w:type="spellStart"/>
+      <w:r>
+        <w:rPr>
+          <w:rFonts w:ascii="Arial" w:hAnsi="Arial" w:cs="Arial"/>
+          <w:b/>
+          <w:bCs/>
+          <w:sz w:val="20"/>
+          <w:szCs w:val="20"/>
+        </w:rPr>
+        <w:t>Group</w:t>
+      </w:r>
+      <w:proofErr w:type="spellEnd"/>
+      <w:r>
+        <w:rPr>
+          <w:rFonts w:ascii="Arial" w:hAnsi="Arial" w:cs="Arial"/>
+          <w:b/>
+          <w:bCs/>
+          <w:sz w:val="20"/>
+          <w:szCs w:val="20"/>
+        </w:rPr>
+        <w:t>):</w:t>
       </w:r>
       <w:r>
         <w:rPr>
@@ -7291,7 +8783,51 @@
           <w:sz w:val="20"/>
           <w:szCs w:val="20"/>
         </w:rPr>
-        <w:t>PNG (criado em 1996, gerenciado por Portable Network Graphics)</w:t>
+        <w:t xml:space="preserve">PNG (criado em 1996, gerenciado por </w:t>
+      </w:r>
+      <w:proofErr w:type="spellStart"/>
+      <w:r>
+        <w:rPr>
+          <w:rFonts w:ascii="Arial" w:hAnsi="Arial" w:cs="Arial"/>
+          <w:b/>
+          <w:bCs/>
+          <w:sz w:val="20"/>
+          <w:szCs w:val="20"/>
+        </w:rPr>
+        <w:t>Portable</w:t>
+      </w:r>
+      <w:proofErr w:type="spellEnd"/>
+      <w:r>
+        <w:rPr>
+          <w:rFonts w:ascii="Arial" w:hAnsi="Arial" w:cs="Arial"/>
+          <w:b/>
+          <w:bCs/>
+          <w:sz w:val="20"/>
+          <w:szCs w:val="20"/>
+        </w:rPr>
+        <w:t xml:space="preserve"> Network </w:t>
+      </w:r>
+      <w:proofErr w:type="spellStart"/>
+      <w:r>
+        <w:rPr>
+          <w:rFonts w:ascii="Arial" w:hAnsi="Arial" w:cs="Arial"/>
+          <w:b/>
+          <w:bCs/>
+          <w:sz w:val="20"/>
+          <w:szCs w:val="20"/>
+        </w:rPr>
+        <w:t>Graphics</w:t>
+      </w:r>
+      <w:proofErr w:type="spellEnd"/>
+      <w:r>
+        <w:rPr>
+          <w:rFonts w:ascii="Arial" w:hAnsi="Arial" w:cs="Arial"/>
+          <w:b/>
+          <w:bCs/>
+          <w:sz w:val="20"/>
+          <w:szCs w:val="20"/>
+        </w:rPr>
+        <w:t>)</w:t>
       </w:r>
       <w:r>
         <w:rPr>
@@ -7637,7 +9173,31 @@
           <w:szCs w:val="20"/>
           <w:highlight w:val="yellow"/>
         </w:rPr>
-        <w:t>&lt;img&gt;.</w:t>
+        <w:t>&lt;</w:t>
+      </w:r>
+      <w:proofErr w:type="spellStart"/>
+      <w:r>
+        <w:rPr>
+          <w:rFonts w:ascii="Arial" w:hAnsi="Arial" w:cs="Arial"/>
+          <w:b/>
+          <w:bCs/>
+          <w:sz w:val="20"/>
+          <w:szCs w:val="20"/>
+          <w:highlight w:val="yellow"/>
+        </w:rPr>
+        <w:t>img</w:t>
+      </w:r>
+      <w:proofErr w:type="spellEnd"/>
+      <w:r>
+        <w:rPr>
+          <w:rFonts w:ascii="Arial" w:hAnsi="Arial" w:cs="Arial"/>
+          <w:b/>
+          <w:bCs/>
+          <w:sz w:val="20"/>
+          <w:szCs w:val="20"/>
+          <w:highlight w:val="yellow"/>
+        </w:rPr>
+        <w:t>&gt;.</w:t>
       </w:r>
       <w:r>
         <w:rPr>
@@ -7655,17 +9215,51 @@
           <w:sz w:val="20"/>
           <w:szCs w:val="20"/>
         </w:rPr>
-        <w:t>(src</w:t>
-      </w:r>
-      <w:r>
-        <w:rPr>
-          <w:rFonts w:ascii="Arial" w:hAnsi="Arial" w:cs="Arial"/>
-          <w:b/>
-          <w:bCs/>
-          <w:sz w:val="20"/>
-          <w:szCs w:val="20"/>
-        </w:rPr>
-        <w:t>=source, origem)</w:t>
+        <w:t>(</w:t>
+      </w:r>
+      <w:proofErr w:type="spellStart"/>
+      <w:r>
+        <w:rPr>
+          <w:rFonts w:ascii="Arial" w:hAnsi="Arial" w:cs="Arial"/>
+          <w:b/>
+          <w:bCs/>
+          <w:sz w:val="20"/>
+          <w:szCs w:val="20"/>
+        </w:rPr>
+        <w:t>src</w:t>
+      </w:r>
+      <w:proofErr w:type="spellEnd"/>
+      <w:r>
+        <w:rPr>
+          <w:rFonts w:ascii="Arial" w:hAnsi="Arial" w:cs="Arial"/>
+          <w:b/>
+          <w:bCs/>
+          <w:sz w:val="20"/>
+          <w:szCs w:val="20"/>
+        </w:rPr>
+        <w:t>=</w:t>
+      </w:r>
+      <w:proofErr w:type="spellStart"/>
+      <w:r>
+        <w:rPr>
+          <w:rFonts w:ascii="Arial" w:hAnsi="Arial" w:cs="Arial"/>
+          <w:b/>
+          <w:bCs/>
+          <w:sz w:val="20"/>
+          <w:szCs w:val="20"/>
+        </w:rPr>
+        <w:t>source</w:t>
+      </w:r>
+      <w:proofErr w:type="spellEnd"/>
+      <w:r>
+        <w:rPr>
+          <w:rFonts w:ascii="Arial" w:hAnsi="Arial" w:cs="Arial"/>
+          <w:b/>
+          <w:bCs/>
+          <w:sz w:val="20"/>
+          <w:szCs w:val="20"/>
+        </w:rPr>
+        <w:t>, origem)</w:t>
       </w:r>
       <w:r>
         <w:rPr>
@@ -7683,17 +9277,51 @@
           <w:sz w:val="20"/>
           <w:szCs w:val="20"/>
         </w:rPr>
-        <w:t>(alt</w:t>
-      </w:r>
-      <w:r>
-        <w:rPr>
-          <w:rFonts w:ascii="Arial" w:hAnsi="Arial" w:cs="Arial"/>
-          <w:b/>
-          <w:bCs/>
-          <w:sz w:val="20"/>
-          <w:szCs w:val="20"/>
-        </w:rPr>
-        <w:t>=alternative, alternativo</w:t>
+        <w:t>(</w:t>
+      </w:r>
+      <w:proofErr w:type="spellStart"/>
+      <w:r>
+        <w:rPr>
+          <w:rFonts w:ascii="Arial" w:hAnsi="Arial" w:cs="Arial"/>
+          <w:b/>
+          <w:bCs/>
+          <w:sz w:val="20"/>
+          <w:szCs w:val="20"/>
+        </w:rPr>
+        <w:t>alt</w:t>
+      </w:r>
+      <w:proofErr w:type="spellEnd"/>
+      <w:r>
+        <w:rPr>
+          <w:rFonts w:ascii="Arial" w:hAnsi="Arial" w:cs="Arial"/>
+          <w:b/>
+          <w:bCs/>
+          <w:sz w:val="20"/>
+          <w:szCs w:val="20"/>
+        </w:rPr>
+        <w:t>=</w:t>
+      </w:r>
+      <w:proofErr w:type="spellStart"/>
+      <w:r>
+        <w:rPr>
+          <w:rFonts w:ascii="Arial" w:hAnsi="Arial" w:cs="Arial"/>
+          <w:b/>
+          <w:bCs/>
+          <w:sz w:val="20"/>
+          <w:szCs w:val="20"/>
+        </w:rPr>
+        <w:t>alternative</w:t>
+      </w:r>
+      <w:proofErr w:type="spellEnd"/>
+      <w:r>
+        <w:rPr>
+          <w:rFonts w:ascii="Arial" w:hAnsi="Arial" w:cs="Arial"/>
+          <w:b/>
+          <w:bCs/>
+          <w:sz w:val="20"/>
+          <w:szCs w:val="20"/>
+        </w:rPr>
+        <w:t>, alternativo</w:t>
       </w:r>
       <w:r>
         <w:rPr>
@@ -7790,6 +9418,7 @@
         </w:rPr>
         <w:t xml:space="preserve">Usar </w:t>
       </w:r>
+      <w:proofErr w:type="spellStart"/>
       <w:r>
         <w:rPr>
           <w:rFonts w:ascii="Arial" w:hAnsi="Arial" w:cs="Arial"/>
@@ -7797,7 +9426,17 @@
           <w:szCs w:val="20"/>
           <w:u w:val="single"/>
         </w:rPr>
-        <w:t>ctrl + espaço</w:t>
+        <w:t>ctrl</w:t>
+      </w:r>
+      <w:proofErr w:type="spellEnd"/>
+      <w:r>
+        <w:rPr>
+          <w:rFonts w:ascii="Arial" w:hAnsi="Arial" w:cs="Arial"/>
+          <w:sz w:val="20"/>
+          <w:szCs w:val="20"/>
+          <w:u w:val="single"/>
+        </w:rPr>
+        <w:t xml:space="preserve"> + espaço</w:t>
       </w:r>
       <w:r>
         <w:rPr>
@@ -7939,7 +9578,43 @@
           <w:sz w:val="20"/>
           <w:szCs w:val="20"/>
         </w:rPr>
-        <w:t>acordo com o tamanho pré-definido da view port (janela).</w:t>
+        <w:t xml:space="preserve">acordo com o tamanho pré-definido da </w:t>
+      </w:r>
+      <w:proofErr w:type="spellStart"/>
+      <w:r>
+        <w:rPr>
+          <w:rFonts w:ascii="Arial" w:hAnsi="Arial" w:cs="Arial"/>
+          <w:sz w:val="20"/>
+          <w:szCs w:val="20"/>
+        </w:rPr>
+        <w:t>view</w:t>
+      </w:r>
+      <w:proofErr w:type="spellEnd"/>
+      <w:r>
+        <w:rPr>
+          <w:rFonts w:ascii="Arial" w:hAnsi="Arial" w:cs="Arial"/>
+          <w:sz w:val="20"/>
+          <w:szCs w:val="20"/>
+        </w:rPr>
+        <w:t xml:space="preserve"> </w:t>
+      </w:r>
+      <w:proofErr w:type="spellStart"/>
+      <w:r>
+        <w:rPr>
+          <w:rFonts w:ascii="Arial" w:hAnsi="Arial" w:cs="Arial"/>
+          <w:sz w:val="20"/>
+          <w:szCs w:val="20"/>
+        </w:rPr>
+        <w:t>port</w:t>
+      </w:r>
+      <w:proofErr w:type="spellEnd"/>
+      <w:r>
+        <w:rPr>
+          <w:rFonts w:ascii="Arial" w:hAnsi="Arial" w:cs="Arial"/>
+          <w:sz w:val="20"/>
+          <w:szCs w:val="20"/>
+        </w:rPr>
+        <w:t xml:space="preserve"> (janela).</w:t>
       </w:r>
       <w:r>
         <w:rPr>
@@ -7995,6 +9670,7 @@
         </w:rPr>
         <w:t>&lt;</w:t>
       </w:r>
+      <w:proofErr w:type="spellStart"/>
       <w:r>
         <w:rPr>
           <w:rFonts w:ascii="Arial" w:hAnsi="Arial" w:cs="Arial"/>
@@ -8006,6 +9682,7 @@
         </w:rPr>
         <w:t>picture</w:t>
       </w:r>
+      <w:proofErr w:type="spellEnd"/>
       <w:r>
         <w:rPr>
           <w:rFonts w:ascii="Arial" w:hAnsi="Arial" w:cs="Arial"/>
@@ -8078,6 +9755,7 @@
         </w:rPr>
         <w:t>&lt;</w:t>
       </w:r>
+      <w:proofErr w:type="spellStart"/>
       <w:r>
         <w:rPr>
           <w:rFonts w:ascii="Arial" w:hAnsi="Arial" w:cs="Arial"/>
@@ -8089,6 +9767,7 @@
         </w:rPr>
         <w:t>img</w:t>
       </w:r>
+      <w:proofErr w:type="spellEnd"/>
       <w:r>
         <w:rPr>
           <w:rFonts w:ascii="Arial" w:hAnsi="Arial" w:cs="Arial"/>
@@ -8216,8 +9895,27 @@
           <w:sz w:val="20"/>
           <w:szCs w:val="20"/>
         </w:rPr>
-        <w:t xml:space="preserve"> Antes da tag img, inserir a tag </w:t>
-      </w:r>
+        <w:t xml:space="preserve"> Antes da tag </w:t>
+      </w:r>
+      <w:proofErr w:type="spellStart"/>
+      <w:r>
+        <w:rPr>
+          <w:rFonts w:ascii="Arial" w:hAnsi="Arial" w:cs="Arial"/>
+          <w:sz w:val="20"/>
+          <w:szCs w:val="20"/>
+        </w:rPr>
+        <w:t>img</w:t>
+      </w:r>
+      <w:proofErr w:type="spellEnd"/>
+      <w:r>
+        <w:rPr>
+          <w:rFonts w:ascii="Arial" w:hAnsi="Arial" w:cs="Arial"/>
+          <w:sz w:val="20"/>
+          <w:szCs w:val="20"/>
+        </w:rPr>
+        <w:t xml:space="preserve">, inserir a tag </w:t>
+      </w:r>
+      <w:proofErr w:type="spellStart"/>
       <w:r>
         <w:rPr>
           <w:rFonts w:ascii="Arial" w:hAnsi="Arial" w:cs="Arial"/>
@@ -8229,6 +9927,7 @@
         </w:rPr>
         <w:t>source</w:t>
       </w:r>
+      <w:proofErr w:type="spellEnd"/>
       <w:r>
         <w:rPr>
           <w:rFonts w:ascii="Arial" w:hAnsi="Arial" w:cs="Arial"/>
@@ -8238,6 +9937,7 @@
         </w:rPr>
         <w:t xml:space="preserve"> </w:t>
       </w:r>
+      <w:proofErr w:type="spellStart"/>
       <w:r>
         <w:rPr>
           <w:rFonts w:ascii="Arial" w:hAnsi="Arial" w:cs="Arial"/>
@@ -8260,6 +9960,7 @@
         </w:rPr>
         <w:t>type</w:t>
       </w:r>
+      <w:proofErr w:type="spellEnd"/>
       <w:r>
         <w:rPr>
           <w:rFonts w:ascii="Arial" w:hAnsi="Arial" w:cs="Arial"/>
@@ -8304,15 +10005,27 @@
         </w:rPr>
         <w:t xml:space="preserve">que serve para dizer o tamanho máximo ou mínimo da imagem; o outro atributo </w:t>
       </w:r>
-      <w:r>
-        <w:rPr>
-          <w:rFonts w:ascii="Arial" w:hAnsi="Arial" w:cs="Arial"/>
-          <w:b/>
-          <w:bCs/>
-          <w:sz w:val="20"/>
-          <w:szCs w:val="20"/>
-        </w:rPr>
-        <w:t xml:space="preserve">srcset, </w:t>
+      <w:proofErr w:type="spellStart"/>
+      <w:r>
+        <w:rPr>
+          <w:rFonts w:ascii="Arial" w:hAnsi="Arial" w:cs="Arial"/>
+          <w:b/>
+          <w:bCs/>
+          <w:sz w:val="20"/>
+          <w:szCs w:val="20"/>
+        </w:rPr>
+        <w:t>srcset</w:t>
+      </w:r>
+      <w:proofErr w:type="spellEnd"/>
+      <w:r>
+        <w:rPr>
+          <w:rFonts w:ascii="Arial" w:hAnsi="Arial" w:cs="Arial"/>
+          <w:b/>
+          <w:bCs/>
+          <w:sz w:val="20"/>
+          <w:szCs w:val="20"/>
+        </w:rPr>
+        <w:t xml:space="preserve">, </w:t>
       </w:r>
       <w:r>
         <w:rPr>
@@ -8338,15 +10051,27 @@
         </w:rPr>
         <w:t xml:space="preserve">, atributo </w:t>
       </w:r>
-      <w:r>
-        <w:rPr>
-          <w:rFonts w:ascii="Arial" w:hAnsi="Arial" w:cs="Arial"/>
-          <w:b/>
-          <w:bCs/>
-          <w:sz w:val="20"/>
-          <w:szCs w:val="20"/>
-        </w:rPr>
-        <w:t xml:space="preserve">type, </w:t>
+      <w:proofErr w:type="spellStart"/>
+      <w:r>
+        <w:rPr>
+          <w:rFonts w:ascii="Arial" w:hAnsi="Arial" w:cs="Arial"/>
+          <w:b/>
+          <w:bCs/>
+          <w:sz w:val="20"/>
+          <w:szCs w:val="20"/>
+        </w:rPr>
+        <w:t>type</w:t>
+      </w:r>
+      <w:proofErr w:type="spellEnd"/>
+      <w:r>
+        <w:rPr>
+          <w:rFonts w:ascii="Arial" w:hAnsi="Arial" w:cs="Arial"/>
+          <w:b/>
+          <w:bCs/>
+          <w:sz w:val="20"/>
+          <w:szCs w:val="20"/>
+        </w:rPr>
+        <w:t xml:space="preserve">, </w:t>
       </w:r>
       <w:r>
         <w:rPr>
@@ -8432,7 +10157,25 @@
           <w:sz w:val="20"/>
           <w:szCs w:val="20"/>
         </w:rPr>
-        <w:t xml:space="preserve"> até 750 px, vai carregar a imagem P; se passar disso e até 1050px, carrega a M; se passar, carrega a G e mantém nela. </w:t>
+        <w:t xml:space="preserve"> até 750 </w:t>
+      </w:r>
+      <w:proofErr w:type="spellStart"/>
+      <w:r>
+        <w:rPr>
+          <w:rFonts w:ascii="Arial" w:hAnsi="Arial" w:cs="Arial"/>
+          <w:sz w:val="20"/>
+          <w:szCs w:val="20"/>
+        </w:rPr>
+        <w:t>px</w:t>
+      </w:r>
+      <w:proofErr w:type="spellEnd"/>
+      <w:r>
+        <w:rPr>
+          <w:rFonts w:ascii="Arial" w:hAnsi="Arial" w:cs="Arial"/>
+          <w:sz w:val="20"/>
+          <w:szCs w:val="20"/>
+        </w:rPr>
+        <w:t xml:space="preserve">, vai carregar a imagem P; se passar disso e até 1050px, carrega a M; se passar, carrega a G e mantém nela. </w:t>
       </w:r>
       <w:r>
         <w:rPr>
@@ -8481,7 +10224,25 @@
           <w:sz w:val="20"/>
           <w:szCs w:val="20"/>
         </w:rPr>
-        <w:t xml:space="preserve">Isso é muito útil para a UX experience, </w:t>
+        <w:t xml:space="preserve">Isso é muito útil para a UX </w:t>
+      </w:r>
+      <w:proofErr w:type="spellStart"/>
+      <w:r>
+        <w:rPr>
+          <w:rFonts w:ascii="Arial" w:hAnsi="Arial" w:cs="Arial"/>
+          <w:sz w:val="20"/>
+          <w:szCs w:val="20"/>
+        </w:rPr>
+        <w:t>experience</w:t>
+      </w:r>
+      <w:proofErr w:type="spellEnd"/>
+      <w:r>
+        <w:rPr>
+          <w:rFonts w:ascii="Arial" w:hAnsi="Arial" w:cs="Arial"/>
+          <w:sz w:val="20"/>
+          <w:szCs w:val="20"/>
+        </w:rPr>
+        <w:t xml:space="preserve">, </w:t>
       </w:r>
       <w:r>
         <w:rPr>
@@ -8627,6 +10388,7 @@
         </w:rPr>
         <w:t>&lt;</w:t>
       </w:r>
+      <w:proofErr w:type="spellStart"/>
       <w:r>
         <w:rPr>
           <w:rFonts w:ascii="Arial" w:hAnsi="Arial" w:cs="Arial"/>
@@ -8636,7 +10398,19 @@
           <w:szCs w:val="20"/>
           <w:highlight w:val="yellow"/>
         </w:rPr>
-        <w:t>audio&gt;</w:t>
+        <w:t>audio</w:t>
+      </w:r>
+      <w:proofErr w:type="spellEnd"/>
+      <w:r>
+        <w:rPr>
+          <w:rFonts w:ascii="Arial" w:hAnsi="Arial" w:cs="Arial"/>
+          <w:b/>
+          <w:bCs/>
+          <w:sz w:val="20"/>
+          <w:szCs w:val="20"/>
+          <w:highlight w:val="yellow"/>
+        </w:rPr>
+        <w:t>&gt;</w:t>
       </w:r>
       <w:r>
         <w:rPr>
@@ -8656,6 +10430,7 @@
         </w:rPr>
         <w:t xml:space="preserve">Informar o atributo </w:t>
       </w:r>
+      <w:proofErr w:type="spellStart"/>
       <w:r>
         <w:rPr>
           <w:rFonts w:ascii="Arial" w:hAnsi="Arial" w:cs="Arial"/>
@@ -8666,6 +10441,7 @@
         </w:rPr>
         <w:t>src</w:t>
       </w:r>
+      <w:proofErr w:type="spellEnd"/>
       <w:r>
         <w:rPr>
           <w:rFonts w:ascii="Arial" w:hAnsi="Arial" w:cs="Arial"/>
@@ -8682,16 +10458,40 @@
         </w:rPr>
         <w:t xml:space="preserve">colocar o atributo </w:t>
       </w:r>
-      <w:r>
-        <w:rPr>
-          <w:rFonts w:ascii="Arial" w:hAnsi="Arial" w:cs="Arial"/>
-          <w:b/>
-          <w:bCs/>
-          <w:sz w:val="20"/>
-          <w:szCs w:val="20"/>
-        </w:rPr>
-        <w:t>controls autoplay</w:t>
-      </w:r>
+      <w:proofErr w:type="spellStart"/>
+      <w:r>
+        <w:rPr>
+          <w:rFonts w:ascii="Arial" w:hAnsi="Arial" w:cs="Arial"/>
+          <w:b/>
+          <w:bCs/>
+          <w:sz w:val="20"/>
+          <w:szCs w:val="20"/>
+        </w:rPr>
+        <w:t>controls</w:t>
+      </w:r>
+      <w:proofErr w:type="spellEnd"/>
+      <w:r>
+        <w:rPr>
+          <w:rFonts w:ascii="Arial" w:hAnsi="Arial" w:cs="Arial"/>
+          <w:b/>
+          <w:bCs/>
+          <w:sz w:val="20"/>
+          <w:szCs w:val="20"/>
+        </w:rPr>
+        <w:t xml:space="preserve"> </w:t>
+      </w:r>
+      <w:proofErr w:type="spellStart"/>
+      <w:r>
+        <w:rPr>
+          <w:rFonts w:ascii="Arial" w:hAnsi="Arial" w:cs="Arial"/>
+          <w:b/>
+          <w:bCs/>
+          <w:sz w:val="20"/>
+          <w:szCs w:val="20"/>
+        </w:rPr>
+        <w:t>autoplay</w:t>
+      </w:r>
+      <w:proofErr w:type="spellEnd"/>
       <w:r>
         <w:rPr>
           <w:rFonts w:ascii="Arial" w:hAnsi="Arial" w:cs="Arial"/>
@@ -8825,8 +10625,9 @@
           <w:szCs w:val="20"/>
           <w:highlight w:val="yellow"/>
         </w:rPr>
-        <w:t>&lt;audio&gt;</w:t>
-      </w:r>
+        <w:t>&lt;</w:t>
+      </w:r>
+      <w:proofErr w:type="spellStart"/>
       <w:r>
         <w:rPr>
           <w:rFonts w:ascii="Arial" w:hAnsi="Arial" w:cs="Arial"/>
@@ -8836,6 +10637,29 @@
           <w:szCs w:val="20"/>
           <w:highlight w:val="yellow"/>
         </w:rPr>
+        <w:t>audio</w:t>
+      </w:r>
+      <w:proofErr w:type="spellEnd"/>
+      <w:r>
+        <w:rPr>
+          <w:rFonts w:ascii="Arial" w:hAnsi="Arial" w:cs="Arial"/>
+          <w:b/>
+          <w:bCs/>
+          <w:sz w:val="20"/>
+          <w:szCs w:val="20"/>
+          <w:highlight w:val="yellow"/>
+        </w:rPr>
+        <w:t>&gt;</w:t>
+      </w:r>
+      <w:r>
+        <w:rPr>
+          <w:rFonts w:ascii="Arial" w:hAnsi="Arial" w:cs="Arial"/>
+          <w:b/>
+          <w:bCs/>
+          <w:sz w:val="20"/>
+          <w:szCs w:val="20"/>
+          <w:highlight w:val="yellow"/>
+        </w:rPr>
         <w:t>,</w:t>
       </w:r>
       <w:r>
@@ -8864,6 +10688,7 @@
         </w:rPr>
         <w:t xml:space="preserve">dentro dele colocar o atributo </w:t>
       </w:r>
+      <w:proofErr w:type="spellStart"/>
       <w:r>
         <w:rPr>
           <w:rFonts w:ascii="Arial" w:hAnsi="Arial" w:cs="Arial"/>
@@ -8874,14 +10699,34 @@
         </w:rPr>
         <w:t>source</w:t>
       </w:r>
-      <w:r>
-        <w:rPr>
-          <w:rFonts w:ascii="Arial" w:hAnsi="Arial" w:cs="Arial"/>
-          <w:sz w:val="20"/>
-          <w:szCs w:val="20"/>
-        </w:rPr>
-        <w:t xml:space="preserve">. No source, colocar o </w:t>
-      </w:r>
+      <w:proofErr w:type="spellEnd"/>
+      <w:r>
+        <w:rPr>
+          <w:rFonts w:ascii="Arial" w:hAnsi="Arial" w:cs="Arial"/>
+          <w:sz w:val="20"/>
+          <w:szCs w:val="20"/>
+        </w:rPr>
+        <w:t xml:space="preserve">. No </w:t>
+      </w:r>
+      <w:proofErr w:type="spellStart"/>
+      <w:r>
+        <w:rPr>
+          <w:rFonts w:ascii="Arial" w:hAnsi="Arial" w:cs="Arial"/>
+          <w:sz w:val="20"/>
+          <w:szCs w:val="20"/>
+        </w:rPr>
+        <w:t>source</w:t>
+      </w:r>
+      <w:proofErr w:type="spellEnd"/>
+      <w:r>
+        <w:rPr>
+          <w:rFonts w:ascii="Arial" w:hAnsi="Arial" w:cs="Arial"/>
+          <w:sz w:val="20"/>
+          <w:szCs w:val="20"/>
+        </w:rPr>
+        <w:t xml:space="preserve">, colocar o </w:t>
+      </w:r>
+      <w:proofErr w:type="spellStart"/>
       <w:r>
         <w:rPr>
           <w:rFonts w:ascii="Arial" w:hAnsi="Arial" w:cs="Arial"/>
@@ -8892,6 +10737,7 @@
         </w:rPr>
         <w:t>src</w:t>
       </w:r>
+      <w:proofErr w:type="spellEnd"/>
       <w:r>
         <w:rPr>
           <w:rFonts w:ascii="Arial" w:hAnsi="Arial" w:cs="Arial"/>
@@ -8926,6 +10772,7 @@
         </w:rPr>
         <w:t xml:space="preserve"> onde o arquivo está, e o atributo </w:t>
       </w:r>
+      <w:proofErr w:type="spellStart"/>
       <w:r>
         <w:rPr>
           <w:rFonts w:ascii="Arial" w:hAnsi="Arial" w:cs="Arial"/>
@@ -8936,6 +10783,7 @@
         </w:rPr>
         <w:t>type</w:t>
       </w:r>
+      <w:proofErr w:type="spellEnd"/>
       <w:r>
         <w:rPr>
           <w:rFonts w:ascii="Arial" w:hAnsi="Arial" w:cs="Arial"/>
@@ -8952,8 +10800,54 @@
           <w:sz w:val="20"/>
           <w:szCs w:val="20"/>
         </w:rPr>
-        <w:t>que é o tipo de áudio (pode ser mpeg, ogg, wav</w:t>
-      </w:r>
+        <w:t xml:space="preserve">que é o tipo de áudio (pode ser </w:t>
+      </w:r>
+      <w:proofErr w:type="spellStart"/>
+      <w:r>
+        <w:rPr>
+          <w:rFonts w:ascii="Arial" w:hAnsi="Arial" w:cs="Arial"/>
+          <w:sz w:val="20"/>
+          <w:szCs w:val="20"/>
+        </w:rPr>
+        <w:t>mpeg</w:t>
+      </w:r>
+      <w:proofErr w:type="spellEnd"/>
+      <w:r>
+        <w:rPr>
+          <w:rFonts w:ascii="Arial" w:hAnsi="Arial" w:cs="Arial"/>
+          <w:sz w:val="20"/>
+          <w:szCs w:val="20"/>
+        </w:rPr>
+        <w:t xml:space="preserve">, </w:t>
+      </w:r>
+      <w:proofErr w:type="spellStart"/>
+      <w:r>
+        <w:rPr>
+          <w:rFonts w:ascii="Arial" w:hAnsi="Arial" w:cs="Arial"/>
+          <w:sz w:val="20"/>
+          <w:szCs w:val="20"/>
+        </w:rPr>
+        <w:t>ogg</w:t>
+      </w:r>
+      <w:proofErr w:type="spellEnd"/>
+      <w:r>
+        <w:rPr>
+          <w:rFonts w:ascii="Arial" w:hAnsi="Arial" w:cs="Arial"/>
+          <w:sz w:val="20"/>
+          <w:szCs w:val="20"/>
+        </w:rPr>
+        <w:t xml:space="preserve">, </w:t>
+      </w:r>
+      <w:proofErr w:type="spellStart"/>
+      <w:r>
+        <w:rPr>
+          <w:rFonts w:ascii="Arial" w:hAnsi="Arial" w:cs="Arial"/>
+          <w:sz w:val="20"/>
+          <w:szCs w:val="20"/>
+        </w:rPr>
+        <w:t>wav</w:t>
+      </w:r>
+      <w:proofErr w:type="spellEnd"/>
       <w:r>
         <w:rPr>
           <w:rFonts w:ascii="Arial" w:hAnsi="Arial" w:cs="Arial"/>
@@ -9002,6 +10896,7 @@
         </w:rPr>
         <w:t xml:space="preserve"> O atributo </w:t>
       </w:r>
+      <w:proofErr w:type="spellStart"/>
       <w:r>
         <w:rPr>
           <w:rFonts w:ascii="Arial" w:hAnsi="Arial" w:cs="Arial"/>
@@ -9012,6 +10907,7 @@
         </w:rPr>
         <w:t>preload</w:t>
       </w:r>
+      <w:proofErr w:type="spellEnd"/>
       <w:r>
         <w:rPr>
           <w:rFonts w:ascii="Arial" w:hAnsi="Arial" w:cs="Arial"/>
@@ -9114,6 +11010,7 @@
         </w:rPr>
         <w:t xml:space="preserve"> (bem perigoso, pois vai ficar pesado); se colocar </w:t>
       </w:r>
+      <w:proofErr w:type="spellStart"/>
       <w:r>
         <w:rPr>
           <w:rFonts w:ascii="Arial" w:hAnsi="Arial" w:cs="Arial"/>
@@ -9144,6 +11041,7 @@
         </w:rPr>
         <w:t>data</w:t>
       </w:r>
+      <w:proofErr w:type="spellEnd"/>
       <w:r>
         <w:rPr>
           <w:rFonts w:ascii="Arial" w:hAnsi="Arial" w:cs="Arial"/>
@@ -9176,6 +11074,7 @@
         </w:rPr>
         <w:t xml:space="preserve">e tem o </w:t>
       </w:r>
+      <w:proofErr w:type="spellStart"/>
       <w:r>
         <w:rPr>
           <w:rFonts w:ascii="Arial" w:hAnsi="Arial" w:cs="Arial"/>
@@ -9186,6 +11085,7 @@
         </w:rPr>
         <w:t>none</w:t>
       </w:r>
+      <w:proofErr w:type="spellEnd"/>
       <w:r>
         <w:rPr>
           <w:rFonts w:ascii="Arial" w:hAnsi="Arial" w:cs="Arial"/>
@@ -9375,6 +11275,7 @@
           <w:szCs w:val="20"/>
         </w:rPr>
       </w:pPr>
+      <w:proofErr w:type="spellStart"/>
       <w:r>
         <w:rPr>
           <w:rFonts w:ascii="Arial" w:hAnsi="Arial" w:cs="Arial"/>
@@ -9385,6 +11286,7 @@
         </w:rPr>
         <w:t>HandBrake</w:t>
       </w:r>
+      <w:proofErr w:type="spellEnd"/>
       <w:r>
         <w:rPr>
           <w:rFonts w:ascii="Arial" w:hAnsi="Arial" w:cs="Arial"/>
@@ -9532,7 +11434,18 @@
           <w:sz w:val="20"/>
           <w:szCs w:val="20"/>
         </w:rPr>
-        <w:t>mp4, og</w:t>
+        <w:t xml:space="preserve">mp4, </w:t>
+      </w:r>
+      <w:proofErr w:type="spellStart"/>
+      <w:r>
+        <w:rPr>
+          <w:rFonts w:ascii="Arial" w:hAnsi="Arial" w:cs="Arial"/>
+          <w:b/>
+          <w:bCs/>
+          <w:sz w:val="20"/>
+          <w:szCs w:val="20"/>
+        </w:rPr>
+        <w:t>og</w:t>
       </w:r>
       <w:r>
         <w:rPr>
@@ -9544,6 +11457,7 @@
         </w:rPr>
         <w:t>g</w:t>
       </w:r>
+      <w:proofErr w:type="spellEnd"/>
       <w:r>
         <w:rPr>
           <w:rFonts w:ascii="Arial" w:hAnsi="Arial" w:cs="Arial"/>
@@ -9562,8 +11476,20 @@
           <w:sz w:val="20"/>
           <w:szCs w:val="20"/>
         </w:rPr>
-        <w:t xml:space="preserve"> webm</w:t>
-      </w:r>
+        <w:t xml:space="preserve"> </w:t>
+      </w:r>
+      <w:proofErr w:type="spellStart"/>
+      <w:r>
+        <w:rPr>
+          <w:rFonts w:ascii="Arial" w:hAnsi="Arial" w:cs="Arial"/>
+          <w:b/>
+          <w:bCs/>
+          <w:sz w:val="20"/>
+          <w:szCs w:val="20"/>
+        </w:rPr>
+        <w:t>webm</w:t>
+      </w:r>
+      <w:proofErr w:type="spellEnd"/>
       <w:r>
         <w:rPr>
           <w:rFonts w:ascii="Arial" w:hAnsi="Arial" w:cs="Arial"/>
@@ -9606,7 +11532,31 @@
           <w:szCs w:val="20"/>
           <w:highlight w:val="yellow"/>
         </w:rPr>
-        <w:t>&lt;video&gt;</w:t>
+        <w:t>&lt;</w:t>
+      </w:r>
+      <w:proofErr w:type="spellStart"/>
+      <w:r>
+        <w:rPr>
+          <w:rFonts w:ascii="Arial" w:hAnsi="Arial" w:cs="Arial"/>
+          <w:b/>
+          <w:bCs/>
+          <w:sz w:val="20"/>
+          <w:szCs w:val="20"/>
+          <w:highlight w:val="yellow"/>
+        </w:rPr>
+        <w:t>video</w:t>
+      </w:r>
+      <w:proofErr w:type="spellEnd"/>
+      <w:r>
+        <w:rPr>
+          <w:rFonts w:ascii="Arial" w:hAnsi="Arial" w:cs="Arial"/>
+          <w:b/>
+          <w:bCs/>
+          <w:sz w:val="20"/>
+          <w:szCs w:val="20"/>
+          <w:highlight w:val="yellow"/>
+        </w:rPr>
+        <w:t>&gt;</w:t>
       </w:r>
       <w:r>
         <w:rPr>
@@ -9626,6 +11576,7 @@
         </w:rPr>
         <w:t xml:space="preserve">Existem vários atributos, dentre eles, o </w:t>
       </w:r>
+      <w:proofErr w:type="spellStart"/>
       <w:r>
         <w:rPr>
           <w:rFonts w:ascii="Arial" w:hAnsi="Arial" w:cs="Arial"/>
@@ -9636,6 +11587,7 @@
         </w:rPr>
         <w:t>width</w:t>
       </w:r>
+      <w:proofErr w:type="spellEnd"/>
       <w:r>
         <w:rPr>
           <w:rFonts w:ascii="Arial" w:hAnsi="Arial" w:cs="Arial"/>
@@ -9702,6 +11654,7 @@
         </w:rPr>
         <w:t xml:space="preserve"> (capa do vídeo). O atributo </w:t>
       </w:r>
+      <w:proofErr w:type="spellStart"/>
       <w:r>
         <w:rPr>
           <w:rFonts w:ascii="Arial" w:hAnsi="Arial" w:cs="Arial"/>
@@ -9712,6 +11665,7 @@
         </w:rPr>
         <w:t>controls</w:t>
       </w:r>
+      <w:proofErr w:type="spellEnd"/>
       <w:r>
         <w:rPr>
           <w:rFonts w:ascii="Arial" w:hAnsi="Arial" w:cs="Arial"/>
@@ -9744,6 +11698,7 @@
         </w:rPr>
         <w:t xml:space="preserve"> </w:t>
       </w:r>
+      <w:proofErr w:type="spellStart"/>
       <w:r>
         <w:rPr>
           <w:rFonts w:ascii="Arial" w:hAnsi="Arial" w:cs="Arial"/>
@@ -9754,6 +11709,7 @@
         </w:rPr>
         <w:t>controls</w:t>
       </w:r>
+      <w:proofErr w:type="spellEnd"/>
       <w:r>
         <w:rPr>
           <w:rFonts w:ascii="Arial" w:hAnsi="Arial" w:cs="Arial"/>
@@ -9771,7 +11727,31 @@
           <w:szCs w:val="20"/>
           <w:highlight w:val="yellow"/>
         </w:rPr>
-        <w:t>&lt;video&gt;.</w:t>
+        <w:t>&lt;</w:t>
+      </w:r>
+      <w:proofErr w:type="spellStart"/>
+      <w:r>
+        <w:rPr>
+          <w:rFonts w:ascii="Arial" w:hAnsi="Arial" w:cs="Arial"/>
+          <w:b/>
+          <w:bCs/>
+          <w:sz w:val="20"/>
+          <w:szCs w:val="20"/>
+          <w:highlight w:val="yellow"/>
+        </w:rPr>
+        <w:t>video</w:t>
+      </w:r>
+      <w:proofErr w:type="spellEnd"/>
+      <w:r>
+        <w:rPr>
+          <w:rFonts w:ascii="Arial" w:hAnsi="Arial" w:cs="Arial"/>
+          <w:b/>
+          <w:bCs/>
+          <w:sz w:val="20"/>
+          <w:szCs w:val="20"/>
+          <w:highlight w:val="yellow"/>
+        </w:rPr>
+        <w:t>&gt;.</w:t>
       </w:r>
       <w:r>
         <w:rPr>
@@ -9791,6 +11771,7 @@
         </w:rPr>
         <w:t xml:space="preserve">O atributo </w:t>
       </w:r>
+      <w:proofErr w:type="spellStart"/>
       <w:r>
         <w:rPr>
           <w:rFonts w:ascii="Arial" w:hAnsi="Arial" w:cs="Arial"/>
@@ -9801,6 +11782,7 @@
         </w:rPr>
         <w:t>autoplay</w:t>
       </w:r>
+      <w:proofErr w:type="spellEnd"/>
       <w:r>
         <w:rPr>
           <w:rFonts w:ascii="Arial" w:hAnsi="Arial" w:cs="Arial"/>
@@ -10058,7 +12040,25 @@
           <w:sz w:val="20"/>
           <w:szCs w:val="20"/>
         </w:rPr>
-        <w:t xml:space="preserve">incorporar o vídeo no nosso código. Temos que faze esse passo a passo: </w:t>
+        <w:t xml:space="preserve">incorporar o vídeo no nosso código. Temos que </w:t>
+      </w:r>
+      <w:proofErr w:type="spellStart"/>
+      <w:r>
+        <w:rPr>
+          <w:rFonts w:ascii="Arial" w:hAnsi="Arial" w:cs="Arial"/>
+          <w:sz w:val="20"/>
+          <w:szCs w:val="20"/>
+        </w:rPr>
+        <w:t>faze</w:t>
+      </w:r>
+      <w:proofErr w:type="spellEnd"/>
+      <w:r>
+        <w:rPr>
+          <w:rFonts w:ascii="Arial" w:hAnsi="Arial" w:cs="Arial"/>
+          <w:sz w:val="20"/>
+          <w:szCs w:val="20"/>
+        </w:rPr>
+        <w:t xml:space="preserve"> esse passo a passo: </w:t>
       </w:r>
       <w:r>
         <w:rPr>
@@ -10393,7 +12393,25 @@
           <w:sz w:val="20"/>
           <w:szCs w:val="20"/>
         </w:rPr>
-        <w:t xml:space="preserve">pois se o cliente tiver uma conta no Yt que é de graça e colocar os vídeos dele lá, </w:t>
+        <w:t xml:space="preserve">pois se o cliente tiver uma conta no </w:t>
+      </w:r>
+      <w:proofErr w:type="spellStart"/>
+      <w:r>
+        <w:rPr>
+          <w:rFonts w:ascii="Arial" w:hAnsi="Arial" w:cs="Arial"/>
+          <w:sz w:val="20"/>
+          <w:szCs w:val="20"/>
+        </w:rPr>
+        <w:t>Yt</w:t>
+      </w:r>
+      <w:proofErr w:type="spellEnd"/>
+      <w:r>
+        <w:rPr>
+          <w:rFonts w:ascii="Arial" w:hAnsi="Arial" w:cs="Arial"/>
+          <w:sz w:val="20"/>
+          <w:szCs w:val="20"/>
+        </w:rPr>
+        <w:t xml:space="preserve"> que é de graça e colocar os vídeos dele lá, </w:t>
       </w:r>
       <w:r>
         <w:rPr>
@@ -10467,6 +12485,7 @@
         </w:rPr>
         <w:t xml:space="preserve">Vídeos com hospedagem no </w:t>
       </w:r>
+      <w:proofErr w:type="spellStart"/>
       <w:r>
         <w:rPr>
           <w:rFonts w:ascii="Arial" w:hAnsi="Arial" w:cs="Arial"/>
@@ -10479,6 +12498,7 @@
         </w:rPr>
         <w:t>Vimeo</w:t>
       </w:r>
+      <w:proofErr w:type="spellEnd"/>
     </w:p>
     <w:p>
       <w:pPr>
@@ -10780,6 +12800,7 @@
         </w:rPr>
         <w:t xml:space="preserve"> quer dizer, </w:t>
       </w:r>
+      <w:proofErr w:type="spellStart"/>
       <w:r>
         <w:rPr>
           <w:rFonts w:ascii="Arial" w:hAnsi="Arial" w:cs="Arial"/>
@@ -10808,8 +12829,53 @@
           <w:sz w:val="20"/>
           <w:szCs w:val="20"/>
         </w:rPr>
-        <w:t>ng Style Sheet</w:t>
-      </w:r>
+        <w:t>ng</w:t>
+      </w:r>
+      <w:proofErr w:type="spellEnd"/>
+      <w:r>
+        <w:rPr>
+          <w:rFonts w:ascii="Arial" w:hAnsi="Arial" w:cs="Arial"/>
+          <w:i/>
+          <w:iCs/>
+          <w:sz w:val="20"/>
+          <w:szCs w:val="20"/>
+        </w:rPr>
+        <w:t xml:space="preserve"> </w:t>
+      </w:r>
+      <w:proofErr w:type="spellStart"/>
+      <w:r>
+        <w:rPr>
+          <w:rFonts w:ascii="Arial" w:hAnsi="Arial" w:cs="Arial"/>
+          <w:i/>
+          <w:iCs/>
+          <w:sz w:val="20"/>
+          <w:szCs w:val="20"/>
+        </w:rPr>
+        <w:t>Style</w:t>
+      </w:r>
+      <w:proofErr w:type="spellEnd"/>
+      <w:r>
+        <w:rPr>
+          <w:rFonts w:ascii="Arial" w:hAnsi="Arial" w:cs="Arial"/>
+          <w:i/>
+          <w:iCs/>
+          <w:sz w:val="20"/>
+          <w:szCs w:val="20"/>
+        </w:rPr>
+        <w:t xml:space="preserve"> </w:t>
+      </w:r>
+      <w:proofErr w:type="spellStart"/>
+      <w:r>
+        <w:rPr>
+          <w:rFonts w:ascii="Arial" w:hAnsi="Arial" w:cs="Arial"/>
+          <w:i/>
+          <w:iCs/>
+          <w:sz w:val="20"/>
+          <w:szCs w:val="20"/>
+        </w:rPr>
+        <w:t>Sheet</w:t>
+      </w:r>
+      <w:proofErr w:type="spellEnd"/>
       <w:r>
         <w:rPr>
           <w:rFonts w:ascii="Arial" w:hAnsi="Arial" w:cs="Arial"/>
@@ -11044,8 +13110,18 @@
           <w:sz w:val="20"/>
           <w:szCs w:val="20"/>
         </w:rPr>
-        <w:t>html e css</w:t>
-      </w:r>
+        <w:t xml:space="preserve">html e </w:t>
+      </w:r>
+      <w:proofErr w:type="spellStart"/>
+      <w:r>
+        <w:rPr>
+          <w:rFonts w:ascii="Arial" w:hAnsi="Arial" w:cs="Arial"/>
+          <w:sz w:val="20"/>
+          <w:szCs w:val="20"/>
+        </w:rPr>
+        <w:t>css</w:t>
+      </w:r>
+      <w:proofErr w:type="spellEnd"/>
       <w:r>
         <w:rPr>
           <w:rFonts w:ascii="Arial" w:hAnsi="Arial" w:cs="Arial"/>
@@ -11063,7 +13139,31 @@
           <w:szCs w:val="20"/>
           <w:highlight w:val="yellow"/>
         </w:rPr>
-        <w:t>&lt;style&gt;</w:t>
+        <w:t>&lt;</w:t>
+      </w:r>
+      <w:proofErr w:type="spellStart"/>
+      <w:r>
+        <w:rPr>
+          <w:rFonts w:ascii="Arial" w:hAnsi="Arial" w:cs="Arial"/>
+          <w:b/>
+          <w:bCs/>
+          <w:sz w:val="20"/>
+          <w:szCs w:val="20"/>
+          <w:highlight w:val="yellow"/>
+        </w:rPr>
+        <w:t>style</w:t>
+      </w:r>
+      <w:proofErr w:type="spellEnd"/>
+      <w:r>
+        <w:rPr>
+          <w:rFonts w:ascii="Arial" w:hAnsi="Arial" w:cs="Arial"/>
+          <w:b/>
+          <w:bCs/>
+          <w:sz w:val="20"/>
+          <w:szCs w:val="20"/>
+          <w:highlight w:val="yellow"/>
+        </w:rPr>
+        <w:t>&gt;</w:t>
       </w:r>
       <w:r>
         <w:rPr>
@@ -11468,7 +13568,31 @@
           <w:szCs w:val="20"/>
           <w:highlight w:val="yellow"/>
         </w:rPr>
-        <w:t>&lt;style&gt;</w:t>
+        <w:t>&lt;</w:t>
+      </w:r>
+      <w:proofErr w:type="spellStart"/>
+      <w:r>
+        <w:rPr>
+          <w:rFonts w:ascii="Arial" w:hAnsi="Arial" w:cs="Arial"/>
+          <w:b/>
+          <w:bCs/>
+          <w:sz w:val="20"/>
+          <w:szCs w:val="20"/>
+          <w:highlight w:val="yellow"/>
+        </w:rPr>
+        <w:t>style</w:t>
+      </w:r>
+      <w:proofErr w:type="spellEnd"/>
+      <w:r>
+        <w:rPr>
+          <w:rFonts w:ascii="Arial" w:hAnsi="Arial" w:cs="Arial"/>
+          <w:b/>
+          <w:bCs/>
+          <w:sz w:val="20"/>
+          <w:szCs w:val="20"/>
+          <w:highlight w:val="yellow"/>
+        </w:rPr>
+        <w:t>&gt;</w:t>
       </w:r>
       <w:r>
         <w:rPr>
@@ -11488,7 +13612,29 @@
           <w:sz w:val="20"/>
           <w:szCs w:val="20"/>
         </w:rPr>
-        <w:t>debaixo do title do head,</w:t>
+        <w:t xml:space="preserve">debaixo do </w:t>
+      </w:r>
+      <w:proofErr w:type="spellStart"/>
+      <w:r>
+        <w:rPr>
+          <w:rFonts w:ascii="Arial" w:hAnsi="Arial" w:cs="Arial"/>
+          <w:b/>
+          <w:bCs/>
+          <w:sz w:val="20"/>
+          <w:szCs w:val="20"/>
+        </w:rPr>
+        <w:t>title</w:t>
+      </w:r>
+      <w:proofErr w:type="spellEnd"/>
+      <w:r>
+        <w:rPr>
+          <w:rFonts w:ascii="Arial" w:hAnsi="Arial" w:cs="Arial"/>
+          <w:b/>
+          <w:bCs/>
+          <w:sz w:val="20"/>
+          <w:szCs w:val="20"/>
+        </w:rPr>
+        <w:t xml:space="preserve"> do head,</w:t>
       </w:r>
       <w:r>
         <w:rPr>
@@ -11531,7 +13677,25 @@
           <w:sz w:val="20"/>
           <w:szCs w:val="20"/>
         </w:rPr>
-        <w:t xml:space="preserve"> (h1, p, h2, etc)</w:t>
+        <w:t xml:space="preserve"> (h1, p, h2, </w:t>
+      </w:r>
+      <w:proofErr w:type="spellStart"/>
+      <w:r>
+        <w:rPr>
+          <w:rFonts w:ascii="Arial" w:hAnsi="Arial" w:cs="Arial"/>
+          <w:sz w:val="20"/>
+          <w:szCs w:val="20"/>
+        </w:rPr>
+        <w:t>etc</w:t>
+      </w:r>
+      <w:proofErr w:type="spellEnd"/>
+      <w:r>
+        <w:rPr>
+          <w:rFonts w:ascii="Arial" w:hAnsi="Arial" w:cs="Arial"/>
+          <w:sz w:val="20"/>
+          <w:szCs w:val="20"/>
+        </w:rPr>
+        <w:t>)</w:t>
       </w:r>
       <w:r>
         <w:rPr>
@@ -11713,6 +13877,7 @@
         </w:rPr>
         <w:t xml:space="preserve"> </w:t>
       </w:r>
+      <w:proofErr w:type="spellStart"/>
       <w:r>
         <w:rPr>
           <w:rFonts w:ascii="Arial" w:hAnsi="Arial" w:cs="Arial"/>
@@ -11721,13 +13886,32 @@
         </w:rPr>
         <w:t>font</w:t>
       </w:r>
-      <w:r>
-        <w:rPr>
-          <w:rFonts w:ascii="Arial" w:hAnsi="Arial" w:cs="Arial"/>
-          <w:sz w:val="20"/>
-          <w:szCs w:val="20"/>
-        </w:rPr>
-        <w:t>, font-size) igual o interno, mas o</w:t>
+      <w:proofErr w:type="spellEnd"/>
+      <w:r>
+        <w:rPr>
+          <w:rFonts w:ascii="Arial" w:hAnsi="Arial" w:cs="Arial"/>
+          <w:sz w:val="20"/>
+          <w:szCs w:val="20"/>
+        </w:rPr>
+        <w:t xml:space="preserve">, </w:t>
+      </w:r>
+      <w:proofErr w:type="spellStart"/>
+      <w:r>
+        <w:rPr>
+          <w:rFonts w:ascii="Arial" w:hAnsi="Arial" w:cs="Arial"/>
+          <w:sz w:val="20"/>
+          <w:szCs w:val="20"/>
+        </w:rPr>
+        <w:t>font-size</w:t>
+      </w:r>
+      <w:proofErr w:type="spellEnd"/>
+      <w:r>
+        <w:rPr>
+          <w:rFonts w:ascii="Arial" w:hAnsi="Arial" w:cs="Arial"/>
+          <w:sz w:val="20"/>
+          <w:szCs w:val="20"/>
+        </w:rPr>
+        <w:t>) igual o interno, mas o</w:t>
       </w:r>
       <w:r>
         <w:rPr>
@@ -11795,8 +13979,18 @@
           <w:sz w:val="20"/>
           <w:szCs w:val="20"/>
         </w:rPr>
-        <w:t>o link da css</w:t>
-      </w:r>
+        <w:t xml:space="preserve">o link da </w:t>
+      </w:r>
+      <w:proofErr w:type="spellStart"/>
+      <w:r>
+        <w:rPr>
+          <w:rFonts w:ascii="Arial" w:hAnsi="Arial" w:cs="Arial"/>
+          <w:sz w:val="20"/>
+          <w:szCs w:val="20"/>
+        </w:rPr>
+        <w:t>css</w:t>
+      </w:r>
+      <w:proofErr w:type="spellEnd"/>
       <w:r>
         <w:rPr>
           <w:rFonts w:ascii="Arial" w:hAnsi="Arial" w:cs="Arial"/>
@@ -11815,7 +14009,29 @@
           <w:sz w:val="20"/>
           <w:szCs w:val="20"/>
         </w:rPr>
-        <w:t>debaixo do title do head</w:t>
+        <w:t xml:space="preserve">debaixo do </w:t>
+      </w:r>
+      <w:proofErr w:type="spellStart"/>
+      <w:r>
+        <w:rPr>
+          <w:rFonts w:ascii="Arial" w:hAnsi="Arial" w:cs="Arial"/>
+          <w:b/>
+          <w:bCs/>
+          <w:sz w:val="20"/>
+          <w:szCs w:val="20"/>
+        </w:rPr>
+        <w:t>title</w:t>
+      </w:r>
+      <w:proofErr w:type="spellEnd"/>
+      <w:r>
+        <w:rPr>
+          <w:rFonts w:ascii="Arial" w:hAnsi="Arial" w:cs="Arial"/>
+          <w:b/>
+          <w:bCs/>
+          <w:sz w:val="20"/>
+          <w:szCs w:val="20"/>
+        </w:rPr>
+        <w:t xml:space="preserve"> do head</w:t>
       </w:r>
       <w:r>
         <w:rPr>
@@ -12005,7 +14221,7 @@
           <w:u w:val="single"/>
         </w:rPr>
         <w:lastRenderedPageBreak/>
-        <w:t xml:space="preserve">Curso </w:t>
+        <w:t xml:space="preserve">Curso HTML/CSS Módulo </w:t>
       </w:r>
       <w:r>
         <w:rPr>
@@ -12017,32 +14233,4104 @@
           <w:szCs w:val="30"/>
           <w:u w:val="single"/>
         </w:rPr>
-        <w:t>HTML</w:t>
-      </w:r>
-      <w:r>
+        <w:t>2</w:t>
+      </w:r>
+    </w:p>
+    <w:p>
+      <w:pPr>
+        <w:pStyle w:val="Ttulo2"/>
+        <w:spacing w:after="240"/>
         <w:rPr>
           <w:rFonts w:ascii="Arial" w:hAnsi="Arial" w:cs="Arial"/>
           <w:b/>
           <w:bCs/>
           <w:color w:val="auto"/>
-          <w:sz w:val="30"/>
-          <w:szCs w:val="30"/>
+          <w:sz w:val="24"/>
+          <w:szCs w:val="24"/>
           <w:u w:val="single"/>
         </w:rPr>
-        <w:t xml:space="preserve">/CSS Módulo </w:t>
-      </w:r>
+      </w:pPr>
       <w:r>
         <w:rPr>
           <w:rFonts w:ascii="Arial" w:hAnsi="Arial" w:cs="Arial"/>
           <w:b/>
           <w:bCs/>
           <w:color w:val="auto"/>
-          <w:sz w:val="30"/>
-          <w:szCs w:val="30"/>
+          <w:sz w:val="24"/>
+          <w:szCs w:val="24"/>
           <w:u w:val="single"/>
         </w:rPr>
+        <w:t>Representação das cores</w:t>
+      </w:r>
+    </w:p>
+    <w:p>
+      <w:pPr>
+        <w:rPr>
+          <w:rFonts w:ascii="Arial" w:hAnsi="Arial" w:cs="Arial"/>
+          <w:sz w:val="20"/>
+          <w:szCs w:val="20"/>
+        </w:rPr>
+      </w:pPr>
+      <w:r>
+        <w:rPr>
+          <w:rFonts w:ascii="Arial" w:hAnsi="Arial" w:cs="Arial"/>
+          <w:sz w:val="20"/>
+          <w:szCs w:val="20"/>
+        </w:rPr>
+        <w:t xml:space="preserve">Existem </w:t>
+      </w:r>
+      <w:r>
+        <w:rPr>
+          <w:rFonts w:ascii="Arial" w:hAnsi="Arial" w:cs="Arial"/>
+          <w:sz w:val="20"/>
+          <w:szCs w:val="20"/>
+        </w:rPr>
+        <w:t>3</w:t>
+      </w:r>
+      <w:r>
+        <w:rPr>
+          <w:rFonts w:ascii="Arial" w:hAnsi="Arial" w:cs="Arial"/>
+          <w:sz w:val="20"/>
+          <w:szCs w:val="20"/>
+        </w:rPr>
+        <w:t xml:space="preserve"> formas de representar cores por CSS:</w:t>
+      </w:r>
+    </w:p>
+    <w:p>
+      <w:pPr>
+        <w:pStyle w:val="Ttulo3"/>
+        <w:spacing w:after="240"/>
+        <w:rPr>
+          <w:rFonts w:ascii="Arial" w:hAnsi="Arial" w:cs="Arial"/>
+          <w:b/>
+          <w:bCs/>
+          <w:color w:val="auto"/>
+          <w:sz w:val="20"/>
+          <w:szCs w:val="20"/>
+          <w:u w:val="single"/>
+        </w:rPr>
+      </w:pPr>
+      <w:r>
+        <w:rPr>
+          <w:rFonts w:ascii="Arial" w:hAnsi="Arial" w:cs="Arial"/>
+          <w:b/>
+          <w:bCs/>
+          <w:color w:val="auto"/>
+          <w:sz w:val="20"/>
+          <w:szCs w:val="20"/>
+          <w:u w:val="single"/>
+        </w:rPr>
+        <w:t>Representação p</w:t>
+      </w:r>
+      <w:r>
+        <w:rPr>
+          <w:rFonts w:ascii="Arial" w:hAnsi="Arial" w:cs="Arial"/>
+          <w:b/>
+          <w:bCs/>
+          <w:color w:val="auto"/>
+          <w:sz w:val="20"/>
+          <w:szCs w:val="20"/>
+          <w:u w:val="single"/>
+        </w:rPr>
+        <w:t>or nome</w:t>
+      </w:r>
+    </w:p>
+    <w:p>
+      <w:pPr>
+        <w:rPr>
+          <w:rFonts w:ascii="Arial" w:hAnsi="Arial" w:cs="Arial"/>
+          <w:sz w:val="20"/>
+          <w:szCs w:val="20"/>
+        </w:rPr>
+      </w:pPr>
+      <w:r>
+        <w:rPr>
+          <w:rFonts w:ascii="Arial" w:hAnsi="Arial" w:cs="Arial"/>
+          <w:sz w:val="20"/>
+          <w:szCs w:val="20"/>
+        </w:rPr>
+        <w:t xml:space="preserve">Blue, </w:t>
+      </w:r>
+      <w:proofErr w:type="spellStart"/>
+      <w:r>
+        <w:rPr>
+          <w:rFonts w:ascii="Arial" w:hAnsi="Arial" w:cs="Arial"/>
+          <w:sz w:val="20"/>
+          <w:szCs w:val="20"/>
+        </w:rPr>
+        <w:t>white</w:t>
+      </w:r>
+      <w:proofErr w:type="spellEnd"/>
+      <w:r>
+        <w:rPr>
+          <w:rFonts w:ascii="Arial" w:hAnsi="Arial" w:cs="Arial"/>
+          <w:sz w:val="20"/>
+          <w:szCs w:val="20"/>
+        </w:rPr>
+        <w:t xml:space="preserve">, </w:t>
+      </w:r>
+      <w:proofErr w:type="spellStart"/>
+      <w:r>
+        <w:rPr>
+          <w:rFonts w:ascii="Arial" w:hAnsi="Arial" w:cs="Arial"/>
+          <w:sz w:val="20"/>
+          <w:szCs w:val="20"/>
+        </w:rPr>
+        <w:t>yellow</w:t>
+      </w:r>
+      <w:proofErr w:type="spellEnd"/>
+      <w:r>
+        <w:rPr>
+          <w:rFonts w:ascii="Arial" w:hAnsi="Arial" w:cs="Arial"/>
+          <w:sz w:val="20"/>
+          <w:szCs w:val="20"/>
+        </w:rPr>
+        <w:t>, red</w:t>
+      </w:r>
+      <w:r>
+        <w:rPr>
+          <w:rFonts w:ascii="Arial" w:hAnsi="Arial" w:cs="Arial"/>
+          <w:sz w:val="20"/>
+          <w:szCs w:val="20"/>
+        </w:rPr>
+        <w:t xml:space="preserve">.. é muito simples, indicado apenas se for um site simples, ou mesmo </w:t>
+      </w:r>
+      <w:r>
+        <w:rPr>
+          <w:rFonts w:ascii="Arial" w:hAnsi="Arial" w:cs="Arial"/>
+          <w:sz w:val="20"/>
+          <w:szCs w:val="20"/>
+        </w:rPr>
+        <w:t>para</w:t>
+      </w:r>
+      <w:r>
+        <w:rPr>
+          <w:rFonts w:ascii="Arial" w:hAnsi="Arial" w:cs="Arial"/>
+          <w:sz w:val="20"/>
+          <w:szCs w:val="20"/>
+        </w:rPr>
+        <w:t xml:space="preserve"> estudo</w:t>
+      </w:r>
+      <w:r>
+        <w:rPr>
+          <w:rFonts w:ascii="Arial" w:hAnsi="Arial" w:cs="Arial"/>
+          <w:sz w:val="20"/>
+          <w:szCs w:val="20"/>
+        </w:rPr>
+        <w:t>:</w:t>
+      </w:r>
+    </w:p>
+    <w:p>
+      <w:r>
+        <w:drawing>
+          <wp:inline distT="0" distB="0" distL="0" distR="0" wp14:anchorId="72C122AC" wp14:editId="2CD3D7F9">
+            <wp:extent cx="4028440" cy="1594038"/>
+            <wp:effectExtent l="0" t="0" r="0" b="6350"/>
+            <wp:docPr id="1796207471" name="Imagem 1" descr="Interface gráfica do usuário, Texto, Aplicativo&#10;&#10;Descrição gerada automaticamente"/>
+            <wp:cNvGraphicFramePr>
+              <a:graphicFrameLocks xmlns:a="http://schemas.openxmlformats.org/drawingml/2006/main" noChangeAspect="1"/>
+            </wp:cNvGraphicFramePr>
+            <a:graphic xmlns:a="http://schemas.openxmlformats.org/drawingml/2006/main">
+              <a:graphicData uri="http://schemas.openxmlformats.org/drawingml/2006/picture">
+                <pic:pic xmlns:pic="http://schemas.openxmlformats.org/drawingml/2006/picture">
+                  <pic:nvPicPr>
+                    <pic:cNvPr id="1796207471" name="Imagem 1" descr="Interface gráfica do usuário, Texto, Aplicativo&#10;&#10;Descrição gerada automaticamente"/>
+                    <pic:cNvPicPr/>
+                  </pic:nvPicPr>
+                  <pic:blipFill>
+                    <a:blip r:embed="rId41"/>
+                    <a:stretch>
+                      <a:fillRect/>
+                    </a:stretch>
+                  </pic:blipFill>
+                  <pic:spPr>
+                    <a:xfrm>
+                      <a:off x="0" y="0"/>
+                      <a:ext cx="4039136" cy="1598270"/>
+                    </a:xfrm>
+                    <a:prstGeom prst="rect">
+                      <a:avLst/>
+                    </a:prstGeom>
+                  </pic:spPr>
+                </pic:pic>
+              </a:graphicData>
+            </a:graphic>
+          </wp:inline>
+        </w:drawing>
+      </w:r>
+    </w:p>
+    <w:p>
+      <w:pPr>
+        <w:pStyle w:val="Ttulo3"/>
+        <w:spacing w:after="240"/>
+        <w:jc w:val="both"/>
+      </w:pPr>
+      <w:r>
+        <w:rPr>
+          <w:rFonts w:ascii="Arial" w:hAnsi="Arial" w:cs="Arial"/>
+          <w:b/>
+          <w:bCs/>
+          <w:color w:val="auto"/>
+          <w:sz w:val="20"/>
+          <w:szCs w:val="20"/>
+          <w:u w:val="single"/>
+        </w:rPr>
+        <w:t xml:space="preserve">Representação </w:t>
+      </w:r>
+      <w:r>
+        <w:rPr>
+          <w:rFonts w:ascii="Arial" w:hAnsi="Arial" w:cs="Arial"/>
+          <w:b/>
+          <w:bCs/>
+          <w:color w:val="auto"/>
+          <w:sz w:val="20"/>
+          <w:szCs w:val="20"/>
+          <w:u w:val="single"/>
+        </w:rPr>
+        <w:t>p</w:t>
+      </w:r>
+      <w:r>
+        <w:rPr>
+          <w:rFonts w:ascii="Arial" w:hAnsi="Arial" w:cs="Arial"/>
+          <w:b/>
+          <w:bCs/>
+          <w:color w:val="auto"/>
+          <w:sz w:val="20"/>
+          <w:szCs w:val="20"/>
+          <w:u w:val="single"/>
+        </w:rPr>
+        <w:t xml:space="preserve">or </w:t>
+      </w:r>
+      <w:r>
+        <w:rPr>
+          <w:rFonts w:ascii="Arial" w:hAnsi="Arial" w:cs="Arial"/>
+          <w:b/>
+          <w:bCs/>
+          <w:color w:val="auto"/>
+          <w:sz w:val="20"/>
+          <w:szCs w:val="20"/>
+          <w:u w:val="single"/>
+        </w:rPr>
+        <w:t>código hexadecimal</w:t>
+      </w:r>
+      <w:r>
+        <w:rPr>
+          <w:rFonts w:ascii="Arial" w:hAnsi="Arial" w:cs="Arial"/>
+          <w:b/>
+          <w:bCs/>
+          <w:color w:val="auto"/>
+          <w:sz w:val="20"/>
+          <w:szCs w:val="20"/>
+          <w:u w:val="single"/>
+        </w:rPr>
+        <w:t xml:space="preserve"> (</w:t>
+      </w:r>
+      <w:proofErr w:type="spellStart"/>
+      <w:r>
+        <w:rPr>
+          <w:rFonts w:ascii="Arial" w:hAnsi="Arial" w:cs="Arial"/>
+          <w:b/>
+          <w:bCs/>
+          <w:color w:val="auto"/>
+          <w:sz w:val="20"/>
+          <w:szCs w:val="20"/>
+          <w:u w:val="single"/>
+        </w:rPr>
+        <w:t>rgb</w:t>
+      </w:r>
+      <w:proofErr w:type="spellEnd"/>
+      <w:r>
+        <w:rPr>
+          <w:rFonts w:ascii="Arial" w:hAnsi="Arial" w:cs="Arial"/>
+          <w:b/>
+          <w:bCs/>
+          <w:color w:val="auto"/>
+          <w:sz w:val="20"/>
+          <w:szCs w:val="20"/>
+          <w:u w:val="single"/>
+        </w:rPr>
+        <w:t>)</w:t>
+      </w:r>
+    </w:p>
+    <w:p>
+      <w:pPr>
+        <w:jc w:val="both"/>
+        <w:rPr>
+          <w:rFonts w:ascii="Arial" w:hAnsi="Arial" w:cs="Arial"/>
+          <w:sz w:val="20"/>
+          <w:szCs w:val="20"/>
+        </w:rPr>
+      </w:pPr>
+      <w:r>
+        <w:rPr>
+          <w:rFonts w:ascii="Arial" w:hAnsi="Arial" w:cs="Arial"/>
+          <w:sz w:val="20"/>
+          <w:szCs w:val="20"/>
+        </w:rPr>
+        <w:t xml:space="preserve">Lembrar que </w:t>
+      </w:r>
+      <w:r>
+        <w:rPr>
+          <w:rFonts w:ascii="Arial" w:hAnsi="Arial" w:cs="Arial"/>
+          <w:b/>
+          <w:bCs/>
+          <w:sz w:val="20"/>
+          <w:szCs w:val="20"/>
+        </w:rPr>
+        <w:t>hexadecimal</w:t>
+      </w:r>
+      <w:r>
+        <w:rPr>
+          <w:rFonts w:ascii="Arial" w:hAnsi="Arial" w:cs="Arial"/>
+          <w:sz w:val="20"/>
+          <w:szCs w:val="20"/>
+        </w:rPr>
+        <w:t xml:space="preserve"> quer dizer base hexa, ou seja, os algarismos </w:t>
+      </w:r>
+      <w:r>
+        <w:rPr>
+          <w:rFonts w:ascii="Arial" w:hAnsi="Arial" w:cs="Arial"/>
+          <w:sz w:val="20"/>
+          <w:szCs w:val="20"/>
+        </w:rPr>
+        <w:t xml:space="preserve">são </w:t>
+      </w:r>
+      <w:r>
+        <w:rPr>
+          <w:rFonts w:ascii="Arial" w:hAnsi="Arial" w:cs="Arial"/>
+          <w:b/>
+          <w:bCs/>
+          <w:sz w:val="20"/>
+          <w:szCs w:val="20"/>
+          <w:u w:val="single"/>
+        </w:rPr>
+        <w:t>0, 1, 2, 3, 4, 5, 6, 7, 8, 9, A, B, C, D, E, F</w:t>
+      </w:r>
+      <w:r>
+        <w:rPr>
+          <w:rFonts w:ascii="Arial" w:hAnsi="Arial" w:cs="Arial"/>
+          <w:b/>
+          <w:bCs/>
+          <w:sz w:val="20"/>
+          <w:szCs w:val="20"/>
+          <w:u w:val="single"/>
+        </w:rPr>
+        <w:t>.</w:t>
+      </w:r>
+      <w:r>
+        <w:rPr>
+          <w:rFonts w:ascii="Arial" w:hAnsi="Arial" w:cs="Arial"/>
+          <w:sz w:val="20"/>
+          <w:szCs w:val="20"/>
+        </w:rPr>
+        <w:t xml:space="preserve"> </w:t>
+      </w:r>
+      <w:r>
+        <w:rPr>
+          <w:rFonts w:ascii="Arial" w:hAnsi="Arial" w:cs="Arial"/>
+          <w:sz w:val="20"/>
+          <w:szCs w:val="20"/>
+        </w:rPr>
+        <w:t>São</w:t>
+      </w:r>
+      <w:r>
+        <w:rPr>
+          <w:rFonts w:ascii="Arial" w:hAnsi="Arial" w:cs="Arial"/>
+          <w:sz w:val="20"/>
+          <w:szCs w:val="20"/>
+        </w:rPr>
+        <w:t xml:space="preserve"> utilizados</w:t>
+      </w:r>
+      <w:r>
+        <w:rPr>
+          <w:rFonts w:ascii="Arial" w:hAnsi="Arial" w:cs="Arial"/>
+          <w:sz w:val="20"/>
+          <w:szCs w:val="20"/>
+        </w:rPr>
+        <w:t xml:space="preserve"> 6 dígitos que representam 65 milhões de cores</w:t>
+      </w:r>
+      <w:r>
+        <w:rPr>
+          <w:rFonts w:ascii="Arial" w:hAnsi="Arial" w:cs="Arial"/>
+          <w:sz w:val="20"/>
+          <w:szCs w:val="20"/>
+        </w:rPr>
+        <w:t>.</w:t>
+      </w:r>
+      <w:r>
+        <w:rPr>
+          <w:rFonts w:ascii="Arial" w:hAnsi="Arial" w:cs="Arial"/>
+          <w:sz w:val="20"/>
+          <w:szCs w:val="20"/>
+        </w:rPr>
+        <w:t xml:space="preserve"> </w:t>
+      </w:r>
+    </w:p>
+    <w:p>
+      <w:pPr>
+        <w:jc w:val="both"/>
+        <w:rPr>
+          <w:rFonts w:ascii="Arial" w:hAnsi="Arial" w:cs="Arial"/>
+          <w:sz w:val="20"/>
+          <w:szCs w:val="20"/>
+        </w:rPr>
+      </w:pPr>
+      <w:r>
+        <w:rPr>
+          <w:rFonts w:ascii="Arial" w:hAnsi="Arial" w:cs="Arial"/>
+          <w:sz w:val="20"/>
+          <w:szCs w:val="20"/>
+        </w:rPr>
+        <w:t xml:space="preserve">Todas as cores </w:t>
+      </w:r>
+      <w:r>
+        <w:rPr>
+          <w:rFonts w:ascii="Arial" w:hAnsi="Arial" w:cs="Arial"/>
+          <w:sz w:val="20"/>
+          <w:szCs w:val="20"/>
+        </w:rPr>
+        <w:t xml:space="preserve">são derivadas de </w:t>
+      </w:r>
+      <w:r>
+        <w:rPr>
+          <w:rFonts w:ascii="Arial" w:hAnsi="Arial" w:cs="Arial"/>
+          <w:b/>
+          <w:bCs/>
+          <w:sz w:val="20"/>
+          <w:szCs w:val="20"/>
+        </w:rPr>
+        <w:t>vermelho (R), verde (G), e azul (B)</w:t>
+      </w:r>
+      <w:r>
+        <w:rPr>
+          <w:rFonts w:ascii="Arial" w:hAnsi="Arial" w:cs="Arial"/>
+          <w:b/>
+          <w:bCs/>
+          <w:sz w:val="20"/>
+          <w:szCs w:val="20"/>
+        </w:rPr>
+        <w:t>.</w:t>
+      </w:r>
+      <w:r>
+        <w:rPr>
+          <w:rFonts w:ascii="Arial" w:hAnsi="Arial" w:cs="Arial"/>
+          <w:sz w:val="20"/>
+          <w:szCs w:val="20"/>
+        </w:rPr>
+        <w:t xml:space="preserve"> </w:t>
+      </w:r>
+      <w:r>
+        <w:rPr>
+          <w:rFonts w:ascii="Arial" w:hAnsi="Arial" w:cs="Arial"/>
+          <w:sz w:val="20"/>
+          <w:szCs w:val="20"/>
+        </w:rPr>
+        <w:t xml:space="preserve">A representação fica assim: </w:t>
+      </w:r>
+      <w:r>
+        <w:rPr>
+          <w:rFonts w:ascii="Arial" w:hAnsi="Arial" w:cs="Arial"/>
+          <w:sz w:val="20"/>
+          <w:szCs w:val="20"/>
+        </w:rPr>
+        <w:t xml:space="preserve">os 2 primeiros para </w:t>
+      </w:r>
+      <w:r>
+        <w:rPr>
+          <w:rFonts w:ascii="Arial" w:hAnsi="Arial" w:cs="Arial"/>
+          <w:color w:val="FF0000"/>
+          <w:sz w:val="20"/>
+          <w:szCs w:val="20"/>
+        </w:rPr>
+        <w:t>vermelho (R)</w:t>
+      </w:r>
+      <w:r>
+        <w:rPr>
+          <w:rFonts w:ascii="Arial" w:hAnsi="Arial" w:cs="Arial"/>
+          <w:sz w:val="20"/>
+          <w:szCs w:val="20"/>
+        </w:rPr>
+        <w:t xml:space="preserve">, os 2 do meio </w:t>
+      </w:r>
+      <w:r>
+        <w:rPr>
+          <w:rFonts w:ascii="Arial" w:hAnsi="Arial" w:cs="Arial"/>
+          <w:color w:val="00B050"/>
+          <w:sz w:val="20"/>
+          <w:szCs w:val="20"/>
+        </w:rPr>
+        <w:t xml:space="preserve">verde (G), </w:t>
+      </w:r>
+      <w:r>
+        <w:rPr>
+          <w:rFonts w:ascii="Arial" w:hAnsi="Arial" w:cs="Arial"/>
+          <w:sz w:val="20"/>
+          <w:szCs w:val="20"/>
+        </w:rPr>
+        <w:t xml:space="preserve">e os 2 </w:t>
+      </w:r>
+      <w:r>
+        <w:rPr>
+          <w:rFonts w:ascii="Arial" w:hAnsi="Arial" w:cs="Arial"/>
+          <w:sz w:val="20"/>
+          <w:szCs w:val="20"/>
+        </w:rPr>
+        <w:t>últimos</w:t>
+      </w:r>
+      <w:r>
+        <w:rPr>
+          <w:rFonts w:ascii="Arial" w:hAnsi="Arial" w:cs="Arial"/>
+          <w:sz w:val="20"/>
+          <w:szCs w:val="20"/>
+        </w:rPr>
+        <w:t xml:space="preserve"> </w:t>
+      </w:r>
+      <w:r>
+        <w:rPr>
+          <w:rFonts w:ascii="Arial" w:hAnsi="Arial" w:cs="Arial"/>
+          <w:color w:val="0070C0"/>
+          <w:sz w:val="20"/>
+          <w:szCs w:val="20"/>
+        </w:rPr>
+        <w:t xml:space="preserve">azul (B), </w:t>
+      </w:r>
+      <w:r>
+        <w:rPr>
+          <w:rFonts w:ascii="Arial" w:hAnsi="Arial" w:cs="Arial"/>
+          <w:sz w:val="20"/>
+          <w:szCs w:val="20"/>
+        </w:rPr>
+        <w:t xml:space="preserve">formando o famoso </w:t>
+      </w:r>
+      <w:r>
+        <w:rPr>
+          <w:rFonts w:ascii="Arial" w:hAnsi="Arial" w:cs="Arial"/>
+          <w:b/>
+          <w:bCs/>
+          <w:sz w:val="20"/>
+          <w:szCs w:val="20"/>
+        </w:rPr>
+        <w:t>RGB</w:t>
+      </w:r>
+      <w:r>
+        <w:rPr>
+          <w:rFonts w:ascii="Arial" w:hAnsi="Arial" w:cs="Arial"/>
+          <w:sz w:val="20"/>
+          <w:szCs w:val="20"/>
+        </w:rPr>
+        <w:t>.</w:t>
+      </w:r>
+      <w:r>
+        <w:rPr>
+          <w:rFonts w:ascii="Arial" w:hAnsi="Arial" w:cs="Arial"/>
+          <w:sz w:val="20"/>
+          <w:szCs w:val="20"/>
+        </w:rPr>
+        <w:t xml:space="preserve"> </w:t>
+      </w:r>
+      <w:r>
+        <w:rPr>
+          <w:rFonts w:ascii="Arial" w:hAnsi="Arial" w:cs="Arial"/>
+          <w:sz w:val="20"/>
+          <w:szCs w:val="20"/>
+        </w:rPr>
+        <w:t>Sendo que f</w:t>
+      </w:r>
+      <w:r>
+        <w:rPr>
+          <w:rFonts w:ascii="Arial" w:hAnsi="Arial" w:cs="Arial"/>
+          <w:sz w:val="20"/>
+          <w:szCs w:val="20"/>
+        </w:rPr>
+        <w:t xml:space="preserve"> </w:t>
+      </w:r>
+      <w:r>
+        <w:rPr>
+          <w:rFonts w:ascii="Arial" w:hAnsi="Arial" w:cs="Arial"/>
+          <w:sz w:val="20"/>
+          <w:szCs w:val="20"/>
+        </w:rPr>
+        <w:t>=</w:t>
+      </w:r>
+      <w:r>
+        <w:rPr>
+          <w:rFonts w:ascii="Arial" w:hAnsi="Arial" w:cs="Arial"/>
+          <w:sz w:val="20"/>
+          <w:szCs w:val="20"/>
+        </w:rPr>
+        <w:t xml:space="preserve"> </w:t>
+      </w:r>
+      <w:r>
+        <w:rPr>
+          <w:rFonts w:ascii="Arial" w:hAnsi="Arial" w:cs="Arial"/>
+          <w:sz w:val="20"/>
+          <w:szCs w:val="20"/>
+        </w:rPr>
+        <w:t>tudo da cor, e 0</w:t>
+      </w:r>
+      <w:r>
+        <w:rPr>
+          <w:rFonts w:ascii="Arial" w:hAnsi="Arial" w:cs="Arial"/>
+          <w:sz w:val="20"/>
+          <w:szCs w:val="20"/>
+        </w:rPr>
+        <w:t xml:space="preserve"> </w:t>
+      </w:r>
+      <w:r>
+        <w:rPr>
+          <w:rFonts w:ascii="Arial" w:hAnsi="Arial" w:cs="Arial"/>
+          <w:sz w:val="20"/>
+          <w:szCs w:val="20"/>
+        </w:rPr>
+        <w:t>=</w:t>
+      </w:r>
+      <w:r>
+        <w:rPr>
+          <w:rFonts w:ascii="Arial" w:hAnsi="Arial" w:cs="Arial"/>
+          <w:sz w:val="20"/>
+          <w:szCs w:val="20"/>
+        </w:rPr>
+        <w:t xml:space="preserve"> </w:t>
+      </w:r>
+      <w:r>
+        <w:rPr>
+          <w:rFonts w:ascii="Arial" w:hAnsi="Arial" w:cs="Arial"/>
+          <w:sz w:val="20"/>
+          <w:szCs w:val="20"/>
+        </w:rPr>
+        <w:t>nada</w:t>
+      </w:r>
+      <w:r>
+        <w:rPr>
+          <w:rFonts w:ascii="Arial" w:hAnsi="Arial" w:cs="Arial"/>
+          <w:sz w:val="20"/>
+          <w:szCs w:val="20"/>
+        </w:rPr>
+        <w:t xml:space="preserve"> da cor</w:t>
+      </w:r>
+      <w:r>
+        <w:rPr>
+          <w:rFonts w:ascii="Arial" w:hAnsi="Arial" w:cs="Arial"/>
+          <w:sz w:val="20"/>
+          <w:szCs w:val="20"/>
+        </w:rPr>
+        <w:t xml:space="preserve">. Cor preta é 000000, e branco </w:t>
+      </w:r>
+      <w:proofErr w:type="spellStart"/>
+      <w:r>
+        <w:rPr>
+          <w:rFonts w:ascii="Arial" w:hAnsi="Arial" w:cs="Arial"/>
+          <w:sz w:val="20"/>
+          <w:szCs w:val="20"/>
+        </w:rPr>
+        <w:t>ffffff</w:t>
+      </w:r>
+      <w:proofErr w:type="spellEnd"/>
+      <w:r>
+        <w:rPr>
+          <w:rFonts w:ascii="Arial" w:hAnsi="Arial" w:cs="Arial"/>
+          <w:sz w:val="20"/>
+          <w:szCs w:val="20"/>
+        </w:rPr>
+        <w:t>.</w:t>
+      </w:r>
+      <w:r>
+        <w:rPr>
+          <w:rFonts w:ascii="Arial" w:hAnsi="Arial" w:cs="Arial"/>
+          <w:sz w:val="20"/>
+          <w:szCs w:val="20"/>
+        </w:rPr>
+        <w:t xml:space="preserve"> </w:t>
+      </w:r>
+      <w:r>
+        <w:rPr>
+          <w:rFonts w:ascii="Arial" w:hAnsi="Arial" w:cs="Arial"/>
+          <w:sz w:val="20"/>
+          <w:szCs w:val="20"/>
+        </w:rPr>
+        <w:t>Cor vermelha</w:t>
+      </w:r>
+      <w:r>
+        <w:rPr>
+          <w:rFonts w:ascii="Arial" w:hAnsi="Arial" w:cs="Arial"/>
+          <w:sz w:val="20"/>
+          <w:szCs w:val="20"/>
+        </w:rPr>
+        <w:t xml:space="preserve"> pura é ff0000; cor verde pura é 00ff00; e c</w:t>
+      </w:r>
+      <w:r>
+        <w:rPr>
+          <w:rFonts w:ascii="Arial" w:hAnsi="Arial" w:cs="Arial"/>
+          <w:sz w:val="20"/>
+          <w:szCs w:val="20"/>
+        </w:rPr>
+        <w:t>or azul pura é 0000ff.</w:t>
+      </w:r>
+    </w:p>
+    <w:p>
+      <w:pPr>
+        <w:rPr>
+          <w:rFonts w:ascii="Arial" w:hAnsi="Arial" w:cs="Arial"/>
+          <w:sz w:val="20"/>
+          <w:szCs w:val="20"/>
+        </w:rPr>
+      </w:pPr>
+      <w:r>
+        <w:rPr>
+          <w:rFonts w:ascii="Arial" w:hAnsi="Arial" w:cs="Arial"/>
+          <w:sz w:val="20"/>
+          <w:szCs w:val="20"/>
+        </w:rPr>
+        <w:t>Cada cor pode ir de 0 à 255 na escala</w:t>
+      </w:r>
+      <w:r>
+        <w:rPr>
+          <w:rFonts w:ascii="Arial" w:hAnsi="Arial" w:cs="Arial"/>
+          <w:sz w:val="20"/>
+          <w:szCs w:val="20"/>
+        </w:rPr>
+        <w:t>:</w:t>
+      </w:r>
+    </w:p>
+    <w:p>
+      <w:pPr>
+        <w:rPr>
+          <w:rFonts w:ascii="Arial" w:hAnsi="Arial" w:cs="Arial"/>
+          <w:sz w:val="20"/>
+          <w:szCs w:val="20"/>
+        </w:rPr>
+      </w:pPr>
+      <w:r>
+        <w:rPr>
+          <w:rFonts w:ascii="Arial" w:hAnsi="Arial" w:cs="Arial"/>
+          <w:sz w:val="20"/>
+          <w:szCs w:val="20"/>
+        </w:rPr>
+        <w:drawing>
+          <wp:inline distT="0" distB="0" distL="0" distR="0" wp14:anchorId="5C5550E6" wp14:editId="5FD319FA">
+            <wp:extent cx="2241550" cy="1892973"/>
+            <wp:effectExtent l="0" t="0" r="6350" b="0"/>
+            <wp:docPr id="801945744" name="Imagem 1" descr="Interface gráfica do usuário, Aplicativo&#10;&#10;Descrição gerada automaticamente"/>
+            <wp:cNvGraphicFramePr>
+              <a:graphicFrameLocks xmlns:a="http://schemas.openxmlformats.org/drawingml/2006/main" noChangeAspect="1"/>
+            </wp:cNvGraphicFramePr>
+            <a:graphic xmlns:a="http://schemas.openxmlformats.org/drawingml/2006/main">
+              <a:graphicData uri="http://schemas.openxmlformats.org/drawingml/2006/picture">
+                <pic:pic xmlns:pic="http://schemas.openxmlformats.org/drawingml/2006/picture">
+                  <pic:nvPicPr>
+                    <pic:cNvPr id="801945744" name="Imagem 1" descr="Interface gráfica do usuário, Aplicativo&#10;&#10;Descrição gerada automaticamente"/>
+                    <pic:cNvPicPr/>
+                  </pic:nvPicPr>
+                  <pic:blipFill>
+                    <a:blip r:embed="rId42"/>
+                    <a:stretch>
+                      <a:fillRect/>
+                    </a:stretch>
+                  </pic:blipFill>
+                  <pic:spPr>
+                    <a:xfrm>
+                      <a:off x="0" y="0"/>
+                      <a:ext cx="2244386" cy="1895368"/>
+                    </a:xfrm>
+                    <a:prstGeom prst="rect">
+                      <a:avLst/>
+                    </a:prstGeom>
+                  </pic:spPr>
+                </pic:pic>
+              </a:graphicData>
+            </a:graphic>
+          </wp:inline>
+        </w:drawing>
+      </w:r>
+    </w:p>
+    <w:p>
+      <w:pPr>
+        <w:rPr>
+          <w:rFonts w:ascii="Arial" w:hAnsi="Arial" w:cs="Arial"/>
+          <w:sz w:val="20"/>
+          <w:szCs w:val="20"/>
+        </w:rPr>
+      </w:pPr>
+      <w:r>
+        <w:rPr>
+          <w:rFonts w:ascii="Arial" w:hAnsi="Arial" w:cs="Arial"/>
+          <w:sz w:val="20"/>
+          <w:szCs w:val="20"/>
+        </w:rPr>
+        <w:t>Na CSS, pode colocar de 2 formas o RGB:</w:t>
+      </w:r>
+    </w:p>
+    <w:p>
+      <w:pPr>
+        <w:rPr>
+          <w:rFonts w:ascii="Arial" w:hAnsi="Arial" w:cs="Arial"/>
+          <w:sz w:val="20"/>
+          <w:szCs w:val="20"/>
+        </w:rPr>
+      </w:pPr>
+      <w:r>
+        <w:rPr>
+          <w:rFonts w:ascii="Arial" w:hAnsi="Arial" w:cs="Arial"/>
+          <w:sz w:val="20"/>
+          <w:szCs w:val="20"/>
+        </w:rPr>
+        <w:drawing>
+          <wp:inline distT="0" distB="0" distL="0" distR="0" wp14:anchorId="3C598BA8" wp14:editId="524F8EB6">
+            <wp:extent cx="3645087" cy="419122"/>
+            <wp:effectExtent l="0" t="0" r="0" b="0"/>
+            <wp:docPr id="532101103" name="Imagem 1"/>
+            <wp:cNvGraphicFramePr>
+              <a:graphicFrameLocks xmlns:a="http://schemas.openxmlformats.org/drawingml/2006/main" noChangeAspect="1"/>
+            </wp:cNvGraphicFramePr>
+            <a:graphic xmlns:a="http://schemas.openxmlformats.org/drawingml/2006/main">
+              <a:graphicData uri="http://schemas.openxmlformats.org/drawingml/2006/picture">
+                <pic:pic xmlns:pic="http://schemas.openxmlformats.org/drawingml/2006/picture">
+                  <pic:nvPicPr>
+                    <pic:cNvPr id="532101103" name=""/>
+                    <pic:cNvPicPr/>
+                  </pic:nvPicPr>
+                  <pic:blipFill>
+                    <a:blip r:embed="rId43"/>
+                    <a:stretch>
+                      <a:fillRect/>
+                    </a:stretch>
+                  </pic:blipFill>
+                  <pic:spPr>
+                    <a:xfrm>
+                      <a:off x="0" y="0"/>
+                      <a:ext cx="3645087" cy="419122"/>
+                    </a:xfrm>
+                    <a:prstGeom prst="rect">
+                      <a:avLst/>
+                    </a:prstGeom>
+                  </pic:spPr>
+                </pic:pic>
+              </a:graphicData>
+            </a:graphic>
+          </wp:inline>
+        </w:drawing>
+      </w:r>
+    </w:p>
+    <w:p>
+      <w:pPr>
+        <w:rPr>
+          <w:rFonts w:ascii="Arial" w:hAnsi="Arial" w:cs="Arial"/>
+          <w:b/>
+          <w:bCs/>
+          <w:sz w:val="20"/>
+          <w:szCs w:val="20"/>
+        </w:rPr>
+      </w:pPr>
+      <w:r>
+        <w:rPr>
+          <w:rFonts w:ascii="Arial" w:hAnsi="Arial" w:cs="Arial"/>
+          <w:sz w:val="20"/>
+          <w:szCs w:val="20"/>
+        </w:rPr>
+        <w:t>Informando</w:t>
+      </w:r>
+      <w:r>
+        <w:rPr>
+          <w:rFonts w:ascii="Arial" w:hAnsi="Arial" w:cs="Arial"/>
+          <w:sz w:val="20"/>
+          <w:szCs w:val="20"/>
+        </w:rPr>
+        <w:t>:</w:t>
+      </w:r>
+      <w:r>
+        <w:rPr>
+          <w:rFonts w:ascii="Arial" w:hAnsi="Arial" w:cs="Arial"/>
+          <w:sz w:val="20"/>
+          <w:szCs w:val="20"/>
+        </w:rPr>
+        <w:t xml:space="preserve"> </w:t>
+      </w:r>
+      <w:proofErr w:type="spellStart"/>
+      <w:r>
+        <w:rPr>
+          <w:rFonts w:ascii="Arial" w:hAnsi="Arial" w:cs="Arial"/>
+          <w:b/>
+          <w:bCs/>
+          <w:sz w:val="20"/>
+          <w:szCs w:val="20"/>
+        </w:rPr>
+        <w:t>rgb</w:t>
+      </w:r>
+      <w:proofErr w:type="spellEnd"/>
+      <w:r>
+        <w:rPr>
+          <w:rFonts w:ascii="Arial" w:hAnsi="Arial" w:cs="Arial"/>
+          <w:b/>
+          <w:bCs/>
+          <w:sz w:val="20"/>
+          <w:szCs w:val="20"/>
+        </w:rPr>
+        <w:t xml:space="preserve"> (0, 0, 255)</w:t>
+      </w:r>
+      <w:r>
+        <w:rPr>
+          <w:rFonts w:ascii="Arial" w:hAnsi="Arial" w:cs="Arial"/>
+          <w:sz w:val="20"/>
+          <w:szCs w:val="20"/>
+        </w:rPr>
+        <w:t xml:space="preserve"> ou </w:t>
+      </w:r>
+      <w:r>
+        <w:rPr>
+          <w:rFonts w:ascii="Arial" w:hAnsi="Arial" w:cs="Arial"/>
+          <w:b/>
+          <w:bCs/>
+          <w:sz w:val="20"/>
+          <w:szCs w:val="20"/>
+        </w:rPr>
+        <w:t>#0000ff</w:t>
+      </w:r>
+      <w:r>
+        <w:rPr>
+          <w:rFonts w:ascii="Arial" w:hAnsi="Arial" w:cs="Arial"/>
+          <w:b/>
+          <w:bCs/>
+          <w:sz w:val="20"/>
+          <w:szCs w:val="20"/>
+        </w:rPr>
+        <w:t>.</w:t>
+      </w:r>
+      <w:r>
+        <w:rPr>
+          <w:rFonts w:ascii="Arial" w:hAnsi="Arial" w:cs="Arial"/>
+          <w:b/>
+          <w:bCs/>
+          <w:sz w:val="20"/>
+          <w:szCs w:val="20"/>
+        </w:rPr>
+        <w:t xml:space="preserve"> </w:t>
+      </w:r>
+      <w:r>
+        <w:rPr>
+          <w:rFonts w:ascii="Arial" w:hAnsi="Arial" w:cs="Arial"/>
+          <w:sz w:val="20"/>
+          <w:szCs w:val="20"/>
+        </w:rPr>
+        <w:t>Dá para colocar transparência na cor também, aí adiciona a letra a e um dígito a mais (</w:t>
+      </w:r>
+      <w:proofErr w:type="spellStart"/>
+      <w:r>
+        <w:rPr>
+          <w:rFonts w:ascii="Arial" w:hAnsi="Arial" w:cs="Arial"/>
+          <w:sz w:val="20"/>
+          <w:szCs w:val="20"/>
+        </w:rPr>
+        <w:t>rgba</w:t>
+      </w:r>
+      <w:proofErr w:type="spellEnd"/>
+      <w:r>
+        <w:rPr>
+          <w:rFonts w:ascii="Arial" w:hAnsi="Arial" w:cs="Arial"/>
+          <w:sz w:val="20"/>
+          <w:szCs w:val="20"/>
+        </w:rPr>
+        <w:t>)</w:t>
+      </w:r>
+      <w:r>
+        <w:rPr>
+          <w:rFonts w:ascii="Arial" w:hAnsi="Arial" w:cs="Arial"/>
+          <w:sz w:val="20"/>
+          <w:szCs w:val="20"/>
+        </w:rPr>
+        <w:t xml:space="preserve">. </w:t>
+      </w:r>
+    </w:p>
+    <w:p>
+      <w:pPr>
+        <w:pStyle w:val="Ttulo3"/>
+        <w:spacing w:after="240"/>
+        <w:jc w:val="both"/>
+        <w:rPr>
+          <w:rFonts w:ascii="Arial" w:hAnsi="Arial" w:cs="Arial"/>
+          <w:b/>
+          <w:bCs/>
+          <w:color w:val="auto"/>
+          <w:sz w:val="20"/>
+          <w:szCs w:val="20"/>
+          <w:u w:val="single"/>
+        </w:rPr>
+      </w:pPr>
+      <w:r>
+        <w:rPr>
+          <w:rFonts w:ascii="Arial" w:hAnsi="Arial" w:cs="Arial"/>
+          <w:b/>
+          <w:bCs/>
+          <w:color w:val="auto"/>
+          <w:sz w:val="20"/>
+          <w:szCs w:val="20"/>
+          <w:u w:val="single"/>
+        </w:rPr>
+        <w:t xml:space="preserve">Representação por </w:t>
+      </w:r>
+      <w:r>
+        <w:rPr>
+          <w:rFonts w:ascii="Arial" w:hAnsi="Arial" w:cs="Arial"/>
+          <w:b/>
+          <w:bCs/>
+          <w:color w:val="auto"/>
+          <w:sz w:val="20"/>
+          <w:szCs w:val="20"/>
+          <w:u w:val="single"/>
+        </w:rPr>
+        <w:t>características das cores</w:t>
+      </w:r>
+      <w:r>
+        <w:rPr>
+          <w:rFonts w:ascii="Arial" w:hAnsi="Arial" w:cs="Arial"/>
+          <w:b/>
+          <w:bCs/>
+          <w:color w:val="auto"/>
+          <w:sz w:val="20"/>
+          <w:szCs w:val="20"/>
+          <w:u w:val="single"/>
+        </w:rPr>
+        <w:t xml:space="preserve"> (</w:t>
+      </w:r>
+      <w:proofErr w:type="spellStart"/>
+      <w:r>
+        <w:rPr>
+          <w:rFonts w:ascii="Arial" w:hAnsi="Arial" w:cs="Arial"/>
+          <w:b/>
+          <w:bCs/>
+          <w:color w:val="auto"/>
+          <w:sz w:val="20"/>
+          <w:szCs w:val="20"/>
+          <w:u w:val="single"/>
+        </w:rPr>
+        <w:t>hsl</w:t>
+      </w:r>
+      <w:proofErr w:type="spellEnd"/>
+      <w:r>
+        <w:rPr>
+          <w:rFonts w:ascii="Arial" w:hAnsi="Arial" w:cs="Arial"/>
+          <w:b/>
+          <w:bCs/>
+          <w:color w:val="auto"/>
+          <w:sz w:val="20"/>
+          <w:szCs w:val="20"/>
+          <w:u w:val="single"/>
+        </w:rPr>
+        <w:t>)</w:t>
+      </w:r>
+    </w:p>
+    <w:p>
+      <w:pPr>
+        <w:rPr>
+          <w:rFonts w:ascii="Arial" w:hAnsi="Arial" w:cs="Arial"/>
+          <w:sz w:val="20"/>
+          <w:szCs w:val="20"/>
+        </w:rPr>
+      </w:pPr>
+      <w:r>
+        <w:rPr>
+          <w:rFonts w:ascii="Arial" w:hAnsi="Arial" w:cs="Arial"/>
+          <w:sz w:val="20"/>
+          <w:szCs w:val="20"/>
+        </w:rPr>
+        <w:t>H</w:t>
+      </w:r>
+      <w:r>
+        <w:rPr>
+          <w:rFonts w:ascii="Arial" w:hAnsi="Arial" w:cs="Arial"/>
+          <w:sz w:val="20"/>
+          <w:szCs w:val="20"/>
+        </w:rPr>
+        <w:t xml:space="preserve"> = </w:t>
+      </w:r>
+      <w:proofErr w:type="spellStart"/>
+      <w:r>
+        <w:rPr>
+          <w:rFonts w:ascii="Arial" w:hAnsi="Arial" w:cs="Arial"/>
+          <w:sz w:val="20"/>
+          <w:szCs w:val="20"/>
+        </w:rPr>
+        <w:t>heel</w:t>
+      </w:r>
+      <w:proofErr w:type="spellEnd"/>
+      <w:r>
+        <w:rPr>
+          <w:rFonts w:ascii="Arial" w:hAnsi="Arial" w:cs="Arial"/>
+          <w:sz w:val="20"/>
+          <w:szCs w:val="20"/>
+        </w:rPr>
+        <w:t xml:space="preserve"> (matiz</w:t>
+      </w:r>
+      <w:r>
+        <w:rPr>
+          <w:rFonts w:ascii="Arial" w:hAnsi="Arial" w:cs="Arial"/>
+          <w:sz w:val="20"/>
+          <w:szCs w:val="20"/>
+        </w:rPr>
+        <w:t>, cor</w:t>
+      </w:r>
+      <w:r>
+        <w:rPr>
+          <w:rFonts w:ascii="Arial" w:hAnsi="Arial" w:cs="Arial"/>
+          <w:sz w:val="20"/>
+          <w:szCs w:val="20"/>
+        </w:rPr>
+        <w:t xml:space="preserve">) / S = </w:t>
+      </w:r>
+      <w:proofErr w:type="spellStart"/>
+      <w:r>
+        <w:rPr>
+          <w:rFonts w:ascii="Arial" w:hAnsi="Arial" w:cs="Arial"/>
+          <w:sz w:val="20"/>
+          <w:szCs w:val="20"/>
+        </w:rPr>
+        <w:t>saturation</w:t>
+      </w:r>
+      <w:proofErr w:type="spellEnd"/>
+      <w:r>
+        <w:rPr>
+          <w:rFonts w:ascii="Arial" w:hAnsi="Arial" w:cs="Arial"/>
+          <w:sz w:val="20"/>
+          <w:szCs w:val="20"/>
+        </w:rPr>
+        <w:t xml:space="preserve"> (saturação) / L = </w:t>
+      </w:r>
+      <w:proofErr w:type="spellStart"/>
+      <w:r>
+        <w:rPr>
+          <w:rFonts w:ascii="Arial" w:hAnsi="Arial" w:cs="Arial"/>
+          <w:sz w:val="20"/>
+          <w:szCs w:val="20"/>
+        </w:rPr>
+        <w:t>l</w:t>
+      </w:r>
+      <w:r>
+        <w:rPr>
+          <w:rFonts w:ascii="Arial" w:hAnsi="Arial" w:cs="Arial"/>
+          <w:sz w:val="20"/>
+          <w:szCs w:val="20"/>
+        </w:rPr>
+        <w:t>uminosity</w:t>
+      </w:r>
+      <w:proofErr w:type="spellEnd"/>
+      <w:r>
+        <w:rPr>
+          <w:rFonts w:ascii="Arial" w:hAnsi="Arial" w:cs="Arial"/>
+          <w:sz w:val="20"/>
+          <w:szCs w:val="20"/>
+        </w:rPr>
+        <w:t xml:space="preserve"> (luminosidade)</w:t>
+      </w:r>
+      <w:r>
+        <w:rPr>
+          <w:rFonts w:ascii="Arial" w:hAnsi="Arial" w:cs="Arial"/>
+          <w:sz w:val="20"/>
+          <w:szCs w:val="20"/>
+        </w:rPr>
+        <w:t xml:space="preserve">. </w:t>
+      </w:r>
+    </w:p>
+    <w:p>
+      <w:pPr>
+        <w:rPr>
+          <w:rFonts w:ascii="Arial" w:hAnsi="Arial" w:cs="Arial"/>
+          <w:sz w:val="20"/>
+          <w:szCs w:val="20"/>
+        </w:rPr>
+      </w:pPr>
+      <w:r>
+        <w:rPr>
+          <w:rFonts w:ascii="Arial" w:hAnsi="Arial" w:cs="Arial"/>
+          <w:sz w:val="20"/>
+          <w:szCs w:val="20"/>
+        </w:rPr>
+        <w:lastRenderedPageBreak/>
+        <w:drawing>
+          <wp:inline distT="0" distB="0" distL="0" distR="0" wp14:anchorId="3F26572E" wp14:editId="3CEB6697">
+            <wp:extent cx="3600635" cy="590580"/>
+            <wp:effectExtent l="0" t="0" r="0" b="0"/>
+            <wp:docPr id="1870239324" name="Imagem 1" descr="Interface gráfica do usuário, Texto&#10;&#10;Descrição gerada automaticamente"/>
+            <wp:cNvGraphicFramePr>
+              <a:graphicFrameLocks xmlns:a="http://schemas.openxmlformats.org/drawingml/2006/main" noChangeAspect="1"/>
+            </wp:cNvGraphicFramePr>
+            <a:graphic xmlns:a="http://schemas.openxmlformats.org/drawingml/2006/main">
+              <a:graphicData uri="http://schemas.openxmlformats.org/drawingml/2006/picture">
+                <pic:pic xmlns:pic="http://schemas.openxmlformats.org/drawingml/2006/picture">
+                  <pic:nvPicPr>
+                    <pic:cNvPr id="1870239324" name="Imagem 1" descr="Interface gráfica do usuário, Texto&#10;&#10;Descrição gerada automaticamente"/>
+                    <pic:cNvPicPr/>
+                  </pic:nvPicPr>
+                  <pic:blipFill>
+                    <a:blip r:embed="rId44"/>
+                    <a:stretch>
+                      <a:fillRect/>
+                    </a:stretch>
+                  </pic:blipFill>
+                  <pic:spPr>
+                    <a:xfrm>
+                      <a:off x="0" y="0"/>
+                      <a:ext cx="3600635" cy="590580"/>
+                    </a:xfrm>
+                    <a:prstGeom prst="rect">
+                      <a:avLst/>
+                    </a:prstGeom>
+                  </pic:spPr>
+                </pic:pic>
+              </a:graphicData>
+            </a:graphic>
+          </wp:inline>
+        </w:drawing>
+      </w:r>
+    </w:p>
+    <w:p>
+      <w:pPr>
+        <w:rPr>
+          <w:rFonts w:ascii="Arial" w:hAnsi="Arial" w:cs="Arial"/>
+          <w:sz w:val="20"/>
+          <w:szCs w:val="20"/>
+        </w:rPr>
+      </w:pPr>
+      <w:proofErr w:type="spellStart"/>
+      <w:r>
+        <w:rPr>
+          <w:rFonts w:ascii="Arial" w:hAnsi="Arial" w:cs="Arial"/>
+          <w:sz w:val="20"/>
+          <w:szCs w:val="20"/>
+        </w:rPr>
+        <w:t>Heel</w:t>
+      </w:r>
+      <w:proofErr w:type="spellEnd"/>
+      <w:r>
+        <w:rPr>
+          <w:rFonts w:ascii="Arial" w:hAnsi="Arial" w:cs="Arial"/>
+          <w:sz w:val="20"/>
+          <w:szCs w:val="20"/>
+        </w:rPr>
+        <w:t xml:space="preserve"> vai de 0 à </w:t>
+      </w:r>
+      <w:r>
+        <w:rPr>
+          <w:rFonts w:ascii="Arial" w:hAnsi="Arial" w:cs="Arial"/>
+          <w:sz w:val="20"/>
+          <w:szCs w:val="20"/>
+        </w:rPr>
+        <w:t xml:space="preserve">255; </w:t>
+      </w:r>
+      <w:proofErr w:type="spellStart"/>
+      <w:r>
+        <w:rPr>
+          <w:rFonts w:ascii="Arial" w:hAnsi="Arial" w:cs="Arial"/>
+          <w:sz w:val="20"/>
+          <w:szCs w:val="20"/>
+        </w:rPr>
+        <w:t>Saturation</w:t>
+      </w:r>
+      <w:proofErr w:type="spellEnd"/>
+      <w:r>
+        <w:rPr>
+          <w:rFonts w:ascii="Arial" w:hAnsi="Arial" w:cs="Arial"/>
+          <w:sz w:val="20"/>
+          <w:szCs w:val="20"/>
+        </w:rPr>
+        <w:t xml:space="preserve"> vai de 0 a 100%; e </w:t>
+      </w:r>
+      <w:proofErr w:type="spellStart"/>
+      <w:r>
+        <w:rPr>
+          <w:rFonts w:ascii="Arial" w:hAnsi="Arial" w:cs="Arial"/>
+          <w:sz w:val="20"/>
+          <w:szCs w:val="20"/>
+        </w:rPr>
+        <w:t>L</w:t>
+      </w:r>
+      <w:r>
+        <w:rPr>
+          <w:rFonts w:ascii="Arial" w:hAnsi="Arial" w:cs="Arial"/>
+          <w:sz w:val="20"/>
+          <w:szCs w:val="20"/>
+        </w:rPr>
+        <w:t>uminosity</w:t>
+      </w:r>
+      <w:proofErr w:type="spellEnd"/>
+      <w:r>
+        <w:rPr>
+          <w:rFonts w:ascii="Arial" w:hAnsi="Arial" w:cs="Arial"/>
+          <w:sz w:val="20"/>
+          <w:szCs w:val="20"/>
+        </w:rPr>
+        <w:t xml:space="preserve"> </w:t>
+      </w:r>
+      <w:r>
+        <w:rPr>
+          <w:rFonts w:ascii="Arial" w:hAnsi="Arial" w:cs="Arial"/>
+          <w:sz w:val="20"/>
+          <w:szCs w:val="20"/>
+        </w:rPr>
+        <w:t xml:space="preserve">de 0 à 100%. </w:t>
+      </w:r>
+      <w:r>
+        <w:rPr>
+          <w:rFonts w:ascii="Arial" w:hAnsi="Arial" w:cs="Arial"/>
+          <w:sz w:val="20"/>
+          <w:szCs w:val="20"/>
+        </w:rPr>
+        <w:t xml:space="preserve">Também vira </w:t>
+      </w:r>
+      <w:proofErr w:type="spellStart"/>
+      <w:r>
+        <w:rPr>
+          <w:rFonts w:ascii="Arial" w:hAnsi="Arial" w:cs="Arial"/>
+          <w:sz w:val="20"/>
+          <w:szCs w:val="20"/>
+        </w:rPr>
+        <w:t>hsla</w:t>
+      </w:r>
+      <w:proofErr w:type="spellEnd"/>
+      <w:r>
+        <w:rPr>
+          <w:rFonts w:ascii="Arial" w:hAnsi="Arial" w:cs="Arial"/>
+          <w:sz w:val="20"/>
+          <w:szCs w:val="20"/>
+        </w:rPr>
+        <w:t xml:space="preserve"> se colocar transparência. </w:t>
+      </w:r>
+    </w:p>
+    <w:p>
+      <w:pPr>
+        <w:pStyle w:val="Ttulo2"/>
+        <w:spacing w:after="240"/>
+        <w:rPr>
+          <w:rFonts w:ascii="Arial" w:hAnsi="Arial" w:cs="Arial"/>
+          <w:b/>
+          <w:bCs/>
+          <w:color w:val="auto"/>
+          <w:sz w:val="24"/>
+          <w:szCs w:val="24"/>
+          <w:u w:val="single"/>
+        </w:rPr>
+      </w:pPr>
+      <w:r>
+        <w:rPr>
+          <w:rFonts w:ascii="Arial" w:hAnsi="Arial" w:cs="Arial"/>
+          <w:b/>
+          <w:bCs/>
+          <w:color w:val="auto"/>
+          <w:sz w:val="24"/>
+          <w:szCs w:val="24"/>
+          <w:u w:val="single"/>
+        </w:rPr>
+        <w:t xml:space="preserve">Tipos de </w:t>
+      </w:r>
+      <w:r>
+        <w:rPr>
+          <w:rFonts w:ascii="Arial" w:hAnsi="Arial" w:cs="Arial"/>
+          <w:b/>
+          <w:bCs/>
+          <w:color w:val="auto"/>
+          <w:sz w:val="24"/>
+          <w:szCs w:val="24"/>
+          <w:u w:val="single"/>
+        </w:rPr>
+        <w:t>cores</w:t>
+      </w:r>
+      <w:r>
+        <w:rPr>
+          <w:rFonts w:ascii="Arial" w:hAnsi="Arial" w:cs="Arial"/>
+          <w:b/>
+          <w:bCs/>
+          <w:color w:val="auto"/>
+          <w:sz w:val="24"/>
+          <w:szCs w:val="24"/>
+          <w:u w:val="single"/>
+        </w:rPr>
+        <w:t xml:space="preserve"> e combinações</w:t>
+      </w:r>
+    </w:p>
+    <w:p>
+      <w:pPr>
+        <w:rPr>
+          <w:rFonts w:ascii="Arial" w:hAnsi="Arial" w:cs="Arial"/>
+          <w:sz w:val="20"/>
+          <w:szCs w:val="20"/>
+        </w:rPr>
+      </w:pPr>
+      <w:r>
+        <w:rPr>
+          <w:rFonts w:ascii="Arial" w:hAnsi="Arial" w:cs="Arial"/>
+          <w:sz w:val="20"/>
+          <w:szCs w:val="20"/>
+        </w:rPr>
+        <w:t xml:space="preserve">Existe o </w:t>
+      </w:r>
+      <w:r>
+        <w:rPr>
+          <w:rFonts w:ascii="Arial" w:hAnsi="Arial" w:cs="Arial"/>
+          <w:b/>
+          <w:bCs/>
+          <w:sz w:val="20"/>
+          <w:szCs w:val="20"/>
+        </w:rPr>
+        <w:t>c</w:t>
+      </w:r>
+      <w:r>
+        <w:rPr>
+          <w:rFonts w:ascii="Arial" w:hAnsi="Arial" w:cs="Arial"/>
+          <w:b/>
+          <w:bCs/>
+          <w:sz w:val="20"/>
+          <w:szCs w:val="20"/>
+        </w:rPr>
+        <w:t>írculo cromático</w:t>
+      </w:r>
+      <w:r>
+        <w:rPr>
+          <w:rFonts w:ascii="Arial" w:hAnsi="Arial" w:cs="Arial"/>
+          <w:b/>
+          <w:bCs/>
+          <w:sz w:val="20"/>
+          <w:szCs w:val="20"/>
+        </w:rPr>
+        <w:t xml:space="preserve">, </w:t>
+      </w:r>
+      <w:r>
+        <w:rPr>
+          <w:rFonts w:ascii="Arial" w:hAnsi="Arial" w:cs="Arial"/>
+          <w:sz w:val="20"/>
+          <w:szCs w:val="20"/>
+        </w:rPr>
+        <w:t>que serve para harmonizar as cores</w:t>
+      </w:r>
+      <w:r>
+        <w:rPr>
+          <w:rFonts w:ascii="Arial" w:hAnsi="Arial" w:cs="Arial"/>
+          <w:sz w:val="20"/>
+          <w:szCs w:val="20"/>
+        </w:rPr>
+        <w:t xml:space="preserve">. </w:t>
+      </w:r>
+      <w:r>
+        <w:rPr>
+          <w:rFonts w:ascii="Arial" w:hAnsi="Arial" w:cs="Arial"/>
+          <w:sz w:val="20"/>
+          <w:szCs w:val="20"/>
+        </w:rPr>
+        <w:t>T</w:t>
+      </w:r>
+      <w:r>
+        <w:rPr>
+          <w:rFonts w:ascii="Arial" w:hAnsi="Arial" w:cs="Arial"/>
+          <w:sz w:val="20"/>
+          <w:szCs w:val="20"/>
+        </w:rPr>
+        <w:t xml:space="preserve">emos várias divisões de cores e coisas a </w:t>
+      </w:r>
+      <w:r>
+        <w:rPr>
+          <w:rFonts w:ascii="Arial" w:hAnsi="Arial" w:cs="Arial"/>
+          <w:sz w:val="20"/>
+          <w:szCs w:val="20"/>
+        </w:rPr>
+        <w:t>observar</w:t>
+      </w:r>
+      <w:r>
+        <w:rPr>
+          <w:rFonts w:ascii="Arial" w:hAnsi="Arial" w:cs="Arial"/>
+          <w:sz w:val="20"/>
+          <w:szCs w:val="20"/>
+        </w:rPr>
+        <w:t xml:space="preserve">: </w:t>
+      </w:r>
+    </w:p>
+    <w:p>
+      <w:pPr>
+        <w:rPr>
+          <w:rFonts w:ascii="Arial" w:hAnsi="Arial" w:cs="Arial"/>
+          <w:sz w:val="20"/>
+          <w:szCs w:val="20"/>
+        </w:rPr>
+      </w:pPr>
+      <w:r>
+        <w:rPr>
+          <w:rFonts w:ascii="Arial" w:hAnsi="Arial" w:cs="Arial"/>
+          <w:b/>
+          <w:bCs/>
+          <w:sz w:val="20"/>
+          <w:szCs w:val="20"/>
+        </w:rPr>
+        <w:t>C</w:t>
+      </w:r>
+      <w:r>
+        <w:rPr>
+          <w:rFonts w:ascii="Arial" w:hAnsi="Arial" w:cs="Arial"/>
+          <w:b/>
+          <w:bCs/>
+          <w:sz w:val="20"/>
+          <w:szCs w:val="20"/>
+        </w:rPr>
+        <w:t>ores primárias:</w:t>
+      </w:r>
+      <w:r>
+        <w:rPr>
+          <w:rFonts w:ascii="Arial" w:hAnsi="Arial" w:cs="Arial"/>
+          <w:sz w:val="20"/>
+          <w:szCs w:val="20"/>
+        </w:rPr>
+        <w:t xml:space="preserve"> amarelo, azul e vermelho</w:t>
+      </w:r>
+      <w:r>
+        <w:rPr>
+          <w:rFonts w:ascii="Arial" w:hAnsi="Arial" w:cs="Arial"/>
+          <w:sz w:val="20"/>
+          <w:szCs w:val="20"/>
+        </w:rPr>
+        <w:t>. Importante para gerar outras cores</w:t>
+      </w:r>
+      <w:r>
+        <w:rPr>
+          <w:rFonts w:ascii="Arial" w:hAnsi="Arial" w:cs="Arial"/>
+          <w:sz w:val="20"/>
+          <w:szCs w:val="20"/>
+        </w:rPr>
+        <w:t>;</w:t>
+      </w:r>
+    </w:p>
+    <w:p>
+      <w:pPr>
+        <w:rPr>
+          <w:rFonts w:ascii="Arial" w:hAnsi="Arial" w:cs="Arial"/>
+          <w:sz w:val="20"/>
+          <w:szCs w:val="20"/>
+        </w:rPr>
+      </w:pPr>
+      <w:r>
+        <w:rPr>
+          <w:rFonts w:ascii="Arial" w:hAnsi="Arial" w:cs="Arial"/>
+          <w:b/>
+          <w:bCs/>
+          <w:sz w:val="20"/>
+          <w:szCs w:val="20"/>
+        </w:rPr>
+        <w:t>C</w:t>
+      </w:r>
+      <w:r>
+        <w:rPr>
+          <w:rFonts w:ascii="Arial" w:hAnsi="Arial" w:cs="Arial"/>
+          <w:b/>
+          <w:bCs/>
+          <w:sz w:val="20"/>
+          <w:szCs w:val="20"/>
+        </w:rPr>
+        <w:t>ores secundárias:</w:t>
+      </w:r>
+      <w:r>
+        <w:rPr>
+          <w:rFonts w:ascii="Arial" w:hAnsi="Arial" w:cs="Arial"/>
+          <w:sz w:val="20"/>
+          <w:szCs w:val="20"/>
+        </w:rPr>
+        <w:t xml:space="preserve"> laranja, violeta e verde</w:t>
+      </w:r>
+      <w:r>
+        <w:rPr>
+          <w:rFonts w:ascii="Arial" w:hAnsi="Arial" w:cs="Arial"/>
+          <w:sz w:val="20"/>
+          <w:szCs w:val="20"/>
+        </w:rPr>
+        <w:t>. Geradas pelas cores primárias</w:t>
+      </w:r>
+      <w:r>
+        <w:rPr>
+          <w:rFonts w:ascii="Arial" w:hAnsi="Arial" w:cs="Arial"/>
+          <w:sz w:val="20"/>
+          <w:szCs w:val="20"/>
+        </w:rPr>
+        <w:t>;</w:t>
+      </w:r>
+    </w:p>
+    <w:p>
+      <w:pPr>
+        <w:rPr>
+          <w:rFonts w:ascii="Arial" w:hAnsi="Arial" w:cs="Arial"/>
+          <w:sz w:val="20"/>
+          <w:szCs w:val="20"/>
+        </w:rPr>
+      </w:pPr>
+      <w:r>
+        <w:rPr>
+          <w:rFonts w:ascii="Arial" w:hAnsi="Arial" w:cs="Arial"/>
+          <w:b/>
+          <w:bCs/>
+          <w:sz w:val="20"/>
+          <w:szCs w:val="20"/>
+        </w:rPr>
+        <w:t>Cores</w:t>
+      </w:r>
+      <w:r>
+        <w:rPr>
+          <w:rFonts w:ascii="Arial" w:hAnsi="Arial" w:cs="Arial"/>
+          <w:b/>
+          <w:bCs/>
+          <w:sz w:val="20"/>
+          <w:szCs w:val="20"/>
+        </w:rPr>
+        <w:t xml:space="preserve"> terciárias:</w:t>
+      </w:r>
+      <w:r>
+        <w:rPr>
+          <w:rFonts w:ascii="Arial" w:hAnsi="Arial" w:cs="Arial"/>
+          <w:sz w:val="20"/>
+          <w:szCs w:val="20"/>
+        </w:rPr>
+        <w:t xml:space="preserve"> cor primária + cor secundária</w:t>
+      </w:r>
+      <w:r>
+        <w:rPr>
+          <w:rFonts w:ascii="Arial" w:hAnsi="Arial" w:cs="Arial"/>
+          <w:sz w:val="20"/>
+          <w:szCs w:val="20"/>
+        </w:rPr>
+        <w:t>.</w:t>
+      </w:r>
+      <w:r>
+        <w:rPr>
+          <w:rFonts w:ascii="Arial" w:hAnsi="Arial" w:cs="Arial"/>
+          <w:sz w:val="20"/>
+          <w:szCs w:val="20"/>
+        </w:rPr>
+        <w:t xml:space="preserve"> </w:t>
+      </w:r>
+      <w:r>
+        <w:rPr>
+          <w:rFonts w:ascii="Arial" w:hAnsi="Arial" w:cs="Arial"/>
+          <w:sz w:val="20"/>
+          <w:szCs w:val="20"/>
+        </w:rPr>
+        <w:t>E</w:t>
+      </w:r>
+      <w:r>
+        <w:rPr>
+          <w:rFonts w:ascii="Arial" w:hAnsi="Arial" w:cs="Arial"/>
+          <w:sz w:val="20"/>
+          <w:szCs w:val="20"/>
+        </w:rPr>
+        <w:t>x: amarelo-esverdeado</w:t>
+      </w:r>
+      <w:r>
+        <w:rPr>
+          <w:rFonts w:ascii="Arial" w:hAnsi="Arial" w:cs="Arial"/>
+          <w:sz w:val="20"/>
+          <w:szCs w:val="20"/>
+        </w:rPr>
+        <w:t xml:space="preserve"> (sempre o nome da primária primeiro)</w:t>
+      </w:r>
+      <w:r>
+        <w:rPr>
+          <w:rFonts w:ascii="Arial" w:hAnsi="Arial" w:cs="Arial"/>
+          <w:sz w:val="20"/>
+          <w:szCs w:val="20"/>
+        </w:rPr>
+        <w:t>:</w:t>
+      </w:r>
+    </w:p>
+    <w:p>
+      <w:pPr>
+        <w:rPr>
+          <w:rFonts w:ascii="Arial" w:hAnsi="Arial" w:cs="Arial"/>
+          <w:sz w:val="20"/>
+          <w:szCs w:val="20"/>
+        </w:rPr>
+      </w:pPr>
+      <w:r>
+        <w:rPr>
+          <w:rFonts w:ascii="Arial" w:hAnsi="Arial" w:cs="Arial"/>
+          <w:sz w:val="20"/>
+          <w:szCs w:val="20"/>
+        </w:rPr>
+        <w:drawing>
+          <wp:inline distT="0" distB="0" distL="0" distR="0" wp14:anchorId="437FE49A" wp14:editId="27467DCD">
+            <wp:extent cx="3200346" cy="1403350"/>
+            <wp:effectExtent l="0" t="0" r="635" b="6350"/>
+            <wp:docPr id="383291466" name="Imagem 1" descr="Gráfico, Gráfico de explosão solar&#10;&#10;Descrição gerada automaticamente"/>
+            <wp:cNvGraphicFramePr>
+              <a:graphicFrameLocks xmlns:a="http://schemas.openxmlformats.org/drawingml/2006/main" noChangeAspect="1"/>
+            </wp:cNvGraphicFramePr>
+            <a:graphic xmlns:a="http://schemas.openxmlformats.org/drawingml/2006/main">
+              <a:graphicData uri="http://schemas.openxmlformats.org/drawingml/2006/picture">
+                <pic:pic xmlns:pic="http://schemas.openxmlformats.org/drawingml/2006/picture">
+                  <pic:nvPicPr>
+                    <pic:cNvPr id="383291466" name="Imagem 1" descr="Gráfico, Gráfico de explosão solar&#10;&#10;Descrição gerada automaticamente"/>
+                    <pic:cNvPicPr/>
+                  </pic:nvPicPr>
+                  <pic:blipFill>
+                    <a:blip r:embed="rId45"/>
+                    <a:stretch>
+                      <a:fillRect/>
+                    </a:stretch>
+                  </pic:blipFill>
+                  <pic:spPr>
+                    <a:xfrm>
+                      <a:off x="0" y="0"/>
+                      <a:ext cx="3203513" cy="1404739"/>
+                    </a:xfrm>
+                    <a:prstGeom prst="rect">
+                      <a:avLst/>
+                    </a:prstGeom>
+                  </pic:spPr>
+                </pic:pic>
+              </a:graphicData>
+            </a:graphic>
+          </wp:inline>
+        </w:drawing>
+      </w:r>
+    </w:p>
+    <w:p>
+      <w:pPr>
+        <w:rPr>
+          <w:rFonts w:ascii="Arial" w:hAnsi="Arial" w:cs="Arial"/>
+          <w:sz w:val="20"/>
+          <w:szCs w:val="20"/>
+        </w:rPr>
+      </w:pPr>
+      <w:r>
+        <w:rPr>
+          <w:rFonts w:ascii="Arial" w:hAnsi="Arial" w:cs="Arial"/>
+          <w:b/>
+          <w:bCs/>
+          <w:sz w:val="20"/>
+          <w:szCs w:val="20"/>
+        </w:rPr>
+        <w:t>T</w:t>
+      </w:r>
+      <w:r>
+        <w:rPr>
+          <w:rFonts w:ascii="Arial" w:hAnsi="Arial" w:cs="Arial"/>
+          <w:b/>
+          <w:bCs/>
+          <w:sz w:val="20"/>
+          <w:szCs w:val="20"/>
+        </w:rPr>
+        <w:t>emperatura das cores:</w:t>
+      </w:r>
+      <w:r>
+        <w:rPr>
+          <w:rFonts w:ascii="Arial" w:hAnsi="Arial" w:cs="Arial"/>
+          <w:sz w:val="20"/>
+          <w:szCs w:val="20"/>
+        </w:rPr>
+        <w:t xml:space="preserve"> frias e quentes</w:t>
+      </w:r>
+      <w:r>
+        <w:rPr>
+          <w:rFonts w:ascii="Arial" w:hAnsi="Arial" w:cs="Arial"/>
+          <w:sz w:val="20"/>
+          <w:szCs w:val="20"/>
+        </w:rPr>
+        <w:t>:</w:t>
+      </w:r>
+    </w:p>
+    <w:p>
+      <w:pPr>
+        <w:rPr>
+          <w:rFonts w:ascii="Arial" w:hAnsi="Arial" w:cs="Arial"/>
+          <w:sz w:val="20"/>
+          <w:szCs w:val="20"/>
+        </w:rPr>
+      </w:pPr>
+      <w:r>
+        <w:rPr>
+          <w:rFonts w:ascii="Arial" w:hAnsi="Arial" w:cs="Arial"/>
+          <w:sz w:val="20"/>
+          <w:szCs w:val="20"/>
+        </w:rPr>
+        <w:drawing>
+          <wp:inline distT="0" distB="0" distL="0" distR="0" wp14:anchorId="0BA70423" wp14:editId="75AD9A26">
+            <wp:extent cx="3028950" cy="1603520"/>
+            <wp:effectExtent l="0" t="0" r="0" b="0"/>
+            <wp:docPr id="1447353618" name="Imagem 1" descr="Gráfico, Gráfico de explosão solar&#10;&#10;Descrição gerada automaticamente"/>
+            <wp:cNvGraphicFramePr>
+              <a:graphicFrameLocks xmlns:a="http://schemas.openxmlformats.org/drawingml/2006/main" noChangeAspect="1"/>
+            </wp:cNvGraphicFramePr>
+            <a:graphic xmlns:a="http://schemas.openxmlformats.org/drawingml/2006/main">
+              <a:graphicData uri="http://schemas.openxmlformats.org/drawingml/2006/picture">
+                <pic:pic xmlns:pic="http://schemas.openxmlformats.org/drawingml/2006/picture">
+                  <pic:nvPicPr>
+                    <pic:cNvPr id="1447353618" name="Imagem 1" descr="Gráfico, Gráfico de explosão solar&#10;&#10;Descrição gerada automaticamente"/>
+                    <pic:cNvPicPr/>
+                  </pic:nvPicPr>
+                  <pic:blipFill>
+                    <a:blip r:embed="rId46"/>
+                    <a:stretch>
+                      <a:fillRect/>
+                    </a:stretch>
+                  </pic:blipFill>
+                  <pic:spPr>
+                    <a:xfrm>
+                      <a:off x="0" y="0"/>
+                      <a:ext cx="3037921" cy="1608269"/>
+                    </a:xfrm>
+                    <a:prstGeom prst="rect">
+                      <a:avLst/>
+                    </a:prstGeom>
+                  </pic:spPr>
+                </pic:pic>
+              </a:graphicData>
+            </a:graphic>
+          </wp:inline>
+        </w:drawing>
+      </w:r>
+    </w:p>
+    <w:p>
+      <w:pPr>
+        <w:rPr>
+          <w:rFonts w:ascii="Arial" w:hAnsi="Arial" w:cs="Arial"/>
+          <w:sz w:val="20"/>
+          <w:szCs w:val="20"/>
+        </w:rPr>
+      </w:pPr>
+      <w:r>
+        <w:rPr>
+          <w:rFonts w:ascii="Arial" w:hAnsi="Arial" w:cs="Arial"/>
+          <w:b/>
+          <w:bCs/>
+          <w:sz w:val="20"/>
+          <w:szCs w:val="20"/>
+        </w:rPr>
+        <w:t>C</w:t>
+      </w:r>
+      <w:r>
+        <w:rPr>
+          <w:rFonts w:ascii="Arial" w:hAnsi="Arial" w:cs="Arial"/>
+          <w:b/>
+          <w:bCs/>
+          <w:sz w:val="20"/>
+          <w:szCs w:val="20"/>
+        </w:rPr>
+        <w:t>ores complementares:</w:t>
+      </w:r>
+      <w:r>
+        <w:rPr>
+          <w:rFonts w:ascii="Arial" w:hAnsi="Arial" w:cs="Arial"/>
+          <w:sz w:val="20"/>
+          <w:szCs w:val="20"/>
+        </w:rPr>
+        <w:t xml:space="preserve"> maior contraste</w:t>
+      </w:r>
+      <w:r>
+        <w:rPr>
+          <w:rFonts w:ascii="Arial" w:hAnsi="Arial" w:cs="Arial"/>
+          <w:sz w:val="20"/>
+          <w:szCs w:val="20"/>
+        </w:rPr>
+        <w:t>, cor oposta no círculo.</w:t>
+      </w:r>
+      <w:r>
+        <w:rPr>
+          <w:rFonts w:ascii="Arial" w:hAnsi="Arial" w:cs="Arial"/>
+          <w:sz w:val="20"/>
+          <w:szCs w:val="20"/>
+        </w:rPr>
+        <w:t xml:space="preserve"> Serve para ser utilizado em fundo e cores de fonte, para aparecer bastante</w:t>
+      </w:r>
+      <w:r>
+        <w:rPr>
+          <w:rFonts w:ascii="Arial" w:hAnsi="Arial" w:cs="Arial"/>
+          <w:sz w:val="20"/>
+          <w:szCs w:val="20"/>
+        </w:rPr>
+        <w:t xml:space="preserve">: </w:t>
+      </w:r>
+    </w:p>
+    <w:p>
+      <w:pPr>
+        <w:rPr>
+          <w:rFonts w:ascii="Arial" w:hAnsi="Arial" w:cs="Arial"/>
+          <w:sz w:val="20"/>
+          <w:szCs w:val="20"/>
+        </w:rPr>
+      </w:pPr>
+      <w:r>
+        <w:rPr>
+          <w:rFonts w:ascii="Arial" w:hAnsi="Arial" w:cs="Arial"/>
+          <w:sz w:val="20"/>
+          <w:szCs w:val="20"/>
+        </w:rPr>
+        <w:drawing>
+          <wp:inline distT="0" distB="0" distL="0" distR="0" wp14:anchorId="430BF49B" wp14:editId="6F1A7F64">
+            <wp:extent cx="1574800" cy="1625274"/>
+            <wp:effectExtent l="0" t="0" r="6350" b="0"/>
+            <wp:docPr id="2053167890" name="Imagem 1" descr="Gráfico, Gráfico de explosão solar&#10;&#10;Descrição gerada automaticamente"/>
+            <wp:cNvGraphicFramePr>
+              <a:graphicFrameLocks xmlns:a="http://schemas.openxmlformats.org/drawingml/2006/main" noChangeAspect="1"/>
+            </wp:cNvGraphicFramePr>
+            <a:graphic xmlns:a="http://schemas.openxmlformats.org/drawingml/2006/main">
+              <a:graphicData uri="http://schemas.openxmlformats.org/drawingml/2006/picture">
+                <pic:pic xmlns:pic="http://schemas.openxmlformats.org/drawingml/2006/picture">
+                  <pic:nvPicPr>
+                    <pic:cNvPr id="2053167890" name="Imagem 1" descr="Gráfico, Gráfico de explosão solar&#10;&#10;Descrição gerada automaticamente"/>
+                    <pic:cNvPicPr/>
+                  </pic:nvPicPr>
+                  <pic:blipFill>
+                    <a:blip r:embed="rId47"/>
+                    <a:stretch>
+                      <a:fillRect/>
+                    </a:stretch>
+                  </pic:blipFill>
+                  <pic:spPr>
+                    <a:xfrm>
+                      <a:off x="0" y="0"/>
+                      <a:ext cx="1579650" cy="1630280"/>
+                    </a:xfrm>
+                    <a:prstGeom prst="rect">
+                      <a:avLst/>
+                    </a:prstGeom>
+                  </pic:spPr>
+                </pic:pic>
+              </a:graphicData>
+            </a:graphic>
+          </wp:inline>
+        </w:drawing>
+      </w:r>
+    </w:p>
+    <w:p>
+      <w:pPr>
+        <w:rPr>
+          <w:rFonts w:ascii="Arial" w:hAnsi="Arial" w:cs="Arial"/>
+          <w:sz w:val="20"/>
+          <w:szCs w:val="20"/>
+        </w:rPr>
+      </w:pPr>
+      <w:r>
+        <w:rPr>
+          <w:rFonts w:ascii="Arial" w:hAnsi="Arial" w:cs="Arial"/>
+          <w:b/>
+          <w:bCs/>
+          <w:sz w:val="20"/>
+          <w:szCs w:val="20"/>
+        </w:rPr>
+        <w:t>C</w:t>
+      </w:r>
+      <w:r>
+        <w:rPr>
+          <w:rFonts w:ascii="Arial" w:hAnsi="Arial" w:cs="Arial"/>
+          <w:b/>
+          <w:bCs/>
+          <w:sz w:val="20"/>
+          <w:szCs w:val="20"/>
+        </w:rPr>
+        <w:t>ores análogas:</w:t>
+      </w:r>
+      <w:r>
+        <w:rPr>
+          <w:rFonts w:ascii="Arial" w:hAnsi="Arial" w:cs="Arial"/>
+          <w:b/>
+          <w:bCs/>
+          <w:sz w:val="20"/>
+          <w:szCs w:val="20"/>
+        </w:rPr>
+        <w:t xml:space="preserve"> </w:t>
+      </w:r>
+      <w:r>
+        <w:rPr>
+          <w:rFonts w:ascii="Arial" w:hAnsi="Arial" w:cs="Arial"/>
+          <w:sz w:val="20"/>
+          <w:szCs w:val="20"/>
+        </w:rPr>
+        <w:t>3</w:t>
+      </w:r>
+      <w:r>
+        <w:rPr>
+          <w:rFonts w:ascii="Arial" w:hAnsi="Arial" w:cs="Arial"/>
+          <w:sz w:val="20"/>
+          <w:szCs w:val="20"/>
+        </w:rPr>
+        <w:t xml:space="preserve"> cores vizinhas</w:t>
+      </w:r>
+      <w:r>
+        <w:rPr>
+          <w:rFonts w:ascii="Arial" w:hAnsi="Arial" w:cs="Arial"/>
+          <w:sz w:val="20"/>
+          <w:szCs w:val="20"/>
+        </w:rPr>
+        <w:t>, irmãs, não tem contraste tão grande, ótimo para criar paletas:</w:t>
+      </w:r>
+    </w:p>
+    <w:p>
+      <w:pPr>
+        <w:rPr>
+          <w:rFonts w:ascii="Arial" w:hAnsi="Arial" w:cs="Arial"/>
+          <w:sz w:val="20"/>
+          <w:szCs w:val="20"/>
+        </w:rPr>
+      </w:pPr>
+      <w:r>
+        <w:rPr>
+          <w:rFonts w:ascii="Arial" w:hAnsi="Arial" w:cs="Arial"/>
+          <w:sz w:val="20"/>
+          <w:szCs w:val="20"/>
+        </w:rPr>
+        <w:lastRenderedPageBreak/>
+        <w:drawing>
+          <wp:inline distT="0" distB="0" distL="0" distR="0" wp14:anchorId="3F6045D9" wp14:editId="60624B27">
+            <wp:extent cx="1549400" cy="668546"/>
+            <wp:effectExtent l="0" t="0" r="0" b="0"/>
+            <wp:docPr id="1644537991" name="Imagem 1" descr="Ícone&#10;&#10;Descrição gerada automaticamente"/>
+            <wp:cNvGraphicFramePr>
+              <a:graphicFrameLocks xmlns:a="http://schemas.openxmlformats.org/drawingml/2006/main" noChangeAspect="1"/>
+            </wp:cNvGraphicFramePr>
+            <a:graphic xmlns:a="http://schemas.openxmlformats.org/drawingml/2006/main">
+              <a:graphicData uri="http://schemas.openxmlformats.org/drawingml/2006/picture">
+                <pic:pic xmlns:pic="http://schemas.openxmlformats.org/drawingml/2006/picture">
+                  <pic:nvPicPr>
+                    <pic:cNvPr id="1644537991" name="Imagem 1" descr="Ícone&#10;&#10;Descrição gerada automaticamente"/>
+                    <pic:cNvPicPr/>
+                  </pic:nvPicPr>
+                  <pic:blipFill>
+                    <a:blip r:embed="rId48"/>
+                    <a:stretch>
+                      <a:fillRect/>
+                    </a:stretch>
+                  </pic:blipFill>
+                  <pic:spPr>
+                    <a:xfrm>
+                      <a:off x="0" y="0"/>
+                      <a:ext cx="1556970" cy="671813"/>
+                    </a:xfrm>
+                    <a:prstGeom prst="rect">
+                      <a:avLst/>
+                    </a:prstGeom>
+                  </pic:spPr>
+                </pic:pic>
+              </a:graphicData>
+            </a:graphic>
+          </wp:inline>
+        </w:drawing>
+      </w:r>
+    </w:p>
+    <w:p>
+      <w:pPr>
+        <w:rPr>
+          <w:rFonts w:ascii="Arial" w:hAnsi="Arial" w:cs="Arial"/>
+          <w:sz w:val="20"/>
+          <w:szCs w:val="20"/>
+        </w:rPr>
+      </w:pPr>
+      <w:r>
+        <w:rPr>
+          <w:rFonts w:ascii="Arial" w:hAnsi="Arial" w:cs="Arial"/>
+          <w:b/>
+          <w:bCs/>
+          <w:sz w:val="20"/>
+          <w:szCs w:val="20"/>
+        </w:rPr>
+        <w:t>Cores análogas</w:t>
+      </w:r>
+      <w:r>
+        <w:rPr>
+          <w:rFonts w:ascii="Arial" w:hAnsi="Arial" w:cs="Arial"/>
+          <w:b/>
+          <w:bCs/>
+          <w:sz w:val="20"/>
+          <w:szCs w:val="20"/>
+        </w:rPr>
+        <w:t xml:space="preserve"> e uma complementar: </w:t>
+      </w:r>
+      <w:r>
+        <w:rPr>
+          <w:rFonts w:ascii="Arial" w:hAnsi="Arial" w:cs="Arial"/>
+          <w:sz w:val="20"/>
+          <w:szCs w:val="20"/>
+        </w:rPr>
+        <w:t>ótimo para criar uma paleta, pois sempre precisamos de uma cor com bastante contraste</w:t>
+      </w:r>
+      <w:r>
+        <w:rPr>
+          <w:rFonts w:ascii="Arial" w:hAnsi="Arial" w:cs="Arial"/>
+          <w:sz w:val="20"/>
+          <w:szCs w:val="20"/>
+        </w:rPr>
+        <w:t>. 3 cores análogas, e 1 complementar:</w:t>
+      </w:r>
+    </w:p>
+    <w:p>
+      <w:pPr>
+        <w:rPr>
+          <w:rFonts w:ascii="Arial" w:hAnsi="Arial" w:cs="Arial"/>
+          <w:sz w:val="20"/>
+          <w:szCs w:val="20"/>
+        </w:rPr>
+      </w:pPr>
+      <w:r>
+        <w:rPr>
+          <w:rFonts w:ascii="Arial" w:hAnsi="Arial" w:cs="Arial"/>
+          <w:sz w:val="20"/>
+          <w:szCs w:val="20"/>
+        </w:rPr>
+        <w:drawing>
+          <wp:inline distT="0" distB="0" distL="0" distR="0" wp14:anchorId="641DD87C" wp14:editId="48E42634">
+            <wp:extent cx="1562100" cy="1501392"/>
+            <wp:effectExtent l="0" t="0" r="0" b="3810"/>
+            <wp:docPr id="1416545412" name="Imagem 1" descr="Gráfico, Gráfico de explosão solar&#10;&#10;Descrição gerada automaticamente"/>
+            <wp:cNvGraphicFramePr>
+              <a:graphicFrameLocks xmlns:a="http://schemas.openxmlformats.org/drawingml/2006/main" noChangeAspect="1"/>
+            </wp:cNvGraphicFramePr>
+            <a:graphic xmlns:a="http://schemas.openxmlformats.org/drawingml/2006/main">
+              <a:graphicData uri="http://schemas.openxmlformats.org/drawingml/2006/picture">
+                <pic:pic xmlns:pic="http://schemas.openxmlformats.org/drawingml/2006/picture">
+                  <pic:nvPicPr>
+                    <pic:cNvPr id="1416545412" name="Imagem 1" descr="Gráfico, Gráfico de explosão solar&#10;&#10;Descrição gerada automaticamente"/>
+                    <pic:cNvPicPr/>
+                  </pic:nvPicPr>
+                  <pic:blipFill rotWithShape="1">
+                    <a:blip r:embed="rId49"/>
+                    <a:srcRect l="5153" b="849"/>
+                    <a:stretch/>
+                  </pic:blipFill>
+                  <pic:spPr bwMode="auto">
+                    <a:xfrm>
+                      <a:off x="0" y="0"/>
+                      <a:ext cx="1568544" cy="1507586"/>
+                    </a:xfrm>
+                    <a:prstGeom prst="rect">
+                      <a:avLst/>
+                    </a:prstGeom>
+                    <a:ln>
+                      <a:noFill/>
+                    </a:ln>
+                    <a:extLst>
+                      <a:ext uri="{53640926-AAD7-44D8-BBD7-CCE9431645EC}">
+                        <a14:shadowObscured xmlns:a14="http://schemas.microsoft.com/office/drawing/2010/main"/>
+                      </a:ext>
+                    </a:extLst>
+                  </pic:spPr>
+                </pic:pic>
+              </a:graphicData>
+            </a:graphic>
+          </wp:inline>
+        </w:drawing>
+      </w:r>
+    </w:p>
+    <w:p>
+      <w:pPr>
+        <w:jc w:val="both"/>
+        <w:rPr>
+          <w:rFonts w:ascii="Arial" w:hAnsi="Arial" w:cs="Arial"/>
+          <w:sz w:val="20"/>
+          <w:szCs w:val="20"/>
+        </w:rPr>
+      </w:pPr>
+      <w:r>
+        <w:rPr>
+          <w:rFonts w:ascii="Arial" w:hAnsi="Arial" w:cs="Arial"/>
+          <w:b/>
+          <w:bCs/>
+          <w:sz w:val="20"/>
+          <w:szCs w:val="20"/>
+        </w:rPr>
+        <w:t>C</w:t>
+      </w:r>
+      <w:r>
+        <w:rPr>
+          <w:rFonts w:ascii="Arial" w:hAnsi="Arial" w:cs="Arial"/>
+          <w:b/>
+          <w:bCs/>
+          <w:sz w:val="20"/>
+          <w:szCs w:val="20"/>
+        </w:rPr>
+        <w:t xml:space="preserve">ores </w:t>
+      </w:r>
+      <w:r>
+        <w:rPr>
+          <w:rFonts w:ascii="Arial" w:hAnsi="Arial" w:cs="Arial"/>
+          <w:b/>
+          <w:bCs/>
+          <w:sz w:val="20"/>
+          <w:szCs w:val="20"/>
+        </w:rPr>
+        <w:t>análogas relacionadas</w:t>
+      </w:r>
+      <w:r>
+        <w:rPr>
+          <w:rFonts w:ascii="Arial" w:hAnsi="Arial" w:cs="Arial"/>
+          <w:sz w:val="20"/>
+          <w:szCs w:val="20"/>
+        </w:rPr>
+        <w:t>:</w:t>
+      </w:r>
+      <w:r>
+        <w:rPr>
+          <w:rFonts w:ascii="Arial" w:hAnsi="Arial" w:cs="Arial"/>
+          <w:sz w:val="20"/>
+          <w:szCs w:val="20"/>
+        </w:rPr>
+        <w:t xml:space="preserve"> </w:t>
+      </w:r>
+      <w:r>
+        <w:rPr>
+          <w:rFonts w:ascii="Arial" w:hAnsi="Arial" w:cs="Arial"/>
+          <w:sz w:val="20"/>
+          <w:szCs w:val="20"/>
+        </w:rPr>
+        <w:t>ótimo para criar uma paleta</w:t>
+      </w:r>
+      <w:r>
+        <w:rPr>
+          <w:rFonts w:ascii="Arial" w:hAnsi="Arial" w:cs="Arial"/>
+          <w:sz w:val="20"/>
+          <w:szCs w:val="20"/>
+        </w:rPr>
+        <w:t xml:space="preserve"> também sem tanto contraste</w:t>
+      </w:r>
+      <w:r>
+        <w:rPr>
+          <w:rFonts w:ascii="Arial" w:hAnsi="Arial" w:cs="Arial"/>
+          <w:sz w:val="20"/>
+          <w:szCs w:val="20"/>
+        </w:rPr>
+        <w:t xml:space="preserve">. </w:t>
+      </w:r>
+      <w:r>
+        <w:rPr>
+          <w:rFonts w:ascii="Arial" w:hAnsi="Arial" w:cs="Arial"/>
+          <w:sz w:val="20"/>
+          <w:szCs w:val="20"/>
+        </w:rPr>
         <w:t>2</w:t>
       </w:r>
+      <w:r>
+        <w:rPr>
+          <w:rFonts w:ascii="Arial" w:hAnsi="Arial" w:cs="Arial"/>
+          <w:sz w:val="20"/>
+          <w:szCs w:val="20"/>
+        </w:rPr>
+        <w:t xml:space="preserve"> cores análogas, </w:t>
+      </w:r>
+      <w:r>
+        <w:rPr>
+          <w:rFonts w:ascii="Arial" w:hAnsi="Arial" w:cs="Arial"/>
+          <w:sz w:val="20"/>
+          <w:szCs w:val="20"/>
+        </w:rPr>
+        <w:t xml:space="preserve">pula uma, </w:t>
+      </w:r>
+      <w:r>
+        <w:rPr>
+          <w:rFonts w:ascii="Arial" w:hAnsi="Arial" w:cs="Arial"/>
+          <w:sz w:val="20"/>
+          <w:szCs w:val="20"/>
+        </w:rPr>
+        <w:t>pega a próxima</w:t>
+      </w:r>
+      <w:r>
+        <w:rPr>
+          <w:rFonts w:ascii="Arial" w:hAnsi="Arial" w:cs="Arial"/>
+          <w:sz w:val="20"/>
+          <w:szCs w:val="20"/>
+        </w:rPr>
+        <w:t>:</w:t>
+      </w:r>
+      <w:r>
+        <w:rPr>
+          <w:rFonts w:ascii="Arial" w:hAnsi="Arial" w:cs="Arial"/>
+          <w:sz w:val="20"/>
+          <w:szCs w:val="20"/>
+        </w:rPr>
+        <w:t xml:space="preserve"> </w:t>
+      </w:r>
+    </w:p>
+    <w:p>
+      <w:pPr>
+        <w:rPr>
+          <w:rFonts w:ascii="Arial" w:hAnsi="Arial" w:cs="Arial"/>
+          <w:sz w:val="20"/>
+          <w:szCs w:val="20"/>
+        </w:rPr>
+      </w:pPr>
+      <w:r>
+        <w:rPr>
+          <w:rFonts w:ascii="Arial" w:hAnsi="Arial" w:cs="Arial"/>
+          <w:sz w:val="20"/>
+          <w:szCs w:val="20"/>
+        </w:rPr>
+        <w:drawing>
+          <wp:inline distT="0" distB="0" distL="0" distR="0" wp14:anchorId="09E32E17" wp14:editId="25A40001">
+            <wp:extent cx="1555750" cy="1312334"/>
+            <wp:effectExtent l="0" t="0" r="6350" b="2540"/>
+            <wp:docPr id="197696637" name="Imagem 1" descr="Gráfico, Gráfico de explosão solar&#10;&#10;Descrição gerada automaticamente"/>
+            <wp:cNvGraphicFramePr>
+              <a:graphicFrameLocks xmlns:a="http://schemas.openxmlformats.org/drawingml/2006/main" noChangeAspect="1"/>
+            </wp:cNvGraphicFramePr>
+            <a:graphic xmlns:a="http://schemas.openxmlformats.org/drawingml/2006/main">
+              <a:graphicData uri="http://schemas.openxmlformats.org/drawingml/2006/picture">
+                <pic:pic xmlns:pic="http://schemas.openxmlformats.org/drawingml/2006/picture">
+                  <pic:nvPicPr>
+                    <pic:cNvPr id="197696637" name="Imagem 1" descr="Gráfico, Gráfico de explosão solar&#10;&#10;Descrição gerada automaticamente"/>
+                    <pic:cNvPicPr/>
+                  </pic:nvPicPr>
+                  <pic:blipFill>
+                    <a:blip r:embed="rId50"/>
+                    <a:stretch>
+                      <a:fillRect/>
+                    </a:stretch>
+                  </pic:blipFill>
+                  <pic:spPr>
+                    <a:xfrm>
+                      <a:off x="0" y="0"/>
+                      <a:ext cx="1564177" cy="1319442"/>
+                    </a:xfrm>
+                    <a:prstGeom prst="rect">
+                      <a:avLst/>
+                    </a:prstGeom>
+                  </pic:spPr>
+                </pic:pic>
+              </a:graphicData>
+            </a:graphic>
+          </wp:inline>
+        </w:drawing>
+      </w:r>
+      <w:r>
+        <w:rPr>
+          <w:rFonts w:ascii="Arial" w:hAnsi="Arial" w:cs="Arial"/>
+          <w:sz w:val="20"/>
+          <w:szCs w:val="20"/>
+        </w:rPr>
+        <w:t xml:space="preserve"> </w:t>
+      </w:r>
+      <w:r>
+        <w:rPr>
+          <w:rFonts w:ascii="Arial" w:hAnsi="Arial" w:cs="Arial"/>
+          <w:sz w:val="20"/>
+          <w:szCs w:val="20"/>
+        </w:rPr>
+        <w:t xml:space="preserve"> </w:t>
+      </w:r>
+    </w:p>
+    <w:p>
+      <w:pPr>
+        <w:jc w:val="both"/>
+        <w:rPr>
+          <w:rFonts w:ascii="Arial" w:hAnsi="Arial" w:cs="Arial"/>
+          <w:sz w:val="20"/>
+          <w:szCs w:val="20"/>
+        </w:rPr>
+      </w:pPr>
+      <w:r>
+        <w:rPr>
+          <w:rFonts w:ascii="Arial" w:hAnsi="Arial" w:cs="Arial"/>
+          <w:b/>
+          <w:bCs/>
+          <w:sz w:val="20"/>
+          <w:szCs w:val="20"/>
+        </w:rPr>
+        <w:t>Cores intercaladas</w:t>
+      </w:r>
+      <w:r>
+        <w:rPr>
+          <w:rFonts w:ascii="Arial" w:hAnsi="Arial" w:cs="Arial"/>
+          <w:sz w:val="20"/>
+          <w:szCs w:val="20"/>
+        </w:rPr>
+        <w:t>:</w:t>
+      </w:r>
+      <w:r>
+        <w:rPr>
+          <w:rFonts w:ascii="Arial" w:hAnsi="Arial" w:cs="Arial"/>
+          <w:sz w:val="20"/>
+          <w:szCs w:val="20"/>
+        </w:rPr>
+        <w:t xml:space="preserve"> </w:t>
+      </w:r>
+      <w:r>
+        <w:rPr>
+          <w:rFonts w:ascii="Arial" w:hAnsi="Arial" w:cs="Arial"/>
+          <w:sz w:val="20"/>
+          <w:szCs w:val="20"/>
+        </w:rPr>
+        <w:t>3 cores, escolhe 1 cor, pula</w:t>
+      </w:r>
+      <w:r>
+        <w:rPr>
+          <w:rFonts w:ascii="Arial" w:hAnsi="Arial" w:cs="Arial"/>
+          <w:sz w:val="20"/>
+          <w:szCs w:val="20"/>
+        </w:rPr>
+        <w:t xml:space="preserve"> uma</w:t>
+      </w:r>
+      <w:r>
+        <w:rPr>
+          <w:rFonts w:ascii="Arial" w:hAnsi="Arial" w:cs="Arial"/>
+          <w:sz w:val="20"/>
+          <w:szCs w:val="20"/>
+        </w:rPr>
+        <w:t>, pega a próxima, pula, pega a próxima novamente</w:t>
+      </w:r>
+      <w:r>
+        <w:rPr>
+          <w:rFonts w:ascii="Arial" w:hAnsi="Arial" w:cs="Arial"/>
+          <w:sz w:val="20"/>
+          <w:szCs w:val="20"/>
+        </w:rPr>
+        <w:t xml:space="preserve">. Fica um pouco dura, </w:t>
+      </w:r>
+      <w:proofErr w:type="spellStart"/>
+      <w:r>
+        <w:rPr>
+          <w:rFonts w:ascii="Arial" w:hAnsi="Arial" w:cs="Arial"/>
+          <w:sz w:val="20"/>
+          <w:szCs w:val="20"/>
+        </w:rPr>
+        <w:t>Guana</w:t>
+      </w:r>
+      <w:proofErr w:type="spellEnd"/>
+      <w:r>
+        <w:rPr>
+          <w:rFonts w:ascii="Arial" w:hAnsi="Arial" w:cs="Arial"/>
+          <w:sz w:val="20"/>
+          <w:szCs w:val="20"/>
+        </w:rPr>
+        <w:t xml:space="preserve"> não indicou muito: </w:t>
+      </w:r>
+    </w:p>
+    <w:p>
+      <w:pPr>
+        <w:jc w:val="both"/>
+        <w:rPr>
+          <w:rFonts w:ascii="Arial" w:hAnsi="Arial" w:cs="Arial"/>
+          <w:sz w:val="20"/>
+          <w:szCs w:val="20"/>
+        </w:rPr>
+      </w:pPr>
+      <w:r>
+        <w:rPr>
+          <w:rFonts w:ascii="Arial" w:hAnsi="Arial" w:cs="Arial"/>
+          <w:sz w:val="20"/>
+          <w:szCs w:val="20"/>
+        </w:rPr>
+        <w:drawing>
+          <wp:inline distT="0" distB="0" distL="0" distR="0" wp14:anchorId="2AD969A5" wp14:editId="2A2B2E87">
+            <wp:extent cx="1574800" cy="1605019"/>
+            <wp:effectExtent l="0" t="0" r="6350" b="0"/>
+            <wp:docPr id="907246767" name="Imagem 1" descr="Gráfico, Gráfico de explosão solar&#10;&#10;Descrição gerada automaticamente"/>
+            <wp:cNvGraphicFramePr>
+              <a:graphicFrameLocks xmlns:a="http://schemas.openxmlformats.org/drawingml/2006/main" noChangeAspect="1"/>
+            </wp:cNvGraphicFramePr>
+            <a:graphic xmlns:a="http://schemas.openxmlformats.org/drawingml/2006/main">
+              <a:graphicData uri="http://schemas.openxmlformats.org/drawingml/2006/picture">
+                <pic:pic xmlns:pic="http://schemas.openxmlformats.org/drawingml/2006/picture">
+                  <pic:nvPicPr>
+                    <pic:cNvPr id="907246767" name="Imagem 1" descr="Gráfico, Gráfico de explosão solar&#10;&#10;Descrição gerada automaticamente"/>
+                    <pic:cNvPicPr/>
+                  </pic:nvPicPr>
+                  <pic:blipFill>
+                    <a:blip r:embed="rId51"/>
+                    <a:stretch>
+                      <a:fillRect/>
+                    </a:stretch>
+                  </pic:blipFill>
+                  <pic:spPr>
+                    <a:xfrm>
+                      <a:off x="0" y="0"/>
+                      <a:ext cx="1582170" cy="1612531"/>
+                    </a:xfrm>
+                    <a:prstGeom prst="rect">
+                      <a:avLst/>
+                    </a:prstGeom>
+                  </pic:spPr>
+                </pic:pic>
+              </a:graphicData>
+            </a:graphic>
+          </wp:inline>
+        </w:drawing>
+      </w:r>
+      <w:r>
+        <w:rPr>
+          <w:rFonts w:ascii="Arial" w:hAnsi="Arial" w:cs="Arial"/>
+          <w:sz w:val="20"/>
+          <w:szCs w:val="20"/>
+        </w:rPr>
+        <w:t xml:space="preserve"> </w:t>
+      </w:r>
+    </w:p>
+    <w:p>
+      <w:pPr>
+        <w:jc w:val="both"/>
+        <w:rPr>
+          <w:rFonts w:ascii="Arial" w:hAnsi="Arial" w:cs="Arial"/>
+          <w:sz w:val="20"/>
+          <w:szCs w:val="20"/>
+        </w:rPr>
+      </w:pPr>
+      <w:r>
+        <w:rPr>
+          <w:rFonts w:ascii="Arial" w:hAnsi="Arial" w:cs="Arial"/>
+          <w:b/>
+          <w:bCs/>
+          <w:sz w:val="20"/>
+          <w:szCs w:val="20"/>
+        </w:rPr>
+        <w:t xml:space="preserve">Cores triádicas: </w:t>
+      </w:r>
+      <w:r>
+        <w:rPr>
+          <w:rFonts w:ascii="Arial" w:hAnsi="Arial" w:cs="Arial"/>
+          <w:sz w:val="20"/>
+          <w:szCs w:val="20"/>
+        </w:rPr>
+        <w:t>3 cores,</w:t>
+      </w:r>
+      <w:r>
+        <w:rPr>
+          <w:rFonts w:ascii="Arial" w:hAnsi="Arial" w:cs="Arial"/>
+          <w:b/>
+          <w:bCs/>
+          <w:sz w:val="20"/>
+          <w:szCs w:val="20"/>
+        </w:rPr>
+        <w:t xml:space="preserve"> </w:t>
+      </w:r>
+      <w:r>
+        <w:rPr>
+          <w:rFonts w:ascii="Arial" w:hAnsi="Arial" w:cs="Arial"/>
+          <w:sz w:val="20"/>
+          <w:szCs w:val="20"/>
+        </w:rPr>
+        <w:t>outra forma de intercalar, mas aqui pula-se de 3 em 3:</w:t>
+      </w:r>
+      <w:r>
+        <w:rPr>
+          <w:rFonts w:ascii="Arial" w:hAnsi="Arial" w:cs="Arial"/>
+          <w:sz w:val="20"/>
+          <w:szCs w:val="20"/>
+        </w:rPr>
+        <w:t xml:space="preserve"> </w:t>
+      </w:r>
+    </w:p>
+    <w:p>
+      <w:pPr>
+        <w:jc w:val="both"/>
+        <w:rPr>
+          <w:rFonts w:ascii="Arial" w:hAnsi="Arial" w:cs="Arial"/>
+          <w:sz w:val="20"/>
+          <w:szCs w:val="20"/>
+        </w:rPr>
+      </w:pPr>
+      <w:r>
+        <w:rPr>
+          <w:rFonts w:ascii="Arial" w:hAnsi="Arial" w:cs="Arial"/>
+          <w:sz w:val="20"/>
+          <w:szCs w:val="20"/>
+        </w:rPr>
+        <w:drawing>
+          <wp:inline distT="0" distB="0" distL="0" distR="0" wp14:anchorId="559186C5" wp14:editId="38D91B89">
+            <wp:extent cx="1498600" cy="1432570"/>
+            <wp:effectExtent l="0" t="0" r="6350" b="0"/>
+            <wp:docPr id="701094267" name="Imagem 1" descr="Gráfico, Gráfico de explosão solar&#10;&#10;Descrição gerada automaticamente"/>
+            <wp:cNvGraphicFramePr>
+              <a:graphicFrameLocks xmlns:a="http://schemas.openxmlformats.org/drawingml/2006/main" noChangeAspect="1"/>
+            </wp:cNvGraphicFramePr>
+            <a:graphic xmlns:a="http://schemas.openxmlformats.org/drawingml/2006/main">
+              <a:graphicData uri="http://schemas.openxmlformats.org/drawingml/2006/picture">
+                <pic:pic xmlns:pic="http://schemas.openxmlformats.org/drawingml/2006/picture">
+                  <pic:nvPicPr>
+                    <pic:cNvPr id="701094267" name="Imagem 1" descr="Gráfico, Gráfico de explosão solar&#10;&#10;Descrição gerada automaticamente"/>
+                    <pic:cNvPicPr/>
+                  </pic:nvPicPr>
+                  <pic:blipFill>
+                    <a:blip r:embed="rId52"/>
+                    <a:stretch>
+                      <a:fillRect/>
+                    </a:stretch>
+                  </pic:blipFill>
+                  <pic:spPr>
+                    <a:xfrm>
+                      <a:off x="0" y="0"/>
+                      <a:ext cx="1507274" cy="1440862"/>
+                    </a:xfrm>
+                    <a:prstGeom prst="rect">
+                      <a:avLst/>
+                    </a:prstGeom>
+                  </pic:spPr>
+                </pic:pic>
+              </a:graphicData>
+            </a:graphic>
+          </wp:inline>
+        </w:drawing>
+      </w:r>
+    </w:p>
+    <w:p>
+      <w:pPr>
+        <w:jc w:val="both"/>
+        <w:rPr>
+          <w:rFonts w:ascii="Arial" w:hAnsi="Arial" w:cs="Arial"/>
+          <w:sz w:val="20"/>
+          <w:szCs w:val="20"/>
+        </w:rPr>
+      </w:pPr>
+      <w:r>
+        <w:rPr>
+          <w:rFonts w:ascii="Arial" w:hAnsi="Arial" w:cs="Arial"/>
+          <w:b/>
+          <w:bCs/>
+          <w:sz w:val="20"/>
+          <w:szCs w:val="20"/>
+        </w:rPr>
+        <w:t xml:space="preserve">Cores </w:t>
+      </w:r>
+      <w:r>
+        <w:rPr>
+          <w:rFonts w:ascii="Arial" w:hAnsi="Arial" w:cs="Arial"/>
+          <w:b/>
+          <w:bCs/>
+          <w:sz w:val="20"/>
+          <w:szCs w:val="20"/>
+        </w:rPr>
+        <w:t>em quadrado</w:t>
+      </w:r>
+      <w:r>
+        <w:rPr>
+          <w:rFonts w:ascii="Arial" w:hAnsi="Arial" w:cs="Arial"/>
+          <w:b/>
+          <w:bCs/>
+          <w:sz w:val="20"/>
+          <w:szCs w:val="20"/>
+        </w:rPr>
+        <w:t xml:space="preserve">: </w:t>
+      </w:r>
+      <w:r>
+        <w:rPr>
+          <w:rFonts w:ascii="Arial" w:hAnsi="Arial" w:cs="Arial"/>
+          <w:sz w:val="20"/>
+          <w:szCs w:val="20"/>
+        </w:rPr>
+        <w:t>4 cores,</w:t>
+      </w:r>
+      <w:r>
+        <w:rPr>
+          <w:rFonts w:ascii="Arial" w:hAnsi="Arial" w:cs="Arial"/>
+          <w:b/>
+          <w:bCs/>
+          <w:sz w:val="20"/>
+          <w:szCs w:val="20"/>
+        </w:rPr>
+        <w:t xml:space="preserve"> </w:t>
+      </w:r>
+      <w:r>
+        <w:rPr>
+          <w:rFonts w:ascii="Arial" w:hAnsi="Arial" w:cs="Arial"/>
+          <w:sz w:val="20"/>
+          <w:szCs w:val="20"/>
+        </w:rPr>
+        <w:t xml:space="preserve">outra forma de intercalar, mas aqui pula-se de </w:t>
+      </w:r>
+      <w:r>
+        <w:rPr>
+          <w:rFonts w:ascii="Arial" w:hAnsi="Arial" w:cs="Arial"/>
+          <w:sz w:val="20"/>
+          <w:szCs w:val="20"/>
+        </w:rPr>
+        <w:t>2</w:t>
+      </w:r>
+      <w:r>
+        <w:rPr>
+          <w:rFonts w:ascii="Arial" w:hAnsi="Arial" w:cs="Arial"/>
+          <w:sz w:val="20"/>
+          <w:szCs w:val="20"/>
+        </w:rPr>
+        <w:t xml:space="preserve"> em </w:t>
+      </w:r>
+      <w:r>
+        <w:rPr>
+          <w:rFonts w:ascii="Arial" w:hAnsi="Arial" w:cs="Arial"/>
+          <w:sz w:val="20"/>
+          <w:szCs w:val="20"/>
+        </w:rPr>
+        <w:t>2</w:t>
+      </w:r>
+      <w:r>
+        <w:rPr>
+          <w:rFonts w:ascii="Arial" w:hAnsi="Arial" w:cs="Arial"/>
+          <w:sz w:val="20"/>
+          <w:szCs w:val="20"/>
+        </w:rPr>
+        <w:t xml:space="preserve">: </w:t>
+      </w:r>
+    </w:p>
+    <w:p>
+      <w:pPr>
+        <w:jc w:val="both"/>
+        <w:rPr>
+          <w:rFonts w:ascii="Arial" w:hAnsi="Arial" w:cs="Arial"/>
+          <w:sz w:val="20"/>
+          <w:szCs w:val="20"/>
+        </w:rPr>
+      </w:pPr>
+      <w:r>
+        <w:rPr>
+          <w:rFonts w:ascii="Arial" w:hAnsi="Arial" w:cs="Arial"/>
+          <w:sz w:val="20"/>
+          <w:szCs w:val="20"/>
+        </w:rPr>
+        <w:lastRenderedPageBreak/>
+        <w:drawing>
+          <wp:inline distT="0" distB="0" distL="0" distR="0" wp14:anchorId="5F8296F2" wp14:editId="2EAD340B">
+            <wp:extent cx="1441450" cy="1372536"/>
+            <wp:effectExtent l="0" t="0" r="6350" b="0"/>
+            <wp:docPr id="1000033216" name="Imagem 1" descr="Gráfico, Gráfico de explosão solar&#10;&#10;Descrição gerada automaticamente"/>
+            <wp:cNvGraphicFramePr>
+              <a:graphicFrameLocks xmlns:a="http://schemas.openxmlformats.org/drawingml/2006/main" noChangeAspect="1"/>
+            </wp:cNvGraphicFramePr>
+            <a:graphic xmlns:a="http://schemas.openxmlformats.org/drawingml/2006/main">
+              <a:graphicData uri="http://schemas.openxmlformats.org/drawingml/2006/picture">
+                <pic:pic xmlns:pic="http://schemas.openxmlformats.org/drawingml/2006/picture">
+                  <pic:nvPicPr>
+                    <pic:cNvPr id="1000033216" name="Imagem 1" descr="Gráfico, Gráfico de explosão solar&#10;&#10;Descrição gerada automaticamente"/>
+                    <pic:cNvPicPr/>
+                  </pic:nvPicPr>
+                  <pic:blipFill>
+                    <a:blip r:embed="rId53"/>
+                    <a:stretch>
+                      <a:fillRect/>
+                    </a:stretch>
+                  </pic:blipFill>
+                  <pic:spPr>
+                    <a:xfrm>
+                      <a:off x="0" y="0"/>
+                      <a:ext cx="1450298" cy="1380961"/>
+                    </a:xfrm>
+                    <a:prstGeom prst="rect">
+                      <a:avLst/>
+                    </a:prstGeom>
+                  </pic:spPr>
+                </pic:pic>
+              </a:graphicData>
+            </a:graphic>
+          </wp:inline>
+        </w:drawing>
+      </w:r>
+    </w:p>
+    <w:p>
+      <w:pPr>
+        <w:rPr>
+          <w:rFonts w:ascii="Arial" w:hAnsi="Arial" w:cs="Arial"/>
+          <w:sz w:val="20"/>
+          <w:szCs w:val="20"/>
+        </w:rPr>
+      </w:pPr>
+      <w:r>
+        <w:rPr>
+          <w:rFonts w:ascii="Arial" w:hAnsi="Arial" w:cs="Arial"/>
+          <w:b/>
+          <w:bCs/>
+          <w:sz w:val="20"/>
+          <w:szCs w:val="20"/>
+        </w:rPr>
+        <w:t xml:space="preserve">Cores </w:t>
+      </w:r>
+      <w:proofErr w:type="spellStart"/>
+      <w:r>
+        <w:rPr>
+          <w:rFonts w:ascii="Arial" w:hAnsi="Arial" w:cs="Arial"/>
+          <w:b/>
+          <w:bCs/>
+          <w:sz w:val="20"/>
+          <w:szCs w:val="20"/>
+        </w:rPr>
+        <w:t>tetráticas</w:t>
+      </w:r>
+      <w:proofErr w:type="spellEnd"/>
+      <w:r>
+        <w:rPr>
+          <w:rFonts w:ascii="Arial" w:hAnsi="Arial" w:cs="Arial"/>
+          <w:b/>
+          <w:bCs/>
+          <w:sz w:val="20"/>
+          <w:szCs w:val="20"/>
+        </w:rPr>
+        <w:t>:</w:t>
+      </w:r>
+      <w:r>
+        <w:rPr>
+          <w:rFonts w:ascii="Arial" w:hAnsi="Arial" w:cs="Arial"/>
+          <w:b/>
+          <w:bCs/>
+          <w:sz w:val="20"/>
+          <w:szCs w:val="20"/>
+        </w:rPr>
+        <w:t xml:space="preserve"> </w:t>
+      </w:r>
+      <w:r>
+        <w:rPr>
+          <w:rFonts w:ascii="Arial" w:hAnsi="Arial" w:cs="Arial"/>
+          <w:sz w:val="20"/>
+          <w:szCs w:val="20"/>
+        </w:rPr>
+        <w:t>4 cores, mas deve-se formar um retângulo</w:t>
+      </w:r>
+      <w:r>
+        <w:rPr>
+          <w:rFonts w:ascii="Arial" w:hAnsi="Arial" w:cs="Arial"/>
+          <w:sz w:val="20"/>
+          <w:szCs w:val="20"/>
+        </w:rPr>
+        <w:t>, pegando sempre a complementar:</w:t>
+      </w:r>
+    </w:p>
+    <w:p>
+      <w:pPr>
+        <w:rPr>
+          <w:rFonts w:ascii="Arial" w:hAnsi="Arial" w:cs="Arial"/>
+          <w:sz w:val="20"/>
+          <w:szCs w:val="20"/>
+        </w:rPr>
+      </w:pPr>
+      <w:r>
+        <w:rPr>
+          <w:rFonts w:ascii="Arial" w:hAnsi="Arial" w:cs="Arial"/>
+          <w:sz w:val="20"/>
+          <w:szCs w:val="20"/>
+        </w:rPr>
+        <w:drawing>
+          <wp:inline distT="0" distB="0" distL="0" distR="0" wp14:anchorId="79F7DD38" wp14:editId="2A915C84">
+            <wp:extent cx="1454150" cy="1284362"/>
+            <wp:effectExtent l="0" t="0" r="0" b="0"/>
+            <wp:docPr id="2018971309" name="Imagem 1" descr="Gráfico, Gráfico de explosão solar&#10;&#10;Descrição gerada automaticamente"/>
+            <wp:cNvGraphicFramePr>
+              <a:graphicFrameLocks xmlns:a="http://schemas.openxmlformats.org/drawingml/2006/main" noChangeAspect="1"/>
+            </wp:cNvGraphicFramePr>
+            <a:graphic xmlns:a="http://schemas.openxmlformats.org/drawingml/2006/main">
+              <a:graphicData uri="http://schemas.openxmlformats.org/drawingml/2006/picture">
+                <pic:pic xmlns:pic="http://schemas.openxmlformats.org/drawingml/2006/picture">
+                  <pic:nvPicPr>
+                    <pic:cNvPr id="2018971309" name="Imagem 1" descr="Gráfico, Gráfico de explosão solar&#10;&#10;Descrição gerada automaticamente"/>
+                    <pic:cNvPicPr/>
+                  </pic:nvPicPr>
+                  <pic:blipFill>
+                    <a:blip r:embed="rId54"/>
+                    <a:stretch>
+                      <a:fillRect/>
+                    </a:stretch>
+                  </pic:blipFill>
+                  <pic:spPr>
+                    <a:xfrm>
+                      <a:off x="0" y="0"/>
+                      <a:ext cx="1461470" cy="1290827"/>
+                    </a:xfrm>
+                    <a:prstGeom prst="rect">
+                      <a:avLst/>
+                    </a:prstGeom>
+                  </pic:spPr>
+                </pic:pic>
+              </a:graphicData>
+            </a:graphic>
+          </wp:inline>
+        </w:drawing>
+      </w:r>
+    </w:p>
+    <w:p>
+      <w:pPr>
+        <w:rPr>
+          <w:rFonts w:ascii="Arial" w:hAnsi="Arial" w:cs="Arial"/>
+          <w:sz w:val="20"/>
+          <w:szCs w:val="20"/>
+        </w:rPr>
+      </w:pPr>
+      <w:r>
+        <w:rPr>
+          <w:rFonts w:ascii="Arial" w:hAnsi="Arial" w:cs="Arial"/>
+          <w:b/>
+          <w:bCs/>
+          <w:sz w:val="20"/>
+          <w:szCs w:val="20"/>
+        </w:rPr>
+        <w:t>Monocromia:</w:t>
+      </w:r>
+      <w:r>
+        <w:rPr>
+          <w:rFonts w:ascii="Arial" w:hAnsi="Arial" w:cs="Arial"/>
+          <w:b/>
+          <w:bCs/>
+          <w:sz w:val="20"/>
+          <w:szCs w:val="20"/>
+        </w:rPr>
+        <w:t xml:space="preserve"> </w:t>
+      </w:r>
+      <w:r>
+        <w:rPr>
+          <w:rFonts w:ascii="Arial" w:hAnsi="Arial" w:cs="Arial"/>
+          <w:sz w:val="20"/>
+          <w:szCs w:val="20"/>
+        </w:rPr>
+        <w:t>1 cor só, apenas mexendo na saturação e luminosidade</w:t>
+      </w:r>
+      <w:r>
+        <w:rPr>
+          <w:rFonts w:ascii="Arial" w:hAnsi="Arial" w:cs="Arial"/>
+          <w:sz w:val="20"/>
+          <w:szCs w:val="20"/>
+        </w:rPr>
+        <w:t>. É um perfeito degradê:</w:t>
+      </w:r>
+    </w:p>
+    <w:p>
+      <w:pPr>
+        <w:rPr>
+          <w:rFonts w:ascii="Arial" w:hAnsi="Arial" w:cs="Arial"/>
+          <w:sz w:val="20"/>
+          <w:szCs w:val="20"/>
+        </w:rPr>
+      </w:pPr>
+      <w:r>
+        <w:rPr>
+          <w:rFonts w:ascii="Arial" w:hAnsi="Arial" w:cs="Arial"/>
+          <w:sz w:val="20"/>
+          <w:szCs w:val="20"/>
+        </w:rPr>
+        <w:drawing>
+          <wp:inline distT="0" distB="0" distL="0" distR="0" wp14:anchorId="4674BA79" wp14:editId="46ADADA3">
+            <wp:extent cx="2076450" cy="1227900"/>
+            <wp:effectExtent l="0" t="0" r="0" b="0"/>
+            <wp:docPr id="1064801072" name="Imagem 1" descr="Gráfico, Gráfico de explosão solar&#10;&#10;Descrição gerada automaticamente"/>
+            <wp:cNvGraphicFramePr>
+              <a:graphicFrameLocks xmlns:a="http://schemas.openxmlformats.org/drawingml/2006/main" noChangeAspect="1"/>
+            </wp:cNvGraphicFramePr>
+            <a:graphic xmlns:a="http://schemas.openxmlformats.org/drawingml/2006/main">
+              <a:graphicData uri="http://schemas.openxmlformats.org/drawingml/2006/picture">
+                <pic:pic xmlns:pic="http://schemas.openxmlformats.org/drawingml/2006/picture">
+                  <pic:nvPicPr>
+                    <pic:cNvPr id="1064801072" name="Imagem 1" descr="Gráfico, Gráfico de explosão solar&#10;&#10;Descrição gerada automaticamente"/>
+                    <pic:cNvPicPr/>
+                  </pic:nvPicPr>
+                  <pic:blipFill>
+                    <a:blip r:embed="rId55"/>
+                    <a:stretch>
+                      <a:fillRect/>
+                    </a:stretch>
+                  </pic:blipFill>
+                  <pic:spPr>
+                    <a:xfrm>
+                      <a:off x="0" y="0"/>
+                      <a:ext cx="2090109" cy="1235977"/>
+                    </a:xfrm>
+                    <a:prstGeom prst="rect">
+                      <a:avLst/>
+                    </a:prstGeom>
+                  </pic:spPr>
+                </pic:pic>
+              </a:graphicData>
+            </a:graphic>
+          </wp:inline>
+        </w:drawing>
+      </w:r>
+    </w:p>
+    <w:p>
+      <w:pPr>
+        <w:pStyle w:val="Ttulo2"/>
+        <w:spacing w:after="240"/>
+        <w:jc w:val="both"/>
+        <w:rPr>
+          <w:rFonts w:ascii="Arial" w:hAnsi="Arial" w:cs="Arial"/>
+          <w:b/>
+          <w:bCs/>
+          <w:color w:val="auto"/>
+          <w:sz w:val="24"/>
+          <w:szCs w:val="24"/>
+          <w:u w:val="single"/>
+        </w:rPr>
+      </w:pPr>
+      <w:r>
+        <w:rPr>
+          <w:rFonts w:ascii="Arial" w:hAnsi="Arial" w:cs="Arial"/>
+          <w:b/>
+          <w:bCs/>
+          <w:color w:val="auto"/>
+          <w:sz w:val="24"/>
+          <w:szCs w:val="24"/>
+          <w:u w:val="single"/>
+        </w:rPr>
+        <w:t>Criando paletas de</w:t>
+      </w:r>
+      <w:r>
+        <w:rPr>
+          <w:rFonts w:ascii="Arial" w:hAnsi="Arial" w:cs="Arial"/>
+          <w:b/>
+          <w:bCs/>
+          <w:color w:val="auto"/>
+          <w:sz w:val="24"/>
+          <w:szCs w:val="24"/>
+          <w:u w:val="single"/>
+        </w:rPr>
+        <w:t xml:space="preserve"> </w:t>
+      </w:r>
+      <w:proofErr w:type="spellStart"/>
+      <w:r>
+        <w:rPr>
+          <w:rFonts w:ascii="Arial" w:hAnsi="Arial" w:cs="Arial"/>
+          <w:b/>
+          <w:bCs/>
+          <w:color w:val="auto"/>
+          <w:sz w:val="24"/>
+          <w:szCs w:val="24"/>
+          <w:u w:val="single"/>
+        </w:rPr>
+        <w:t>de</w:t>
+      </w:r>
+      <w:proofErr w:type="spellEnd"/>
+      <w:r>
+        <w:rPr>
+          <w:rFonts w:ascii="Arial" w:hAnsi="Arial" w:cs="Arial"/>
+          <w:b/>
+          <w:bCs/>
+          <w:color w:val="auto"/>
+          <w:sz w:val="24"/>
+          <w:szCs w:val="24"/>
+          <w:u w:val="single"/>
+        </w:rPr>
+        <w:t xml:space="preserve"> cores</w:t>
+      </w:r>
+    </w:p>
+    <w:p>
+      <w:pPr>
+        <w:jc w:val="both"/>
+        <w:rPr>
+          <w:rFonts w:ascii="Arial" w:hAnsi="Arial" w:cs="Arial"/>
+          <w:sz w:val="20"/>
+          <w:szCs w:val="20"/>
+        </w:rPr>
+      </w:pPr>
+      <w:r>
+        <w:rPr>
+          <w:rFonts w:ascii="Arial" w:hAnsi="Arial" w:cs="Arial"/>
+          <w:sz w:val="20"/>
+          <w:szCs w:val="20"/>
+        </w:rPr>
+        <w:t xml:space="preserve">O site </w:t>
+      </w:r>
+      <w:hyperlink r:id="rId56" w:history="1">
+        <w:r>
+          <w:rPr>
+            <w:rStyle w:val="Hyperlink"/>
+            <w:rFonts w:ascii="Arial" w:hAnsi="Arial" w:cs="Arial"/>
+            <w:sz w:val="20"/>
+            <w:szCs w:val="20"/>
+          </w:rPr>
+          <w:t>https://color.adobe.com/pt/create/color-wheel</w:t>
+        </w:r>
+      </w:hyperlink>
+      <w:r>
+        <w:rPr>
+          <w:rFonts w:ascii="Arial" w:hAnsi="Arial" w:cs="Arial"/>
+          <w:sz w:val="20"/>
+          <w:szCs w:val="20"/>
+        </w:rPr>
+        <w:t xml:space="preserve"> </w:t>
+      </w:r>
+      <w:r>
+        <w:rPr>
+          <w:rFonts w:ascii="Arial" w:hAnsi="Arial" w:cs="Arial"/>
+          <w:sz w:val="20"/>
+          <w:szCs w:val="20"/>
+        </w:rPr>
+        <w:t>é gratuito e a</w:t>
+      </w:r>
+      <w:r>
+        <w:rPr>
+          <w:rFonts w:ascii="Arial" w:hAnsi="Arial" w:cs="Arial"/>
+          <w:sz w:val="20"/>
+          <w:szCs w:val="20"/>
+        </w:rPr>
+        <w:t xml:space="preserve">juda muito a criar paletas. </w:t>
+      </w:r>
+    </w:p>
+    <w:p>
+      <w:pPr>
+        <w:jc w:val="both"/>
+        <w:rPr>
+          <w:rFonts w:ascii="Arial" w:hAnsi="Arial" w:cs="Arial"/>
+          <w:sz w:val="20"/>
+          <w:szCs w:val="20"/>
+        </w:rPr>
+      </w:pPr>
+      <w:r>
+        <w:rPr>
+          <w:rFonts w:ascii="Arial" w:hAnsi="Arial" w:cs="Arial"/>
+          <w:sz w:val="20"/>
+          <w:szCs w:val="20"/>
+        </w:rPr>
+        <w:t xml:space="preserve">Dá </w:t>
+      </w:r>
+      <w:r>
+        <w:rPr>
+          <w:rFonts w:ascii="Arial" w:hAnsi="Arial" w:cs="Arial"/>
+          <w:sz w:val="20"/>
+          <w:szCs w:val="20"/>
+        </w:rPr>
+        <w:t>para</w:t>
+      </w:r>
+      <w:r>
+        <w:rPr>
+          <w:rFonts w:ascii="Arial" w:hAnsi="Arial" w:cs="Arial"/>
+          <w:sz w:val="20"/>
+          <w:szCs w:val="20"/>
+        </w:rPr>
+        <w:t xml:space="preserve"> criar todos os tipos de cores lá, </w:t>
+      </w:r>
+      <w:r>
+        <w:rPr>
+          <w:rFonts w:ascii="Arial" w:hAnsi="Arial" w:cs="Arial"/>
+          <w:sz w:val="20"/>
+          <w:szCs w:val="20"/>
+        </w:rPr>
+        <w:t>e</w:t>
+      </w:r>
+      <w:r>
+        <w:rPr>
+          <w:rFonts w:ascii="Arial" w:hAnsi="Arial" w:cs="Arial"/>
+          <w:sz w:val="20"/>
+          <w:szCs w:val="20"/>
+        </w:rPr>
+        <w:t xml:space="preserve"> extrair tema de </w:t>
+      </w:r>
+      <w:r>
+        <w:rPr>
+          <w:rFonts w:ascii="Arial" w:hAnsi="Arial" w:cs="Arial"/>
+          <w:sz w:val="20"/>
+          <w:szCs w:val="20"/>
+        </w:rPr>
+        <w:t>imagens (só arrastar pra lá)</w:t>
+      </w:r>
+      <w:r>
+        <w:rPr>
+          <w:rFonts w:ascii="Arial" w:hAnsi="Arial" w:cs="Arial"/>
+          <w:sz w:val="20"/>
+          <w:szCs w:val="20"/>
+        </w:rPr>
+        <w:t>, gradientes</w:t>
+      </w:r>
+      <w:r>
+        <w:rPr>
+          <w:rFonts w:ascii="Arial" w:hAnsi="Arial" w:cs="Arial"/>
+          <w:sz w:val="20"/>
+          <w:szCs w:val="20"/>
+        </w:rPr>
+        <w:t>. Na aba “</w:t>
+      </w:r>
+      <w:r>
+        <w:rPr>
+          <w:rFonts w:ascii="Arial" w:hAnsi="Arial" w:cs="Arial"/>
+          <w:b/>
+          <w:bCs/>
+          <w:sz w:val="20"/>
+          <w:szCs w:val="20"/>
+        </w:rPr>
+        <w:t>Explorar</w:t>
+      </w:r>
+      <w:r>
+        <w:rPr>
+          <w:rFonts w:ascii="Arial" w:hAnsi="Arial" w:cs="Arial"/>
+          <w:sz w:val="20"/>
+          <w:szCs w:val="20"/>
+        </w:rPr>
+        <w:t>”</w:t>
+      </w:r>
+      <w:r>
+        <w:rPr>
+          <w:rFonts w:ascii="Arial" w:hAnsi="Arial" w:cs="Arial"/>
+          <w:sz w:val="20"/>
+          <w:szCs w:val="20"/>
+        </w:rPr>
+        <w:t xml:space="preserve"> e “</w:t>
+      </w:r>
+      <w:r>
+        <w:rPr>
+          <w:rFonts w:ascii="Arial" w:hAnsi="Arial" w:cs="Arial"/>
+          <w:b/>
+          <w:bCs/>
+          <w:sz w:val="20"/>
+          <w:szCs w:val="20"/>
+        </w:rPr>
+        <w:t>Tendências</w:t>
+      </w:r>
+      <w:r>
+        <w:rPr>
+          <w:rFonts w:ascii="Arial" w:hAnsi="Arial" w:cs="Arial"/>
+          <w:sz w:val="20"/>
+          <w:szCs w:val="20"/>
+        </w:rPr>
+        <w:t>”</w:t>
+      </w:r>
+      <w:r>
+        <w:rPr>
+          <w:rFonts w:ascii="Arial" w:hAnsi="Arial" w:cs="Arial"/>
+          <w:sz w:val="20"/>
+          <w:szCs w:val="20"/>
+        </w:rPr>
+        <w:t>, aparecem milhares de sugestões de combinação de paletas.</w:t>
+      </w:r>
+    </w:p>
+    <w:p>
+      <w:pPr>
+        <w:jc w:val="both"/>
+        <w:rPr>
+          <w:rFonts w:ascii="Arial" w:hAnsi="Arial" w:cs="Arial"/>
+          <w:sz w:val="20"/>
+          <w:szCs w:val="20"/>
+        </w:rPr>
+      </w:pPr>
+      <w:r>
+        <w:rPr>
+          <w:rFonts w:ascii="Arial" w:hAnsi="Arial" w:cs="Arial"/>
+          <w:sz w:val="20"/>
+          <w:szCs w:val="20"/>
+        </w:rPr>
+        <w:t xml:space="preserve">O site </w:t>
+      </w:r>
+      <w:hyperlink r:id="rId57" w:history="1">
+        <w:r>
+          <w:rPr>
+            <w:rStyle w:val="Hyperlink"/>
+            <w:rFonts w:ascii="Arial" w:hAnsi="Arial" w:cs="Arial"/>
+            <w:sz w:val="20"/>
+            <w:szCs w:val="20"/>
+          </w:rPr>
+          <w:t>https://paletton.com/#uid=1000u0kllllaFw0g0qFqFg0w0aF</w:t>
+        </w:r>
+      </w:hyperlink>
+      <w:r>
+        <w:rPr>
+          <w:rFonts w:ascii="Arial" w:hAnsi="Arial" w:cs="Arial"/>
+          <w:sz w:val="20"/>
+          <w:szCs w:val="20"/>
+        </w:rPr>
+        <w:t xml:space="preserve"> também é muito bom</w:t>
+      </w:r>
+      <w:r>
+        <w:rPr>
+          <w:rFonts w:ascii="Arial" w:hAnsi="Arial" w:cs="Arial"/>
+          <w:sz w:val="20"/>
+          <w:szCs w:val="20"/>
+        </w:rPr>
+        <w:t>, dá pra ver até um pré visualização de um site na aba “Exemplo”.</w:t>
+      </w:r>
+    </w:p>
+    <w:p>
+      <w:pPr>
+        <w:jc w:val="both"/>
+        <w:rPr>
+          <w:rFonts w:ascii="Arial" w:hAnsi="Arial" w:cs="Arial"/>
+          <w:sz w:val="20"/>
+          <w:szCs w:val="20"/>
+        </w:rPr>
+      </w:pPr>
+      <w:r>
+        <w:rPr>
+          <w:rFonts w:ascii="Arial" w:hAnsi="Arial" w:cs="Arial"/>
+          <w:sz w:val="20"/>
+          <w:szCs w:val="20"/>
+        </w:rPr>
+        <w:t xml:space="preserve">O site </w:t>
+      </w:r>
+      <w:hyperlink r:id="rId58" w:history="1">
+        <w:r>
+          <w:rPr>
+            <w:rStyle w:val="Hyperlink"/>
+            <w:rFonts w:ascii="Arial" w:hAnsi="Arial" w:cs="Arial"/>
+            <w:sz w:val="20"/>
+            <w:szCs w:val="20"/>
+          </w:rPr>
+          <w:t>https://coolors.co/dde392-afbe8f-7d8570-646f58-504b3a</w:t>
+        </w:r>
+      </w:hyperlink>
+      <w:r>
+        <w:rPr>
+          <w:rFonts w:ascii="Arial" w:hAnsi="Arial" w:cs="Arial"/>
+          <w:sz w:val="20"/>
+          <w:szCs w:val="20"/>
+        </w:rPr>
+        <w:t xml:space="preserve"> também é ótimo para inspirações, basta apertar espaço e ele vai gerando diversas paletas.</w:t>
+      </w:r>
+    </w:p>
+    <w:p>
+      <w:pPr>
+        <w:pStyle w:val="Ttulo2"/>
+        <w:spacing w:after="240"/>
+        <w:jc w:val="both"/>
+        <w:rPr>
+          <w:rFonts w:ascii="Arial" w:hAnsi="Arial" w:cs="Arial"/>
+          <w:b/>
+          <w:bCs/>
+          <w:color w:val="auto"/>
+          <w:sz w:val="24"/>
+          <w:szCs w:val="24"/>
+          <w:u w:val="single"/>
+        </w:rPr>
+      </w:pPr>
+      <w:r>
+        <w:rPr>
+          <w:rFonts w:ascii="Arial" w:hAnsi="Arial" w:cs="Arial"/>
+          <w:b/>
+          <w:bCs/>
+          <w:color w:val="auto"/>
+          <w:sz w:val="24"/>
+          <w:szCs w:val="24"/>
+          <w:u w:val="single"/>
+        </w:rPr>
+        <w:t>Capturando cores</w:t>
+      </w:r>
+    </w:p>
+    <w:p>
+      <w:pPr>
+        <w:rPr>
+          <w:rFonts w:ascii="Arial" w:hAnsi="Arial" w:cs="Arial"/>
+          <w:sz w:val="20"/>
+          <w:szCs w:val="20"/>
+        </w:rPr>
+      </w:pPr>
+      <w:r>
+        <w:rPr>
+          <w:rFonts w:ascii="Arial" w:hAnsi="Arial" w:cs="Arial"/>
+          <w:sz w:val="20"/>
+          <w:szCs w:val="20"/>
+        </w:rPr>
+        <w:t xml:space="preserve">Ferramenta </w:t>
+      </w:r>
+      <w:proofErr w:type="spellStart"/>
+      <w:r>
+        <w:rPr>
+          <w:rFonts w:ascii="Arial" w:hAnsi="Arial" w:cs="Arial"/>
+          <w:b/>
+          <w:bCs/>
+          <w:sz w:val="20"/>
+          <w:szCs w:val="20"/>
+        </w:rPr>
+        <w:t>Colorzilla</w:t>
+      </w:r>
+      <w:proofErr w:type="spellEnd"/>
+      <w:r>
+        <w:rPr>
+          <w:rFonts w:ascii="Arial" w:hAnsi="Arial" w:cs="Arial"/>
+          <w:b/>
+          <w:bCs/>
+          <w:sz w:val="20"/>
+          <w:szCs w:val="20"/>
+        </w:rPr>
+        <w:t xml:space="preserve"> </w:t>
+      </w:r>
+      <w:r>
+        <w:rPr>
+          <w:rFonts w:ascii="Arial" w:hAnsi="Arial" w:cs="Arial"/>
+          <w:sz w:val="20"/>
+          <w:szCs w:val="20"/>
+        </w:rPr>
+        <w:t xml:space="preserve">no google Chrome, ele consegue identificar qualquer cor da página ou imagem. </w:t>
+      </w:r>
+    </w:p>
+    <w:p>
+      <w:pPr>
+        <w:pStyle w:val="Ttulo2"/>
+        <w:spacing w:after="240"/>
+        <w:jc w:val="both"/>
+        <w:rPr>
+          <w:rFonts w:ascii="Arial" w:hAnsi="Arial" w:cs="Arial"/>
+          <w:b/>
+          <w:bCs/>
+          <w:color w:val="auto"/>
+          <w:sz w:val="24"/>
+          <w:szCs w:val="24"/>
+          <w:u w:val="single"/>
+        </w:rPr>
+      </w:pPr>
+      <w:r>
+        <w:rPr>
+          <w:rFonts w:ascii="Arial" w:hAnsi="Arial" w:cs="Arial"/>
+          <w:b/>
+          <w:bCs/>
+          <w:color w:val="auto"/>
+          <w:sz w:val="24"/>
+          <w:szCs w:val="24"/>
+          <w:u w:val="single"/>
+        </w:rPr>
+        <w:t>Configurações globais</w:t>
+      </w:r>
+      <w:r>
+        <w:rPr>
+          <w:rFonts w:ascii="Arial" w:hAnsi="Arial" w:cs="Arial"/>
+          <w:b/>
+          <w:bCs/>
+          <w:color w:val="auto"/>
+          <w:sz w:val="24"/>
+          <w:szCs w:val="24"/>
+          <w:u w:val="single"/>
+        </w:rPr>
+        <w:t xml:space="preserve"> em CSS</w:t>
+      </w:r>
+    </w:p>
+    <w:p>
+      <w:pPr>
+        <w:rPr>
+          <w:rFonts w:ascii="Arial" w:hAnsi="Arial" w:cs="Arial"/>
+          <w:sz w:val="20"/>
+          <w:szCs w:val="20"/>
+        </w:rPr>
+      </w:pPr>
+      <w:r>
+        <w:rPr>
+          <w:rFonts w:ascii="Arial" w:hAnsi="Arial" w:cs="Arial"/>
+          <w:sz w:val="20"/>
+          <w:szCs w:val="20"/>
+        </w:rPr>
+        <w:t>É necessário colocar algumas configurações antes de iniciar um trabalho de CS</w:t>
+      </w:r>
+      <w:r>
+        <w:rPr>
+          <w:rFonts w:ascii="Arial" w:hAnsi="Arial" w:cs="Arial"/>
+          <w:sz w:val="20"/>
+          <w:szCs w:val="20"/>
+        </w:rPr>
+        <w:t xml:space="preserve">S. Para aplicar </w:t>
+      </w:r>
+    </w:p>
+    <w:p>
+      <w:pPr>
+        <w:rPr>
+          <w:rFonts w:ascii="Arial" w:hAnsi="Arial" w:cs="Arial"/>
+          <w:sz w:val="20"/>
+          <w:szCs w:val="20"/>
+        </w:rPr>
+      </w:pPr>
+      <w:r>
+        <w:rPr>
+          <w:rFonts w:ascii="Arial" w:hAnsi="Arial" w:cs="Arial"/>
+          <w:sz w:val="20"/>
+          <w:szCs w:val="20"/>
+        </w:rPr>
+        <w:drawing>
+          <wp:anchor distT="0" distB="0" distL="114300" distR="114300" simplePos="0" relativeHeight="251658240" behindDoc="1" locked="0" layoutInCell="1" allowOverlap="1" wp14:anchorId="7207C8EF" wp14:editId="79E1CE5A">
+            <wp:simplePos x="0" y="0"/>
+            <wp:positionH relativeFrom="column">
+              <wp:posOffset>-635</wp:posOffset>
+            </wp:positionH>
+            <wp:positionV relativeFrom="paragraph">
+              <wp:posOffset>1270</wp:posOffset>
+            </wp:positionV>
+            <wp:extent cx="2749550" cy="499918"/>
+            <wp:effectExtent l="0" t="0" r="0" b="0"/>
+            <wp:wrapTight wrapText="bothSides">
+              <wp:wrapPolygon edited="0">
+                <wp:start x="0" y="0"/>
+                <wp:lineTo x="0" y="20584"/>
+                <wp:lineTo x="21400" y="20584"/>
+                <wp:lineTo x="21400" y="0"/>
+                <wp:lineTo x="0" y="0"/>
+              </wp:wrapPolygon>
+            </wp:wrapTight>
+            <wp:docPr id="2089069729" name="Imagem 1" descr="Desenho em preto e branco&#10;&#10;Descrição gerada automaticamente com confiança baixa"/>
+            <wp:cNvGraphicFramePr>
+              <a:graphicFrameLocks xmlns:a="http://schemas.openxmlformats.org/drawingml/2006/main" noChangeAspect="1"/>
+            </wp:cNvGraphicFramePr>
+            <a:graphic xmlns:a="http://schemas.openxmlformats.org/drawingml/2006/main">
+              <a:graphicData uri="http://schemas.openxmlformats.org/drawingml/2006/picture">
+                <pic:pic xmlns:pic="http://schemas.openxmlformats.org/drawingml/2006/picture">
+                  <pic:nvPicPr>
+                    <pic:cNvPr id="2089069729" name="Imagem 1" descr="Desenho em preto e branco&#10;&#10;Descrição gerada automaticamente com confiança baixa"/>
+                    <pic:cNvPicPr/>
+                  </pic:nvPicPr>
+                  <pic:blipFill>
+                    <a:blip r:embed="rId59">
+                      <a:extLst>
+                        <a:ext uri="{28A0092B-C50C-407E-A947-70E740481C1C}">
+                          <a14:useLocalDpi xmlns:a14="http://schemas.microsoft.com/office/drawing/2010/main" val="0"/>
+                        </a:ext>
+                      </a:extLst>
+                    </a:blip>
+                    <a:stretch>
+                      <a:fillRect/>
+                    </a:stretch>
+                  </pic:blipFill>
+                  <pic:spPr>
+                    <a:xfrm>
+                      <a:off x="0" y="0"/>
+                      <a:ext cx="2749550" cy="499918"/>
+                    </a:xfrm>
+                    <a:prstGeom prst="rect">
+                      <a:avLst/>
+                    </a:prstGeom>
+                  </pic:spPr>
+                </pic:pic>
+              </a:graphicData>
+            </a:graphic>
+          </wp:anchor>
+        </w:drawing>
+      </w:r>
+      <w:r>
+        <w:rPr>
+          <w:rFonts w:ascii="Arial" w:hAnsi="Arial" w:cs="Arial"/>
+          <w:sz w:val="20"/>
+          <w:szCs w:val="20"/>
+        </w:rPr>
+        <w:t>Necessário para</w:t>
+      </w:r>
+      <w:r>
+        <w:rPr>
+          <w:rFonts w:ascii="Arial" w:hAnsi="Arial" w:cs="Arial"/>
+          <w:sz w:val="20"/>
+          <w:szCs w:val="20"/>
+        </w:rPr>
+        <w:t xml:space="preserve"> o gradiente pegar em toda a </w:t>
+      </w:r>
+      <w:r>
+        <w:rPr>
+          <w:rFonts w:ascii="Arial" w:hAnsi="Arial" w:cs="Arial"/>
+          <w:b/>
+          <w:bCs/>
+          <w:sz w:val="20"/>
+          <w:szCs w:val="20"/>
+        </w:rPr>
+        <w:t>altura</w:t>
+      </w:r>
+      <w:r>
+        <w:rPr>
+          <w:rFonts w:ascii="Arial" w:hAnsi="Arial" w:cs="Arial"/>
+          <w:sz w:val="20"/>
+          <w:szCs w:val="20"/>
+        </w:rPr>
+        <w:t xml:space="preserve"> da tela.</w:t>
+      </w:r>
+    </w:p>
+    <w:p>
+      <w:pPr>
+        <w:rPr>
+          <w:rFonts w:ascii="Arial" w:hAnsi="Arial" w:cs="Arial"/>
+          <w:sz w:val="20"/>
+          <w:szCs w:val="20"/>
+        </w:rPr>
+      </w:pPr>
+    </w:p>
+    <w:p>
+      <w:pPr>
+        <w:pStyle w:val="Ttulo2"/>
+        <w:spacing w:after="240"/>
+        <w:jc w:val="both"/>
+        <w:rPr>
+          <w:rFonts w:ascii="Arial" w:hAnsi="Arial" w:cs="Arial"/>
+          <w:b/>
+          <w:bCs/>
+          <w:color w:val="auto"/>
+          <w:sz w:val="24"/>
+          <w:szCs w:val="24"/>
+          <w:u w:val="single"/>
+        </w:rPr>
+      </w:pPr>
+      <w:r>
+        <w:rPr>
+          <w:rFonts w:ascii="Arial" w:hAnsi="Arial" w:cs="Arial"/>
+          <w:b/>
+          <w:bCs/>
+          <w:color w:val="auto"/>
+          <w:sz w:val="24"/>
+          <w:szCs w:val="24"/>
+          <w:u w:val="single"/>
+        </w:rPr>
+        <w:lastRenderedPageBreak/>
+        <w:t>Gradiente</w:t>
+      </w:r>
+      <w:r>
+        <w:rPr>
+          <w:rFonts w:ascii="Arial" w:hAnsi="Arial" w:cs="Arial"/>
+          <w:b/>
+          <w:bCs/>
+          <w:color w:val="auto"/>
+          <w:sz w:val="24"/>
+          <w:szCs w:val="24"/>
+          <w:u w:val="single"/>
+        </w:rPr>
+        <w:t>s</w:t>
+      </w:r>
+      <w:r>
+        <w:rPr>
+          <w:rFonts w:ascii="Arial" w:hAnsi="Arial" w:cs="Arial"/>
+          <w:b/>
+          <w:bCs/>
+          <w:color w:val="auto"/>
+          <w:sz w:val="24"/>
+          <w:szCs w:val="24"/>
+          <w:u w:val="single"/>
+        </w:rPr>
+        <w:t xml:space="preserve"> em CSS</w:t>
+      </w:r>
+    </w:p>
+    <w:p>
+      <w:pPr>
+        <w:rPr>
+          <w:rFonts w:ascii="Arial" w:hAnsi="Arial" w:cs="Arial"/>
+          <w:sz w:val="20"/>
+          <w:szCs w:val="20"/>
+        </w:rPr>
+      </w:pPr>
+      <w:r>
+        <w:rPr>
+          <w:rFonts w:ascii="Arial" w:hAnsi="Arial" w:cs="Arial"/>
+          <w:sz w:val="20"/>
+          <w:szCs w:val="20"/>
+        </w:rPr>
+        <w:t>Temos que usar</w:t>
+      </w:r>
+      <w:r>
+        <w:rPr>
+          <w:rFonts w:ascii="Arial" w:hAnsi="Arial" w:cs="Arial"/>
+          <w:sz w:val="20"/>
+          <w:szCs w:val="20"/>
+        </w:rPr>
+        <w:t xml:space="preserve"> a propriedade</w:t>
+      </w:r>
+      <w:r>
+        <w:rPr>
+          <w:rFonts w:ascii="Arial" w:hAnsi="Arial" w:cs="Arial"/>
+          <w:sz w:val="20"/>
+          <w:szCs w:val="20"/>
+        </w:rPr>
+        <w:t xml:space="preserve"> </w:t>
+      </w:r>
+      <w:r>
+        <w:rPr>
+          <w:rFonts w:ascii="Arial" w:hAnsi="Arial" w:cs="Arial"/>
+          <w:b/>
+          <w:bCs/>
+          <w:sz w:val="20"/>
+          <w:szCs w:val="20"/>
+          <w:highlight w:val="yellow"/>
+        </w:rPr>
+        <w:t>background-</w:t>
+      </w:r>
+      <w:proofErr w:type="spellStart"/>
+      <w:r>
+        <w:rPr>
+          <w:rFonts w:ascii="Arial" w:hAnsi="Arial" w:cs="Arial"/>
+          <w:b/>
+          <w:bCs/>
+          <w:sz w:val="20"/>
+          <w:szCs w:val="20"/>
+          <w:highlight w:val="yellow"/>
+        </w:rPr>
+        <w:t>image</w:t>
+      </w:r>
+      <w:proofErr w:type="spellEnd"/>
+      <w:r>
+        <w:rPr>
+          <w:rFonts w:ascii="Arial" w:hAnsi="Arial" w:cs="Arial"/>
+          <w:b/>
+          <w:bCs/>
+          <w:sz w:val="20"/>
+          <w:szCs w:val="20"/>
+          <w:highlight w:val="yellow"/>
+        </w:rPr>
+        <w:t>:</w:t>
+      </w:r>
+      <w:r>
+        <w:rPr>
+          <w:rFonts w:ascii="Arial" w:hAnsi="Arial" w:cs="Arial"/>
+          <w:b/>
+          <w:bCs/>
+          <w:sz w:val="20"/>
+          <w:szCs w:val="20"/>
+        </w:rPr>
+        <w:t xml:space="preserve"> </w:t>
+      </w:r>
+    </w:p>
+    <w:p>
+      <w:r>
+        <w:drawing>
+          <wp:inline distT="0" distB="0" distL="0" distR="0" wp14:anchorId="37E74D46" wp14:editId="450BDFE1">
+            <wp:extent cx="5400040" cy="826770"/>
+            <wp:effectExtent l="0" t="0" r="0" b="0"/>
+            <wp:docPr id="1081390740" name="Imagem 1" descr="Interface gráfica do usuário, Texto&#10;&#10;Descrição gerada automaticamente"/>
+            <wp:cNvGraphicFramePr>
+              <a:graphicFrameLocks xmlns:a="http://schemas.openxmlformats.org/drawingml/2006/main" noChangeAspect="1"/>
+            </wp:cNvGraphicFramePr>
+            <a:graphic xmlns:a="http://schemas.openxmlformats.org/drawingml/2006/main">
+              <a:graphicData uri="http://schemas.openxmlformats.org/drawingml/2006/picture">
+                <pic:pic xmlns:pic="http://schemas.openxmlformats.org/drawingml/2006/picture">
+                  <pic:nvPicPr>
+                    <pic:cNvPr id="1081390740" name="Imagem 1" descr="Interface gráfica do usuário, Texto&#10;&#10;Descrição gerada automaticamente"/>
+                    <pic:cNvPicPr/>
+                  </pic:nvPicPr>
+                  <pic:blipFill>
+                    <a:blip r:embed="rId60"/>
+                    <a:stretch>
+                      <a:fillRect/>
+                    </a:stretch>
+                  </pic:blipFill>
+                  <pic:spPr>
+                    <a:xfrm>
+                      <a:off x="0" y="0"/>
+                      <a:ext cx="5400040" cy="826770"/>
+                    </a:xfrm>
+                    <a:prstGeom prst="rect">
+                      <a:avLst/>
+                    </a:prstGeom>
+                  </pic:spPr>
+                </pic:pic>
+              </a:graphicData>
+            </a:graphic>
+          </wp:inline>
+        </w:drawing>
+      </w:r>
+    </w:p>
+    <w:p>
+      <w:pPr>
+        <w:jc w:val="both"/>
+        <w:rPr>
+          <w:rFonts w:ascii="Arial" w:hAnsi="Arial" w:cs="Arial"/>
+          <w:sz w:val="20"/>
+          <w:szCs w:val="20"/>
+        </w:rPr>
+      </w:pPr>
+      <w:r>
+        <w:rPr>
+          <w:rFonts w:ascii="Arial" w:hAnsi="Arial" w:cs="Arial"/>
+          <w:sz w:val="20"/>
+          <w:szCs w:val="20"/>
+        </w:rPr>
+        <w:t xml:space="preserve">Primeiro </w:t>
+      </w:r>
+      <w:r>
+        <w:rPr>
+          <w:rFonts w:ascii="Arial" w:hAnsi="Arial" w:cs="Arial"/>
+          <w:sz w:val="20"/>
+          <w:szCs w:val="20"/>
+        </w:rPr>
+        <w:t>informar o tipo de gradiente, que pode ser</w:t>
+      </w:r>
+      <w:r>
+        <w:rPr>
+          <w:rFonts w:ascii="Arial" w:hAnsi="Arial" w:cs="Arial"/>
+          <w:sz w:val="20"/>
+          <w:szCs w:val="20"/>
+        </w:rPr>
+        <w:t xml:space="preserve"> </w:t>
+      </w:r>
+      <w:r>
+        <w:rPr>
+          <w:rFonts w:ascii="Arial" w:hAnsi="Arial" w:cs="Arial"/>
+          <w:b/>
+          <w:bCs/>
+          <w:sz w:val="20"/>
+          <w:szCs w:val="20"/>
+        </w:rPr>
+        <w:t>line</w:t>
+      </w:r>
+      <w:r>
+        <w:rPr>
+          <w:rFonts w:ascii="Arial" w:hAnsi="Arial" w:cs="Arial"/>
+          <w:b/>
+          <w:bCs/>
+          <w:sz w:val="20"/>
+          <w:szCs w:val="20"/>
+        </w:rPr>
+        <w:t>ar-gradient</w:t>
+      </w:r>
+      <w:r>
+        <w:rPr>
+          <w:rFonts w:ascii="Arial" w:hAnsi="Arial" w:cs="Arial"/>
+          <w:sz w:val="20"/>
+          <w:szCs w:val="20"/>
+        </w:rPr>
+        <w:t xml:space="preserve">, que </w:t>
+      </w:r>
+      <w:r>
+        <w:rPr>
+          <w:rFonts w:ascii="Arial" w:hAnsi="Arial" w:cs="Arial"/>
+          <w:sz w:val="20"/>
+          <w:szCs w:val="20"/>
+        </w:rPr>
+        <w:t>deixa faixas</w:t>
+      </w:r>
+      <w:r>
+        <w:rPr>
+          <w:rFonts w:ascii="Arial" w:hAnsi="Arial" w:cs="Arial"/>
+          <w:sz w:val="20"/>
+          <w:szCs w:val="20"/>
+        </w:rPr>
+        <w:t xml:space="preserve">, </w:t>
+      </w:r>
+      <w:r>
+        <w:rPr>
+          <w:rFonts w:ascii="Arial" w:hAnsi="Arial" w:cs="Arial"/>
+          <w:sz w:val="20"/>
+          <w:szCs w:val="20"/>
+        </w:rPr>
+        <w:t xml:space="preserve">ou </w:t>
+      </w:r>
+      <w:r>
+        <w:rPr>
+          <w:rFonts w:ascii="Arial" w:hAnsi="Arial" w:cs="Arial"/>
+          <w:b/>
+          <w:bCs/>
+          <w:sz w:val="20"/>
+          <w:szCs w:val="20"/>
+        </w:rPr>
+        <w:t>radial-gradient</w:t>
+      </w:r>
+      <w:r>
+        <w:rPr>
+          <w:rFonts w:ascii="Arial" w:hAnsi="Arial" w:cs="Arial"/>
+          <w:sz w:val="20"/>
+          <w:szCs w:val="20"/>
+        </w:rPr>
+        <w:t>, que deixa em forma de círculo.</w:t>
+      </w:r>
+    </w:p>
+    <w:p>
+      <w:pPr>
+        <w:jc w:val="both"/>
+        <w:rPr>
+          <w:rFonts w:ascii="Arial" w:hAnsi="Arial" w:cs="Arial"/>
+          <w:sz w:val="20"/>
+          <w:szCs w:val="20"/>
+        </w:rPr>
+      </w:pPr>
+      <w:r>
+        <w:rPr>
+          <w:rFonts w:ascii="Arial" w:hAnsi="Arial" w:cs="Arial"/>
+          <w:sz w:val="20"/>
+          <w:szCs w:val="20"/>
+        </w:rPr>
+        <w:t>Depoi</w:t>
+      </w:r>
+      <w:r>
+        <w:rPr>
+          <w:rFonts w:ascii="Arial" w:hAnsi="Arial" w:cs="Arial"/>
+          <w:sz w:val="20"/>
+          <w:szCs w:val="20"/>
+        </w:rPr>
+        <w:t xml:space="preserve">s, colocar </w:t>
+      </w:r>
+      <w:r>
+        <w:rPr>
+          <w:rFonts w:ascii="Arial" w:hAnsi="Arial" w:cs="Arial"/>
+          <w:sz w:val="20"/>
+          <w:szCs w:val="20"/>
+        </w:rPr>
+        <w:t>o sentido</w:t>
+      </w:r>
+      <w:r>
+        <w:rPr>
+          <w:rFonts w:ascii="Arial" w:hAnsi="Arial" w:cs="Arial"/>
+          <w:sz w:val="20"/>
+          <w:szCs w:val="20"/>
+        </w:rPr>
+        <w:t xml:space="preserve"> do gradiente</w:t>
+      </w:r>
+      <w:r>
+        <w:rPr>
+          <w:rFonts w:ascii="Arial" w:hAnsi="Arial" w:cs="Arial"/>
+          <w:sz w:val="20"/>
+          <w:szCs w:val="20"/>
+        </w:rPr>
+        <w:t>:</w:t>
+      </w:r>
+      <w:r>
+        <w:rPr>
+          <w:rFonts w:ascii="Arial" w:hAnsi="Arial" w:cs="Arial"/>
+          <w:sz w:val="20"/>
+          <w:szCs w:val="20"/>
+        </w:rPr>
+        <w:t xml:space="preserve"> </w:t>
+      </w:r>
+      <w:r>
+        <w:rPr>
+          <w:rFonts w:ascii="Arial" w:hAnsi="Arial" w:cs="Arial"/>
+          <w:b/>
+          <w:bCs/>
+          <w:sz w:val="20"/>
+          <w:szCs w:val="20"/>
+        </w:rPr>
+        <w:t xml:space="preserve">to top, 45deg, 180deg, </w:t>
+      </w:r>
+      <w:r>
+        <w:rPr>
+          <w:rFonts w:ascii="Arial" w:hAnsi="Arial" w:cs="Arial"/>
+          <w:b/>
+          <w:bCs/>
+          <w:sz w:val="20"/>
+          <w:szCs w:val="20"/>
+        </w:rPr>
+        <w:t xml:space="preserve">to </w:t>
+      </w:r>
+      <w:proofErr w:type="spellStart"/>
+      <w:r>
+        <w:rPr>
+          <w:rFonts w:ascii="Arial" w:hAnsi="Arial" w:cs="Arial"/>
+          <w:b/>
+          <w:bCs/>
+          <w:sz w:val="20"/>
+          <w:szCs w:val="20"/>
+        </w:rPr>
+        <w:t>left</w:t>
+      </w:r>
+      <w:proofErr w:type="spellEnd"/>
+      <w:r>
+        <w:rPr>
+          <w:rFonts w:ascii="Arial" w:hAnsi="Arial" w:cs="Arial"/>
+          <w:b/>
+          <w:bCs/>
+          <w:sz w:val="20"/>
+          <w:szCs w:val="20"/>
+        </w:rPr>
+        <w:t xml:space="preserve"> </w:t>
+      </w:r>
+      <w:r>
+        <w:rPr>
+          <w:rFonts w:ascii="Arial" w:hAnsi="Arial" w:cs="Arial"/>
+          <w:sz w:val="20"/>
+          <w:szCs w:val="20"/>
+        </w:rPr>
+        <w:t>para</w:t>
+      </w:r>
+      <w:r>
+        <w:rPr>
+          <w:rFonts w:ascii="Arial" w:hAnsi="Arial" w:cs="Arial"/>
+          <w:b/>
+          <w:bCs/>
+          <w:sz w:val="20"/>
+          <w:szCs w:val="20"/>
+        </w:rPr>
+        <w:t xml:space="preserve"> linear, </w:t>
+      </w:r>
+      <w:r>
+        <w:rPr>
+          <w:rFonts w:ascii="Arial" w:hAnsi="Arial" w:cs="Arial"/>
+          <w:sz w:val="20"/>
+          <w:szCs w:val="20"/>
+        </w:rPr>
+        <w:t>e</w:t>
+      </w:r>
+      <w:r>
+        <w:rPr>
+          <w:rFonts w:ascii="Arial" w:hAnsi="Arial" w:cs="Arial"/>
+          <w:b/>
+          <w:bCs/>
+          <w:sz w:val="20"/>
+          <w:szCs w:val="20"/>
+        </w:rPr>
+        <w:t xml:space="preserve"> </w:t>
+      </w:r>
+      <w:proofErr w:type="spellStart"/>
+      <w:r>
+        <w:rPr>
+          <w:rFonts w:ascii="Arial" w:hAnsi="Arial" w:cs="Arial"/>
+          <w:b/>
+          <w:bCs/>
+          <w:sz w:val="20"/>
+          <w:szCs w:val="20"/>
+        </w:rPr>
+        <w:t>c</w:t>
+      </w:r>
+      <w:r>
+        <w:rPr>
+          <w:rFonts w:ascii="Arial" w:hAnsi="Arial" w:cs="Arial"/>
+          <w:b/>
+          <w:bCs/>
+          <w:sz w:val="20"/>
+          <w:szCs w:val="20"/>
+        </w:rPr>
+        <w:t>ircle</w:t>
+      </w:r>
+      <w:proofErr w:type="spellEnd"/>
+      <w:r>
+        <w:rPr>
+          <w:rFonts w:ascii="Arial" w:hAnsi="Arial" w:cs="Arial"/>
+          <w:b/>
+          <w:bCs/>
+          <w:sz w:val="20"/>
+          <w:szCs w:val="20"/>
+        </w:rPr>
+        <w:t xml:space="preserve"> </w:t>
+      </w:r>
+      <w:r>
+        <w:rPr>
+          <w:rFonts w:ascii="Arial" w:hAnsi="Arial" w:cs="Arial"/>
+          <w:sz w:val="20"/>
+          <w:szCs w:val="20"/>
+        </w:rPr>
+        <w:t xml:space="preserve">para </w:t>
+      </w:r>
+      <w:r>
+        <w:rPr>
+          <w:rFonts w:ascii="Arial" w:hAnsi="Arial" w:cs="Arial"/>
+          <w:b/>
+          <w:bCs/>
+          <w:sz w:val="20"/>
+          <w:szCs w:val="20"/>
+        </w:rPr>
+        <w:t>radial</w:t>
+      </w:r>
+      <w:r>
+        <w:rPr>
+          <w:rFonts w:ascii="Arial" w:hAnsi="Arial" w:cs="Arial"/>
+          <w:sz w:val="20"/>
+          <w:szCs w:val="20"/>
+        </w:rPr>
+        <w:t>.</w:t>
+      </w:r>
+    </w:p>
+    <w:p>
+      <w:pPr>
+        <w:jc w:val="both"/>
+        <w:rPr>
+          <w:rFonts w:ascii="Arial" w:hAnsi="Arial" w:cs="Arial"/>
+          <w:sz w:val="20"/>
+          <w:szCs w:val="20"/>
+        </w:rPr>
+      </w:pPr>
+      <w:r>
+        <w:rPr>
+          <w:rFonts w:ascii="Arial" w:hAnsi="Arial" w:cs="Arial"/>
+          <w:sz w:val="20"/>
+          <w:szCs w:val="20"/>
+        </w:rPr>
+        <w:t xml:space="preserve">O % </w:t>
+      </w:r>
+      <w:r>
+        <w:rPr>
+          <w:rFonts w:ascii="Arial" w:hAnsi="Arial" w:cs="Arial"/>
+          <w:sz w:val="20"/>
+          <w:szCs w:val="20"/>
+        </w:rPr>
+        <w:t xml:space="preserve">depois da cor </w:t>
+      </w:r>
+      <w:r>
+        <w:rPr>
+          <w:rFonts w:ascii="Arial" w:hAnsi="Arial" w:cs="Arial"/>
+          <w:sz w:val="20"/>
+          <w:szCs w:val="20"/>
+        </w:rPr>
+        <w:t>indica o quanto da cor vai aparecer.</w:t>
+      </w:r>
+      <w:r>
+        <w:rPr>
+          <w:rFonts w:ascii="Arial" w:hAnsi="Arial" w:cs="Arial"/>
+          <w:sz w:val="20"/>
+          <w:szCs w:val="20"/>
+        </w:rPr>
+        <w:t xml:space="preserve"> </w:t>
+      </w:r>
+    </w:p>
+    <w:p>
+      <w:pPr>
+        <w:rPr>
+          <w:rFonts w:ascii="Arial" w:hAnsi="Arial" w:cs="Arial"/>
+          <w:sz w:val="20"/>
+          <w:szCs w:val="20"/>
+        </w:rPr>
+      </w:pPr>
+    </w:p>
+    <w:p>
+      <w:pPr>
+        <w:jc w:val="both"/>
+        <w:rPr>
+          <w:rFonts w:ascii="Arial" w:hAnsi="Arial" w:cs="Arial"/>
+          <w:sz w:val="20"/>
+          <w:szCs w:val="20"/>
+        </w:rPr>
+      </w:pPr>
     </w:p>
     <w:p>
       <w:pPr>
